--- a/Assginment/Group #3_Bouns Assginment.docx
+++ b/Assginment/Group #3_Bouns Assginment.docx
@@ -65,39 +65,7 @@
           <w:sz w:val="28"/>
           <w:szCs w:val="28"/>
         </w:rPr>
-        <w:t xml:space="preserve">Algorithm and Data Structure II </w:t>
-      </w:r>
-      <w:r>
-        <w:rPr>
-          <w:rFonts w:asciiTheme="majorBidi" w:hAnsiTheme="majorBidi" w:cstheme="majorBidi"/>
-          <w:sz w:val="28"/>
-          <w:szCs w:val="28"/>
-        </w:rPr>
-        <w:t xml:space="preserve">- </w:t>
-      </w:r>
-      <w:r>
-        <w:rPr>
-          <w:rFonts w:asciiTheme="majorBidi" w:hAnsiTheme="majorBidi" w:cstheme="majorBidi"/>
-          <w:sz w:val="28"/>
-          <w:szCs w:val="28"/>
-        </w:rPr>
-        <w:t xml:space="preserve">Spring 2020 </w:t>
-      </w:r>
-      <w:r>
-        <w:rPr>
-          <w:rFonts w:asciiTheme="majorBidi" w:hAnsiTheme="majorBidi" w:cstheme="majorBidi"/>
-          <w:sz w:val="28"/>
-          <w:szCs w:val="28"/>
-        </w:rPr>
-        <w:t xml:space="preserve">- </w:t>
-      </w:r>
-      <w:r>
-        <w:rPr>
-          <w:rFonts w:asciiTheme="majorBidi" w:hAnsiTheme="majorBidi" w:cstheme="majorBidi"/>
-          <w:sz w:val="28"/>
-          <w:szCs w:val="28"/>
-        </w:rPr>
-        <w:t>Bonus Group Assignment</w:t>
+        <w:t>Algorithm and Data Structure II - Spring 2020 - Bonus Group Assignment</w:t>
       </w:r>
     </w:p>
     <w:p>
@@ -515,33 +483,23 @@
     </w:p>
     <w:p>
       <w:pPr>
-        <w:jc w:val="center"/>
-        <w:rPr>
-          <w:rFonts w:asciiTheme="majorBidi" w:hAnsiTheme="majorBidi" w:cstheme="majorBidi"/>
-          <w:sz w:val="28"/>
-          <w:szCs w:val="28"/>
-        </w:rPr>
-      </w:pPr>
-    </w:p>
-    <w:p>
-      <w:pPr>
-        <w:jc w:val="center"/>
-        <w:rPr>
-          <w:rFonts w:asciiTheme="majorBidi" w:hAnsiTheme="majorBidi" w:cstheme="majorBidi"/>
-          <w:sz w:val="28"/>
-          <w:szCs w:val="28"/>
-        </w:rPr>
-      </w:pPr>
-    </w:p>
-    <w:p>
-      <w:pPr>
-        <w:jc w:val="center"/>
-        <w:rPr>
-          <w:rFonts w:asciiTheme="majorBidi" w:hAnsiTheme="majorBidi" w:cstheme="majorBidi"/>
-          <w:sz w:val="28"/>
-          <w:szCs w:val="28"/>
-        </w:rPr>
-      </w:pPr>
+        <w:rPr>
+          <w:rFonts w:asciiTheme="majorBidi" w:hAnsiTheme="majorBidi" w:cstheme="majorBidi"/>
+          <w:sz w:val="28"/>
+          <w:szCs w:val="28"/>
+        </w:rPr>
+      </w:pPr>
+    </w:p>
+    <w:p>
+      <w:pPr>
+        <w:rPr>
+          <w:rFonts w:asciiTheme="majorBidi" w:hAnsiTheme="majorBidi" w:cstheme="majorBidi"/>
+          <w:sz w:val="28"/>
+          <w:szCs w:val="28"/>
+        </w:rPr>
+      </w:pPr>
+      <w:bookmarkStart w:id="0" w:name="_GoBack"/>
+      <w:bookmarkEnd w:id="0"/>
     </w:p>
     <w:p>
       <w:pPr>
@@ -565,6 +523,7 @@
           <w:rFonts w:asciiTheme="majorBidi" w:hAnsiTheme="majorBidi" w:cstheme="majorBidi"/>
           <w:color w:val="595959" w:themeColor="text1" w:themeTint="A6"/>
         </w:rPr>
+        <w:lastRenderedPageBreak/>
         <w:t>1. How are they different?</w:t>
       </w:r>
     </w:p>
@@ -653,7 +612,6 @@
           <w:szCs w:val="28"/>
         </w:rPr>
       </w:pPr>
-      <w:bookmarkStart w:id="0" w:name="_GoBack"/>
       <w:r>
         <w:rPr>
           <w:rFonts w:asciiTheme="majorBidi" w:hAnsiTheme="majorBidi" w:cstheme="majorBidi"/>
@@ -661,7 +619,6 @@
         </w:rPr>
         <w:t xml:space="preserve"> 5. Write your conclusions in your own words</w:t>
       </w:r>
-      <w:bookmarkEnd w:id="0"/>
     </w:p>
     <w:sectPr>
       <w:pgSz w:w="12240" w:h="15840"/>

--- a/Assginment/Group #3_Bouns Assginment.docx
+++ b/Assginment/Group #3_Bouns Assginment.docx
@@ -65,86 +65,26 @@
           <w:sz w:val="28"/>
           <w:szCs w:val="28"/>
         </w:rPr>
-        <w:t xml:space="preserve">Algorithm and Data Structure II </w:t>
+        <w:t>Algorithm and Data Structure II - Spring 2020 - Bonus Group Assignment</w:t>
       </w:r>
-      <w:r>
+    </w:p>
+    <w:p>
+      <w:pPr>
+        <w:jc w:val="center"/>
         <w:rPr>
           <w:rFonts w:asciiTheme="majorBidi" w:hAnsiTheme="majorBidi" w:cstheme="majorBidi"/>
           <w:sz w:val="28"/>
           <w:szCs w:val="28"/>
         </w:rPr>
-        <w:t xml:space="preserve">- </w:t>
-      </w:r>
+      </w:pPr>
       <w:r>
         <w:rPr>
           <w:rFonts w:asciiTheme="majorBidi" w:hAnsiTheme="majorBidi" w:cstheme="majorBidi"/>
           <w:sz w:val="28"/>
           <w:szCs w:val="28"/>
         </w:rPr>
-        <w:t xml:space="preserve">Spring 2020 </w:t>
+        <w:t>Instructor: Dr. Arwa Noorwali</w:t>
       </w:r>
-      <w:r>
-        <w:rPr>
-          <w:rFonts w:asciiTheme="majorBidi" w:hAnsiTheme="majorBidi" w:cstheme="majorBidi"/>
-          <w:sz w:val="28"/>
-          <w:szCs w:val="28"/>
-        </w:rPr>
-        <w:t xml:space="preserve">- </w:t>
-      </w:r>
-      <w:r>
-        <w:rPr>
-          <w:rFonts w:asciiTheme="majorBidi" w:hAnsiTheme="majorBidi" w:cstheme="majorBidi"/>
-          <w:sz w:val="28"/>
-          <w:szCs w:val="28"/>
-        </w:rPr>
-        <w:t>Bonus Group Assignment</w:t>
-      </w:r>
-    </w:p>
-    <w:p>
-      <w:pPr>
-        <w:jc w:val="center"/>
-        <w:rPr>
-          <w:rFonts w:asciiTheme="majorBidi" w:hAnsiTheme="majorBidi" w:cstheme="majorBidi"/>
-          <w:sz w:val="28"/>
-          <w:szCs w:val="28"/>
-        </w:rPr>
-      </w:pPr>
-      <w:r>
-        <w:rPr>
-          <w:rFonts w:asciiTheme="majorBidi" w:hAnsiTheme="majorBidi" w:cstheme="majorBidi"/>
-          <w:sz w:val="28"/>
-          <w:szCs w:val="28"/>
-        </w:rPr>
-        <w:t xml:space="preserve">Instructor: Dr. </w:t>
-      </w:r>
-      <w:proofErr w:type="spellStart"/>
-      <w:r>
-        <w:rPr>
-          <w:rFonts w:asciiTheme="majorBidi" w:hAnsiTheme="majorBidi" w:cstheme="majorBidi"/>
-          <w:sz w:val="28"/>
-          <w:szCs w:val="28"/>
-        </w:rPr>
-        <w:t>Arwa</w:t>
-      </w:r>
-      <w:proofErr w:type="spellEnd"/>
-      <w:r>
-        <w:rPr>
-          <w:rFonts w:asciiTheme="majorBidi" w:hAnsiTheme="majorBidi" w:cstheme="majorBidi"/>
-          <w:sz w:val="28"/>
-          <w:szCs w:val="28"/>
-        </w:rPr>
-        <w:t xml:space="preserve"> </w:t>
-      </w:r>
-      <w:proofErr w:type="spellStart"/>
-      <w:r>
-        <w:rPr>
-          <w:rFonts w:asciiTheme="majorBidi" w:hAnsiTheme="majorBidi" w:cstheme="majorBidi"/>
-          <w:sz w:val="28"/>
-          <w:szCs w:val="28"/>
-        </w:rPr>
-        <w:t>Noorwali</w:t>
-      </w:r>
-      <w:proofErr w:type="spellEnd"/>
     </w:p>
     <w:p>
       <w:pPr>
@@ -270,26 +210,33 @@
                 <w:szCs w:val="28"/>
               </w:rPr>
             </w:pPr>
-            <w:proofErr w:type="spellStart"/>
             <w:r>
               <w:rPr>
                 <w:rFonts w:asciiTheme="majorBidi" w:hAnsiTheme="majorBidi" w:cstheme="majorBidi"/>
                 <w:sz w:val="28"/>
                 <w:szCs w:val="28"/>
               </w:rPr>
-              <w:t>Arwa</w:t>
-            </w:r>
-            <w:proofErr w:type="spellEnd"/>
-            <w:r>
+              <w:t>Arwa Fahad</w:t>
+            </w:r>
+          </w:p>
+        </w:tc>
+        <w:tc>
+          <w:tcPr>
+            <w:tcW w:w="4675" w:type="dxa"/>
+          </w:tcPr>
+          <w:p>
+            <w:pPr>
+              <w:jc w:val="center"/>
               <w:rPr>
                 <w:rFonts w:asciiTheme="majorBidi" w:hAnsiTheme="majorBidi" w:cstheme="majorBidi"/>
                 <w:sz w:val="28"/>
                 <w:szCs w:val="28"/>
               </w:rPr>
-              <w:t xml:space="preserve"> Fahad</w:t>
-            </w:r>
-          </w:p>
-        </w:tc>
+            </w:pPr>
+          </w:p>
+        </w:tc>
+      </w:tr>
+      <w:tr>
         <w:tc>
           <w:tcPr>
             <w:tcW w:w="4675" w:type="dxa"/>
@@ -303,41 +250,14 @@
                 <w:szCs w:val="28"/>
               </w:rPr>
             </w:pPr>
-          </w:p>
-        </w:tc>
-      </w:tr>
-      <w:tr>
-        <w:tc>
-          <w:tcPr>
-            <w:tcW w:w="4675" w:type="dxa"/>
-          </w:tcPr>
-          <w:p>
-            <w:pPr>
-              <w:jc w:val="center"/>
+            <w:r>
               <w:rPr>
                 <w:rFonts w:asciiTheme="majorBidi" w:hAnsiTheme="majorBidi" w:cstheme="majorBidi"/>
                 <w:sz w:val="28"/>
                 <w:szCs w:val="28"/>
               </w:rPr>
-            </w:pPr>
-            <w:r>
-              <w:rPr>
-                <w:rFonts w:asciiTheme="majorBidi" w:hAnsiTheme="majorBidi" w:cstheme="majorBidi"/>
-                <w:sz w:val="28"/>
-                <w:szCs w:val="28"/>
-              </w:rPr>
-              <w:t xml:space="preserve">Elham </w:t>
-            </w:r>
-            <w:proofErr w:type="spellStart"/>
-            <w:r>
-              <w:rPr>
-                <w:rFonts w:asciiTheme="majorBidi" w:hAnsiTheme="majorBidi" w:cstheme="majorBidi"/>
-                <w:sz w:val="28"/>
-                <w:szCs w:val="28"/>
-              </w:rPr>
-              <w:t>Imdad</w:t>
-            </w:r>
-            <w:proofErr w:type="spellEnd"/>
+              <w:t>Elham Imdad</w:t>
+            </w:r>
           </w:p>
         </w:tc>
         <w:tc>
@@ -555,6 +475,9 @@
     </w:p>
     <w:p>
       <w:pPr>
+        <w:tabs>
+          <w:tab w:val="center" w:pos="4680"/>
+        </w:tabs>
         <w:rPr>
           <w:rFonts w:asciiTheme="majorBidi" w:hAnsiTheme="majorBidi" w:cstheme="majorBidi"/>
           <w:color w:val="595959" w:themeColor="text1" w:themeTint="A6"/>
@@ -567,13 +490,630 @@
         </w:rPr>
         <w:t>1. How are they different?</w:t>
       </w:r>
-    </w:p>
-    <w:p>
-      <w:pPr>
+      <w:r>
         <w:rPr>
           <w:rFonts w:asciiTheme="majorBidi" w:hAnsiTheme="majorBidi" w:cstheme="majorBidi"/>
           <w:color w:val="595959" w:themeColor="text1" w:themeTint="A6"/>
         </w:rPr>
+        <w:tab/>
+      </w:r>
+    </w:p>
+    <w:tbl>
+      <w:tblPr>
+        <w:tblStyle w:val="TableGrid"/>
+        <w:tblW w:w="0" w:type="auto"/>
+        <w:tblBorders>
+          <w:top w:val="thinThickSmallGap" w:sz="18" w:space="0" w:color="auto"/>
+          <w:left w:val="thinThickSmallGap" w:sz="18" w:space="0" w:color="auto"/>
+          <w:bottom w:val="thickThinSmallGap" w:sz="18" w:space="0" w:color="auto"/>
+          <w:right w:val="thickThinSmallGap" w:sz="18" w:space="0" w:color="auto"/>
+        </w:tblBorders>
+        <w:tblLook w:val="04A0" w:firstRow="1" w:lastRow="0" w:firstColumn="1" w:lastColumn="0" w:noHBand="0" w:noVBand="1"/>
+      </w:tblPr>
+      <w:tblGrid>
+        <w:gridCol w:w="4643"/>
+        <w:gridCol w:w="4641"/>
+      </w:tblGrid>
+      <w:tr>
+        <w:tc>
+          <w:tcPr>
+            <w:tcW w:w="4675" w:type="dxa"/>
+            <w:tcBorders>
+              <w:bottom w:val="thinThickSmallGap" w:sz="18" w:space="0" w:color="auto"/>
+              <w:right w:val="thinThickSmallGap" w:sz="18" w:space="0" w:color="auto"/>
+            </w:tcBorders>
+          </w:tcPr>
+          <w:p>
+            <w:pPr>
+              <w:rPr>
+                <w:rFonts w:asciiTheme="majorBidi" w:hAnsiTheme="majorBidi" w:cstheme="majorBidi"/>
+                <w:color w:val="000000" w:themeColor="text1"/>
+              </w:rPr>
+            </w:pPr>
+            <w:r>
+              <w:rPr>
+                <w:rFonts w:asciiTheme="majorBidi" w:hAnsiTheme="majorBidi" w:cstheme="majorBidi"/>
+                <w:color w:val="000000" w:themeColor="text1"/>
+              </w:rPr>
+              <w:t>Kruskal’s algorithm</w:t>
+            </w:r>
+          </w:p>
+        </w:tc>
+        <w:tc>
+          <w:tcPr>
+            <w:tcW w:w="4675" w:type="dxa"/>
+            <w:tcBorders>
+              <w:left w:val="thinThickSmallGap" w:sz="18" w:space="0" w:color="auto"/>
+              <w:bottom w:val="thinThickSmallGap" w:sz="18" w:space="0" w:color="auto"/>
+            </w:tcBorders>
+          </w:tcPr>
+          <w:p>
+            <w:pPr>
+              <w:rPr>
+                <w:rFonts w:asciiTheme="majorBidi" w:hAnsiTheme="majorBidi" w:cstheme="majorBidi"/>
+                <w:color w:val="000000" w:themeColor="text1"/>
+              </w:rPr>
+            </w:pPr>
+            <w:r>
+              <w:rPr>
+                <w:rFonts w:asciiTheme="majorBidi" w:hAnsiTheme="majorBidi" w:cstheme="majorBidi"/>
+                <w:color w:val="000000" w:themeColor="text1"/>
+              </w:rPr>
+              <w:t>Prim’s</w:t>
+            </w:r>
+            <w:r>
+              <w:rPr>
+                <w:rFonts w:asciiTheme="majorBidi" w:hAnsiTheme="majorBidi" w:cstheme="majorBidi"/>
+                <w:color w:val="000000" w:themeColor="text1"/>
+              </w:rPr>
+              <w:t xml:space="preserve"> </w:t>
+            </w:r>
+            <w:r>
+              <w:rPr>
+                <w:rFonts w:asciiTheme="majorBidi" w:hAnsiTheme="majorBidi" w:cstheme="majorBidi"/>
+                <w:color w:val="000000" w:themeColor="text1"/>
+              </w:rPr>
+              <w:t>algorithm</w:t>
+            </w:r>
+          </w:p>
+        </w:tc>
+      </w:tr>
+      <w:tr>
+        <w:tc>
+          <w:tcPr>
+            <w:tcW w:w="4675" w:type="dxa"/>
+            <w:tcBorders>
+              <w:top w:val="thinThickSmallGap" w:sz="18" w:space="0" w:color="auto"/>
+              <w:right w:val="thinThickSmallGap" w:sz="18" w:space="0" w:color="auto"/>
+            </w:tcBorders>
+          </w:tcPr>
+          <w:p>
+            <w:pPr>
+              <w:rPr>
+                <w:rFonts w:asciiTheme="majorBidi" w:hAnsiTheme="majorBidi" w:cstheme="majorBidi"/>
+                <w:color w:val="000000" w:themeColor="text1"/>
+              </w:rPr>
+            </w:pPr>
+            <w:r>
+              <w:rPr>
+                <w:rFonts w:asciiTheme="majorBidi" w:hAnsiTheme="majorBidi" w:cstheme="majorBidi"/>
+                <w:color w:val="000000" w:themeColor="text1"/>
+              </w:rPr>
+              <w:t>It starts to build the Minimum Spanning Tree from the vertex carrying minimum weight in the graph.</w:t>
+            </w:r>
+          </w:p>
+        </w:tc>
+        <w:tc>
+          <w:tcPr>
+            <w:tcW w:w="4675" w:type="dxa"/>
+            <w:tcBorders>
+              <w:top w:val="thinThickSmallGap" w:sz="18" w:space="0" w:color="auto"/>
+              <w:left w:val="thinThickSmallGap" w:sz="18" w:space="0" w:color="auto"/>
+            </w:tcBorders>
+          </w:tcPr>
+          <w:p>
+            <w:pPr>
+              <w:rPr>
+                <w:rFonts w:asciiTheme="majorBidi" w:hAnsiTheme="majorBidi" w:cstheme="majorBidi"/>
+                <w:color w:val="000000" w:themeColor="text1"/>
+              </w:rPr>
+            </w:pPr>
+            <w:r>
+              <w:rPr>
+                <w:rFonts w:asciiTheme="majorBidi" w:hAnsiTheme="majorBidi" w:cstheme="majorBidi"/>
+                <w:color w:val="000000" w:themeColor="text1"/>
+              </w:rPr>
+              <w:t>It starts to build the Minimum Spanning Tree from any vertex in the graph.</w:t>
+            </w:r>
+          </w:p>
+        </w:tc>
+      </w:tr>
+      <w:tr>
+        <w:tc>
+          <w:tcPr>
+            <w:tcW w:w="4675" w:type="dxa"/>
+            <w:tcBorders>
+              <w:right w:val="thinThickSmallGap" w:sz="18" w:space="0" w:color="auto"/>
+            </w:tcBorders>
+          </w:tcPr>
+          <w:p>
+            <w:pPr>
+              <w:rPr>
+                <w:rFonts w:asciiTheme="majorBidi" w:hAnsiTheme="majorBidi" w:cstheme="majorBidi"/>
+                <w:color w:val="000000" w:themeColor="text1"/>
+              </w:rPr>
+            </w:pPr>
+            <w:r>
+              <w:rPr>
+                <w:rFonts w:asciiTheme="majorBidi" w:hAnsiTheme="majorBidi" w:cstheme="majorBidi"/>
+                <w:color w:val="000000" w:themeColor="text1"/>
+              </w:rPr>
+              <w:t>Need to s</w:t>
+            </w:r>
+            <w:r>
+              <w:rPr>
+                <w:rFonts w:asciiTheme="majorBidi" w:hAnsiTheme="majorBidi" w:cstheme="majorBidi"/>
+                <w:color w:val="000000" w:themeColor="text1"/>
+              </w:rPr>
+              <w:t>ort all the edges in non-decreasing order of their weight.</w:t>
+            </w:r>
+          </w:p>
+        </w:tc>
+        <w:tc>
+          <w:tcPr>
+            <w:tcW w:w="4675" w:type="dxa"/>
+            <w:tcBorders>
+              <w:left w:val="thinThickSmallGap" w:sz="18" w:space="0" w:color="auto"/>
+            </w:tcBorders>
+          </w:tcPr>
+          <w:p>
+            <w:pPr>
+              <w:rPr>
+                <w:rFonts w:asciiTheme="majorBidi" w:hAnsiTheme="majorBidi" w:cstheme="majorBidi"/>
+                <w:color w:val="000000" w:themeColor="text1"/>
+              </w:rPr>
+            </w:pPr>
+            <w:r>
+              <w:rPr>
+                <w:rFonts w:asciiTheme="majorBidi" w:hAnsiTheme="majorBidi" w:cstheme="majorBidi"/>
+                <w:color w:val="000000" w:themeColor="text1"/>
+              </w:rPr>
+              <w:t xml:space="preserve">No need </w:t>
+            </w:r>
+            <w:r>
+              <w:rPr>
+                <w:rFonts w:asciiTheme="majorBidi" w:hAnsiTheme="majorBidi" w:cstheme="majorBidi"/>
+                <w:color w:val="000000" w:themeColor="text1"/>
+              </w:rPr>
+              <w:t>to sort the edges</w:t>
+            </w:r>
+            <w:r>
+              <w:rPr>
+                <w:rFonts w:asciiTheme="majorBidi" w:hAnsiTheme="majorBidi" w:cstheme="majorBidi"/>
+                <w:color w:val="000000" w:themeColor="text1"/>
+              </w:rPr>
+              <w:t>.</w:t>
+            </w:r>
+          </w:p>
+        </w:tc>
+      </w:tr>
+      <w:tr>
+        <w:tc>
+          <w:tcPr>
+            <w:tcW w:w="4675" w:type="dxa"/>
+            <w:tcBorders>
+              <w:right w:val="thinThickSmallGap" w:sz="18" w:space="0" w:color="auto"/>
+            </w:tcBorders>
+          </w:tcPr>
+          <w:p>
+            <w:pPr>
+              <w:rPr>
+                <w:rFonts w:asciiTheme="majorBidi" w:hAnsiTheme="majorBidi" w:cstheme="majorBidi"/>
+                <w:color w:val="000000" w:themeColor="text1"/>
+              </w:rPr>
+            </w:pPr>
+            <w:r>
+              <w:rPr>
+                <w:rFonts w:asciiTheme="majorBidi" w:hAnsiTheme="majorBidi" w:cstheme="majorBidi"/>
+                <w:color w:val="000000" w:themeColor="text1"/>
+              </w:rPr>
+              <w:t>Edge based</w:t>
+            </w:r>
+          </w:p>
+        </w:tc>
+        <w:tc>
+          <w:tcPr>
+            <w:tcW w:w="4675" w:type="dxa"/>
+            <w:tcBorders>
+              <w:left w:val="thinThickSmallGap" w:sz="18" w:space="0" w:color="auto"/>
+            </w:tcBorders>
+          </w:tcPr>
+          <w:p>
+            <w:pPr>
+              <w:rPr>
+                <w:rFonts w:asciiTheme="majorBidi" w:hAnsiTheme="majorBidi" w:cstheme="majorBidi"/>
+                <w:color w:val="000000" w:themeColor="text1"/>
+              </w:rPr>
+            </w:pPr>
+            <w:r>
+              <w:rPr>
+                <w:rFonts w:asciiTheme="majorBidi" w:hAnsiTheme="majorBidi" w:cstheme="majorBidi"/>
+                <w:color w:val="000000" w:themeColor="text1"/>
+              </w:rPr>
+              <w:t>V</w:t>
+            </w:r>
+            <w:r>
+              <w:rPr>
+                <w:rFonts w:asciiTheme="majorBidi" w:hAnsiTheme="majorBidi" w:cstheme="majorBidi"/>
+                <w:color w:val="000000" w:themeColor="text1"/>
+              </w:rPr>
+              <w:t>ertex</w:t>
+            </w:r>
+            <w:r>
+              <w:rPr>
+                <w:rFonts w:asciiTheme="majorBidi" w:hAnsiTheme="majorBidi" w:cstheme="majorBidi"/>
+                <w:color w:val="000000" w:themeColor="text1"/>
+              </w:rPr>
+              <w:t xml:space="preserve"> based</w:t>
+            </w:r>
+          </w:p>
+        </w:tc>
+      </w:tr>
+      <w:tr>
+        <w:tc>
+          <w:tcPr>
+            <w:tcW w:w="4675" w:type="dxa"/>
+            <w:tcBorders>
+              <w:right w:val="thinThickSmallGap" w:sz="18" w:space="0" w:color="auto"/>
+            </w:tcBorders>
+          </w:tcPr>
+          <w:p>
+            <w:pPr>
+              <w:rPr>
+                <w:rFonts w:asciiTheme="majorBidi" w:hAnsiTheme="majorBidi" w:cstheme="majorBidi"/>
+                <w:color w:val="000000" w:themeColor="text1"/>
+              </w:rPr>
+            </w:pPr>
+            <w:r>
+              <w:rPr>
+                <w:rFonts w:asciiTheme="majorBidi" w:hAnsiTheme="majorBidi" w:cstheme="majorBidi"/>
+                <w:color w:val="000000" w:themeColor="text1"/>
+              </w:rPr>
+              <w:t>It traverses one node only once.</w:t>
+            </w:r>
+          </w:p>
+        </w:tc>
+        <w:tc>
+          <w:tcPr>
+            <w:tcW w:w="4675" w:type="dxa"/>
+            <w:tcBorders>
+              <w:left w:val="thinThickSmallGap" w:sz="18" w:space="0" w:color="auto"/>
+            </w:tcBorders>
+          </w:tcPr>
+          <w:p>
+            <w:pPr>
+              <w:rPr>
+                <w:rFonts w:asciiTheme="majorBidi" w:hAnsiTheme="majorBidi" w:cstheme="majorBidi"/>
+                <w:color w:val="000000" w:themeColor="text1"/>
+              </w:rPr>
+            </w:pPr>
+            <w:r>
+              <w:rPr>
+                <w:rFonts w:asciiTheme="majorBidi" w:hAnsiTheme="majorBidi" w:cstheme="majorBidi"/>
+                <w:color w:val="000000" w:themeColor="text1"/>
+              </w:rPr>
+              <w:t>It traverses one node more than one time to get the minimum distance.</w:t>
+            </w:r>
+          </w:p>
+        </w:tc>
+      </w:tr>
+      <w:tr>
+        <w:tc>
+          <w:tcPr>
+            <w:tcW w:w="4675" w:type="dxa"/>
+            <w:tcBorders>
+              <w:right w:val="thinThickSmallGap" w:sz="18" w:space="0" w:color="auto"/>
+            </w:tcBorders>
+          </w:tcPr>
+          <w:p>
+            <w:pPr>
+              <w:rPr>
+                <w:rFonts w:asciiTheme="majorBidi" w:hAnsiTheme="majorBidi" w:cstheme="majorBidi"/>
+                <w:color w:val="000000" w:themeColor="text1"/>
+              </w:rPr>
+            </w:pPr>
+            <w:r>
+              <w:rPr>
+                <w:rFonts w:asciiTheme="majorBidi" w:hAnsiTheme="majorBidi" w:cstheme="majorBidi"/>
+                <w:color w:val="000000" w:themeColor="text1"/>
+              </w:rPr>
+              <w:t>Gives</w:t>
+            </w:r>
+            <w:r>
+              <w:rPr>
+                <w:rFonts w:asciiTheme="majorBidi" w:hAnsiTheme="majorBidi" w:cstheme="majorBidi"/>
+                <w:color w:val="000000" w:themeColor="text1"/>
+              </w:rPr>
+              <w:t xml:space="preserve">  </w:t>
+            </w:r>
+            <w:r>
+              <w:rPr>
+                <w:rFonts w:asciiTheme="majorBidi" w:hAnsiTheme="majorBidi" w:cstheme="majorBidi"/>
+                <w:color w:val="000000" w:themeColor="text1"/>
+              </w:rPr>
+              <w:t>disconnected components</w:t>
+            </w:r>
+            <w:r>
+              <w:rPr>
+                <w:rFonts w:asciiTheme="majorBidi" w:hAnsiTheme="majorBidi" w:cstheme="majorBidi"/>
+                <w:color w:val="000000" w:themeColor="text1"/>
+              </w:rPr>
+              <w:t xml:space="preserve"> (</w:t>
+            </w:r>
+            <w:r>
+              <w:rPr>
+                <w:rFonts w:asciiTheme="majorBidi" w:hAnsiTheme="majorBidi" w:cstheme="majorBidi"/>
+                <w:color w:val="000000" w:themeColor="text1"/>
+              </w:rPr>
+              <w:t xml:space="preserve">can generate </w:t>
+            </w:r>
+            <w:r>
+              <w:rPr>
+                <w:rFonts w:asciiTheme="majorBidi" w:hAnsiTheme="majorBidi" w:cstheme="majorBidi"/>
+                <w:color w:val="000000" w:themeColor="text1"/>
+              </w:rPr>
+              <w:t>more than one tree)</w:t>
+            </w:r>
+          </w:p>
+        </w:tc>
+        <w:tc>
+          <w:tcPr>
+            <w:tcW w:w="4675" w:type="dxa"/>
+            <w:tcBorders>
+              <w:left w:val="thinThickSmallGap" w:sz="18" w:space="0" w:color="auto"/>
+            </w:tcBorders>
+          </w:tcPr>
+          <w:p>
+            <w:pPr>
+              <w:rPr>
+                <w:rFonts w:asciiTheme="majorBidi" w:hAnsiTheme="majorBidi" w:cstheme="majorBidi"/>
+                <w:color w:val="000000" w:themeColor="text1"/>
+              </w:rPr>
+            </w:pPr>
+            <w:r>
+              <w:rPr>
+                <w:rFonts w:asciiTheme="majorBidi" w:hAnsiTheme="majorBidi" w:cstheme="majorBidi"/>
+                <w:color w:val="000000" w:themeColor="text1"/>
+              </w:rPr>
+              <w:t>G</w:t>
+            </w:r>
+            <w:r>
+              <w:rPr>
+                <w:rFonts w:asciiTheme="majorBidi" w:hAnsiTheme="majorBidi" w:cstheme="majorBidi"/>
+                <w:color w:val="000000" w:themeColor="text1"/>
+              </w:rPr>
+              <w:t>ives connected component</w:t>
+            </w:r>
+            <w:r>
+              <w:rPr>
+                <w:rFonts w:asciiTheme="majorBidi" w:hAnsiTheme="majorBidi" w:cstheme="majorBidi"/>
+                <w:color w:val="000000" w:themeColor="text1"/>
+              </w:rPr>
+              <w:t xml:space="preserve"> (1 tree)</w:t>
+            </w:r>
+          </w:p>
+        </w:tc>
+      </w:tr>
+      <w:tr>
+        <w:tc>
+          <w:tcPr>
+            <w:tcW w:w="4675" w:type="dxa"/>
+            <w:tcBorders>
+              <w:right w:val="thinThickSmallGap" w:sz="18" w:space="0" w:color="auto"/>
+            </w:tcBorders>
+          </w:tcPr>
+          <w:p>
+            <w:pPr>
+              <w:rPr>
+                <w:rFonts w:asciiTheme="majorBidi" w:hAnsiTheme="majorBidi" w:cstheme="majorBidi"/>
+                <w:color w:val="000000" w:themeColor="text1"/>
+              </w:rPr>
+            </w:pPr>
+            <w:r>
+              <w:rPr>
+                <w:rFonts w:asciiTheme="majorBidi" w:hAnsiTheme="majorBidi" w:cstheme="majorBidi"/>
+                <w:color w:val="000000" w:themeColor="text1"/>
+              </w:rPr>
+              <w:t>it can work on disconnected components</w:t>
+            </w:r>
+          </w:p>
+        </w:tc>
+        <w:tc>
+          <w:tcPr>
+            <w:tcW w:w="4675" w:type="dxa"/>
+            <w:tcBorders>
+              <w:left w:val="thinThickSmallGap" w:sz="18" w:space="0" w:color="auto"/>
+            </w:tcBorders>
+          </w:tcPr>
+          <w:p>
+            <w:pPr>
+              <w:rPr>
+                <w:rFonts w:asciiTheme="majorBidi" w:hAnsiTheme="majorBidi" w:cstheme="majorBidi"/>
+                <w:color w:val="000000" w:themeColor="text1"/>
+              </w:rPr>
+            </w:pPr>
+            <w:r>
+              <w:rPr>
+                <w:rFonts w:asciiTheme="majorBidi" w:hAnsiTheme="majorBidi" w:cstheme="majorBidi"/>
+                <w:color w:val="000000" w:themeColor="text1"/>
+              </w:rPr>
+              <w:t>it works only on connected graph.</w:t>
+            </w:r>
+          </w:p>
+        </w:tc>
+      </w:tr>
+      <w:tr>
+        <w:tc>
+          <w:tcPr>
+            <w:tcW w:w="4675" w:type="dxa"/>
+            <w:tcBorders>
+              <w:right w:val="thinThickSmallGap" w:sz="18" w:space="0" w:color="auto"/>
+            </w:tcBorders>
+          </w:tcPr>
+          <w:p>
+            <w:pPr>
+              <w:rPr>
+                <w:rFonts w:asciiTheme="majorBidi" w:hAnsiTheme="majorBidi" w:cstheme="majorBidi"/>
+                <w:color w:val="000000" w:themeColor="text1"/>
+              </w:rPr>
+            </w:pPr>
+            <w:r>
+              <w:rPr>
+                <w:rFonts w:asciiTheme="majorBidi" w:hAnsiTheme="majorBidi" w:cstheme="majorBidi"/>
+                <w:color w:val="000000" w:themeColor="text1"/>
+              </w:rPr>
+              <w:t>Need to check if edges acyclic  or not, in each iteration</w:t>
+            </w:r>
+          </w:p>
+        </w:tc>
+        <w:tc>
+          <w:tcPr>
+            <w:tcW w:w="4675" w:type="dxa"/>
+            <w:tcBorders>
+              <w:left w:val="thinThickSmallGap" w:sz="18" w:space="0" w:color="auto"/>
+            </w:tcBorders>
+          </w:tcPr>
+          <w:p>
+            <w:pPr>
+              <w:rPr>
+                <w:rFonts w:asciiTheme="majorBidi" w:hAnsiTheme="majorBidi" w:cstheme="majorBidi"/>
+                <w:color w:val="000000" w:themeColor="text1"/>
+              </w:rPr>
+            </w:pPr>
+            <w:r>
+              <w:rPr>
+                <w:rFonts w:asciiTheme="majorBidi" w:hAnsiTheme="majorBidi" w:cstheme="majorBidi"/>
+                <w:color w:val="000000" w:themeColor="text1"/>
+              </w:rPr>
+              <w:t xml:space="preserve">No need </w:t>
+            </w:r>
+            <w:r>
+              <w:rPr>
+                <w:rFonts w:asciiTheme="majorBidi" w:hAnsiTheme="majorBidi" w:cstheme="majorBidi"/>
+                <w:color w:val="000000" w:themeColor="text1"/>
+              </w:rPr>
+              <w:t>to check</w:t>
+            </w:r>
+            <w:r>
+              <w:rPr>
+                <w:rFonts w:asciiTheme="majorBidi" w:hAnsiTheme="majorBidi" w:cstheme="majorBidi"/>
+                <w:color w:val="000000" w:themeColor="text1"/>
+              </w:rPr>
+              <w:t xml:space="preserve"> if there are cyclic.</w:t>
+            </w:r>
+          </w:p>
+        </w:tc>
+      </w:tr>
+      <w:tr>
+        <w:tc>
+          <w:tcPr>
+            <w:tcW w:w="4675" w:type="dxa"/>
+            <w:tcBorders>
+              <w:right w:val="thinThickSmallGap" w:sz="18" w:space="0" w:color="auto"/>
+            </w:tcBorders>
+          </w:tcPr>
+          <w:p>
+            <w:pPr>
+              <w:rPr>
+                <w:rFonts w:asciiTheme="majorBidi" w:hAnsiTheme="majorBidi" w:cstheme="majorBidi"/>
+                <w:color w:val="000000" w:themeColor="text1"/>
+              </w:rPr>
+            </w:pPr>
+            <w:r>
+              <w:rPr>
+                <w:rFonts w:asciiTheme="majorBidi" w:hAnsiTheme="majorBidi" w:cstheme="majorBidi"/>
+                <w:color w:val="000000" w:themeColor="text1"/>
+              </w:rPr>
+              <w:t>T</w:t>
+            </w:r>
+            <w:r>
+              <w:rPr>
+                <w:rFonts w:asciiTheme="majorBidi" w:hAnsiTheme="majorBidi" w:cstheme="majorBidi"/>
+                <w:color w:val="000000" w:themeColor="text1"/>
+              </w:rPr>
+              <w:t>ime complexity is</w:t>
+            </w:r>
+            <w:r>
+              <w:rPr>
+                <w:rFonts w:asciiTheme="majorBidi" w:hAnsiTheme="majorBidi" w:cstheme="majorBidi"/>
+                <w:color w:val="000000" w:themeColor="text1"/>
+              </w:rPr>
+              <w:t xml:space="preserve"> O (E log E)</w:t>
+            </w:r>
+          </w:p>
+        </w:tc>
+        <w:tc>
+          <w:tcPr>
+            <w:tcW w:w="4675" w:type="dxa"/>
+            <w:tcBorders>
+              <w:left w:val="thinThickSmallGap" w:sz="18" w:space="0" w:color="auto"/>
+            </w:tcBorders>
+          </w:tcPr>
+          <w:p>
+            <w:pPr>
+              <w:rPr>
+                <w:rFonts w:asciiTheme="majorBidi" w:hAnsiTheme="majorBidi" w:cstheme="majorBidi"/>
+                <w:color w:val="000000" w:themeColor="text1"/>
+              </w:rPr>
+            </w:pPr>
+            <w:r>
+              <w:rPr>
+                <w:rFonts w:asciiTheme="majorBidi" w:hAnsiTheme="majorBidi" w:cstheme="majorBidi"/>
+                <w:color w:val="000000" w:themeColor="text1"/>
+              </w:rPr>
+              <w:t>Time complexity is O</w:t>
+            </w:r>
+            <w:r>
+              <w:rPr>
+                <w:rFonts w:asciiTheme="majorBidi" w:hAnsiTheme="majorBidi" w:cstheme="majorBidi"/>
+                <w:color w:val="000000" w:themeColor="text1"/>
+              </w:rPr>
+              <w:t xml:space="preserve"> (</w:t>
+            </w:r>
+            <w:r>
+              <w:rPr>
+                <w:rFonts w:asciiTheme="majorBidi" w:hAnsiTheme="majorBidi" w:cstheme="majorBidi"/>
+                <w:color w:val="000000" w:themeColor="text1"/>
+              </w:rPr>
+              <w:t>E log V</w:t>
+            </w:r>
+            <w:bookmarkStart w:id="0" w:name="_GoBack"/>
+            <w:bookmarkEnd w:id="0"/>
+            <w:r>
+              <w:rPr>
+                <w:rFonts w:asciiTheme="majorBidi" w:hAnsiTheme="majorBidi" w:cstheme="majorBidi"/>
+                <w:color w:val="000000" w:themeColor="text1"/>
+              </w:rPr>
+              <w:t>)</w:t>
+            </w:r>
+          </w:p>
+        </w:tc>
+      </w:tr>
+    </w:tbl>
+    <w:p>
+      <w:pPr>
+        <w:rPr>
+          <w:rFonts w:asciiTheme="majorBidi" w:hAnsiTheme="majorBidi" w:cstheme="majorBidi"/>
+          <w:color w:val="595959" w:themeColor="text1" w:themeTint="A6"/>
+        </w:rPr>
+      </w:pPr>
+    </w:p>
+    <w:p>
+      <w:pPr>
+        <w:rPr>
+          <w:rFonts w:asciiTheme="majorBidi" w:hAnsiTheme="majorBidi" w:cstheme="majorBidi"/>
+          <w:color w:val="595959" w:themeColor="text1" w:themeTint="A6"/>
+        </w:rPr>
       </w:pPr>
       <w:r>
         <w:rPr>
@@ -581,6 +1121,76 @@
           <w:color w:val="595959" w:themeColor="text1" w:themeTint="A6"/>
         </w:rPr>
         <w:t xml:space="preserve"> 2. How are they similar?</w:t>
+      </w:r>
+    </w:p>
+    <w:p>
+      <w:pPr>
+        <w:ind w:firstLine="720"/>
+        <w:rPr>
+          <w:rFonts w:asciiTheme="majorBidi" w:hAnsiTheme="majorBidi" w:cstheme="majorBidi"/>
+          <w:color w:val="000000" w:themeColor="text1"/>
+        </w:rPr>
+      </w:pPr>
+      <w:r>
+        <w:rPr>
+          <w:rFonts w:asciiTheme="majorBidi" w:hAnsiTheme="majorBidi" w:cstheme="majorBidi"/>
+          <w:color w:val="000000" w:themeColor="text1"/>
+        </w:rPr>
+        <w:t xml:space="preserve">- </w:t>
+      </w:r>
+      <w:r>
+        <w:rPr>
+          <w:rFonts w:asciiTheme="majorBidi" w:hAnsiTheme="majorBidi" w:cstheme="majorBidi"/>
+          <w:color w:val="000000" w:themeColor="text1"/>
+        </w:rPr>
+        <w:t>Both are methods for solving problem</w:t>
+      </w:r>
+      <w:r>
+        <w:rPr>
+          <w:rFonts w:asciiTheme="majorBidi" w:hAnsiTheme="majorBidi" w:cstheme="majorBidi"/>
+          <w:color w:val="000000" w:themeColor="text1"/>
+        </w:rPr>
+        <w:t>.</w:t>
+      </w:r>
+    </w:p>
+    <w:p>
+      <w:pPr>
+        <w:ind w:firstLine="720"/>
+        <w:rPr>
+          <w:rFonts w:asciiTheme="majorBidi" w:hAnsiTheme="majorBidi" w:cstheme="majorBidi"/>
+          <w:color w:val="000000" w:themeColor="text1"/>
+        </w:rPr>
+      </w:pPr>
+      <w:r>
+        <w:rPr>
+          <w:rFonts w:asciiTheme="majorBidi" w:hAnsiTheme="majorBidi" w:cstheme="majorBidi"/>
+          <w:color w:val="000000" w:themeColor="text1"/>
+        </w:rPr>
+        <w:t xml:space="preserve">- </w:t>
+      </w:r>
+      <w:r>
+        <w:rPr>
+          <w:rStyle w:val="uiqtextrenderedqtext"/>
+          <w:rFonts w:asciiTheme="majorBidi" w:hAnsiTheme="majorBidi" w:cstheme="majorBidi"/>
+          <w:color w:val="000000" w:themeColor="text1"/>
+        </w:rPr>
+        <w:t>Both are greedy algorithm to Find the</w:t>
+      </w:r>
+      <w:r>
+        <w:rPr>
+          <w:rStyle w:val="uiqtextrenderedqtext"/>
+          <w:rFonts w:asciiTheme="majorBidi" w:hAnsiTheme="majorBidi" w:cstheme="majorBidi"/>
+          <w:color w:val="000000" w:themeColor="text1"/>
+        </w:rPr>
+        <w:t xml:space="preserve"> </w:t>
+      </w:r>
+      <w:r>
+        <w:rPr>
+          <w:rStyle w:val="uiqtextrenderedqtext"/>
+          <w:rFonts w:asciiTheme="majorBidi" w:hAnsiTheme="majorBidi" w:cstheme="majorBidi"/>
+          <w:color w:val="000000" w:themeColor="text1"/>
+        </w:rPr>
+        <w:t>minimum spanning tree (MST)</w:t>
       </w:r>
     </w:p>
     <w:p>
@@ -627,21 +1237,7 @@
         <w:rPr>
           <w:rFonts w:asciiTheme="majorBidi" w:hAnsiTheme="majorBidi" w:cstheme="majorBidi"/>
         </w:rPr>
-        <w:t xml:space="preserve">Both Prim’s and Kruskal’s algorithm finds the Minimum Spanning Tree. The most important idea of Kruskal’s algorithm to Prim’s is efficiency in their field. So, Choose the Kruskal algorithm is found to run faster in sparse graphs. Whereas, Prim's algorithm is found to run faster in dense graphs with </w:t>
-      </w:r>
-      <w:proofErr w:type="gramStart"/>
-      <w:r>
-        <w:rPr>
-          <w:rFonts w:asciiTheme="majorBidi" w:hAnsiTheme="majorBidi" w:cstheme="majorBidi"/>
-        </w:rPr>
-        <w:t>more</w:t>
-      </w:r>
-      <w:proofErr w:type="gramEnd"/>
-      <w:r>
-        <w:rPr>
-          <w:rFonts w:asciiTheme="majorBidi" w:hAnsiTheme="majorBidi" w:cstheme="majorBidi"/>
-        </w:rPr>
-        <w:t xml:space="preserve"> number of edges than vertices. </w:t>
+        <w:t xml:space="preserve">Both Prim’s and Kruskal’s algorithm finds the Minimum Spanning Tree. The most important idea of Kruskal’s algorithm to Prim’s is efficiency in their field. So, Choose the Kruskal algorithm is found to run faster in sparse graphs. Whereas, Prim's algorithm is found to run faster in dense graphs with more number of edges than vertices. </w:t>
       </w:r>
     </w:p>
     <w:p>
@@ -653,7 +1249,6 @@
           <w:szCs w:val="28"/>
         </w:rPr>
       </w:pPr>
-      <w:bookmarkStart w:id="0" w:name="_GoBack"/>
       <w:r>
         <w:rPr>
           <w:rFonts w:asciiTheme="majorBidi" w:hAnsiTheme="majorBidi" w:cstheme="majorBidi"/>
@@ -661,7 +1256,6 @@
         </w:rPr>
         <w:t xml:space="preserve"> 5. Write your conclusions in your own words</w:t>
       </w:r>
-      <w:bookmarkEnd w:id="0"/>
     </w:p>
     <w:sectPr>
       <w:pgSz w:w="12240" w:h="15840"/>
@@ -1232,6 +1826,11 @@
       <w:contextualSpacing/>
     </w:pPr>
   </w:style>
+  <w:style w:type="character" w:customStyle="1" w:styleId="uiqtextrenderedqtext">
+    <w:name w:val="ui_qtext_rendered_qtext"/>
+    <w:basedOn w:val="DefaultParagraphFont"/>
+    <w:rsid w:val="00205ED4"/>
+  </w:style>
 </w:styles>
 </file>
 

--- a/Assginment/Group #3_Bouns Assginment.docx
+++ b/Assginment/Group #3_Bouns Assginment.docx
@@ -83,38 +83,36 @@
           <w:sz w:val="28"/>
           <w:szCs w:val="28"/>
         </w:rPr>
-        <w:t>Instructor: Dr. Arwa Noorwali</w:t>
-      </w:r>
-    </w:p>
-    <w:p>
-      <w:pPr>
-        <w:jc w:val="center"/>
+        <w:t xml:space="preserve">Instructor: Dr. </w:t>
+      </w:r>
+      <w:proofErr w:type="spellStart"/>
+      <w:r>
         <w:rPr>
           <w:rFonts w:asciiTheme="majorBidi" w:hAnsiTheme="majorBidi" w:cstheme="majorBidi"/>
           <w:sz w:val="28"/>
           <w:szCs w:val="28"/>
         </w:rPr>
-      </w:pPr>
-    </w:p>
-    <w:p>
-      <w:pPr>
-        <w:jc w:val="center"/>
+        <w:t>Arwa</w:t>
+      </w:r>
+      <w:proofErr w:type="spellEnd"/>
+      <w:r>
         <w:rPr>
           <w:rFonts w:asciiTheme="majorBidi" w:hAnsiTheme="majorBidi" w:cstheme="majorBidi"/>
           <w:sz w:val="28"/>
           <w:szCs w:val="28"/>
         </w:rPr>
-      </w:pPr>
-    </w:p>
-    <w:p>
-      <w:pPr>
-        <w:jc w:val="center"/>
+        <w:t xml:space="preserve"> </w:t>
+      </w:r>
+      <w:proofErr w:type="spellStart"/>
+      <w:r>
         <w:rPr>
           <w:rFonts w:asciiTheme="majorBidi" w:hAnsiTheme="majorBidi" w:cstheme="majorBidi"/>
           <w:sz w:val="28"/>
           <w:szCs w:val="28"/>
         </w:rPr>
-      </w:pPr>
+        <w:t>Noorwali</w:t>
+      </w:r>
+      <w:proofErr w:type="spellEnd"/>
     </w:p>
     <w:p>
       <w:pPr>
@@ -136,9 +134,39 @@
         </w:rPr>
       </w:pPr>
     </w:p>
+    <w:p>
+      <w:pPr>
+        <w:jc w:val="center"/>
+        <w:rPr>
+          <w:rFonts w:asciiTheme="majorBidi" w:hAnsiTheme="majorBidi" w:cstheme="majorBidi"/>
+          <w:sz w:val="28"/>
+          <w:szCs w:val="28"/>
+        </w:rPr>
+      </w:pPr>
+    </w:p>
+    <w:p>
+      <w:pPr>
+        <w:jc w:val="center"/>
+        <w:rPr>
+          <w:rFonts w:asciiTheme="majorBidi" w:hAnsiTheme="majorBidi" w:cstheme="majorBidi"/>
+          <w:sz w:val="28"/>
+          <w:szCs w:val="28"/>
+        </w:rPr>
+      </w:pPr>
+    </w:p>
+    <w:p>
+      <w:pPr>
+        <w:jc w:val="center"/>
+        <w:rPr>
+          <w:rFonts w:asciiTheme="majorBidi" w:hAnsiTheme="majorBidi" w:cstheme="majorBidi"/>
+          <w:sz w:val="28"/>
+          <w:szCs w:val="28"/>
+        </w:rPr>
+      </w:pPr>
+    </w:p>
     <w:tbl>
       <w:tblPr>
-        <w:tblStyle w:val="TableGrid"/>
+        <w:tblStyle w:val="a3"/>
         <w:tblW w:w="0" w:type="auto"/>
         <w:tblLook w:val="04A0" w:firstRow="1" w:lastRow="0" w:firstColumn="1" w:lastColumn="0" w:noHBand="0" w:noVBand="1"/>
       </w:tblPr>
@@ -210,13 +238,23 @@
                 <w:szCs w:val="28"/>
               </w:rPr>
             </w:pPr>
+            <w:proofErr w:type="spellStart"/>
             <w:r>
               <w:rPr>
                 <w:rFonts w:asciiTheme="majorBidi" w:hAnsiTheme="majorBidi" w:cstheme="majorBidi"/>
                 <w:sz w:val="28"/>
                 <w:szCs w:val="28"/>
               </w:rPr>
-              <w:t>Arwa Fahad</w:t>
+              <w:t>Arwa</w:t>
+            </w:r>
+            <w:proofErr w:type="spellEnd"/>
+            <w:r>
+              <w:rPr>
+                <w:rFonts w:asciiTheme="majorBidi" w:hAnsiTheme="majorBidi" w:cstheme="majorBidi"/>
+                <w:sz w:val="28"/>
+                <w:szCs w:val="28"/>
+              </w:rPr>
+              <w:t xml:space="preserve"> Fahad</w:t>
             </w:r>
           </w:p>
         </w:tc>
@@ -256,8 +294,18 @@
                 <w:sz w:val="28"/>
                 <w:szCs w:val="28"/>
               </w:rPr>
-              <w:t>Elham Imdad</w:t>
-            </w:r>
+              <w:t xml:space="preserve">Elham </w:t>
+            </w:r>
+            <w:proofErr w:type="spellStart"/>
+            <w:r>
+              <w:rPr>
+                <w:rFonts w:asciiTheme="majorBidi" w:hAnsiTheme="majorBidi" w:cstheme="majorBidi"/>
+                <w:sz w:val="28"/>
+                <w:szCs w:val="28"/>
+              </w:rPr>
+              <w:t>Imdad</w:t>
+            </w:r>
+            <w:proofErr w:type="spellEnd"/>
           </w:p>
         </w:tc>
         <w:tc>
@@ -321,6 +369,14 @@
                 <w:szCs w:val="28"/>
               </w:rPr>
             </w:pPr>
+            <w:r>
+              <w:rPr>
+                <w:rFonts w:asciiTheme="majorBidi" w:hAnsiTheme="majorBidi" w:cstheme="majorBidi"/>
+                <w:sz w:val="28"/>
+                <w:szCs w:val="28"/>
+              </w:rPr>
+              <w:t>1505841</w:t>
+            </w:r>
           </w:p>
         </w:tc>
       </w:tr>
@@ -344,8 +400,18 @@
                 <w:sz w:val="28"/>
                 <w:szCs w:val="28"/>
               </w:rPr>
-              <w:t>Ghadeer Qalas</w:t>
-            </w:r>
+              <w:t xml:space="preserve">Ghadeer </w:t>
+            </w:r>
+            <w:proofErr w:type="spellStart"/>
+            <w:r>
+              <w:rPr>
+                <w:rFonts w:asciiTheme="majorBidi" w:hAnsiTheme="majorBidi" w:cstheme="majorBidi"/>
+                <w:sz w:val="28"/>
+                <w:szCs w:val="28"/>
+              </w:rPr>
+              <w:t>Qalas</w:t>
+            </w:r>
+            <w:proofErr w:type="spellEnd"/>
           </w:p>
         </w:tc>
         <w:tc>
@@ -475,6 +541,11 @@
     </w:p>
     <w:p>
       <w:pPr>
+        <w:pStyle w:val="a4"/>
+        <w:numPr>
+          <w:ilvl w:val="0"/>
+          <w:numId w:val="2"/>
+        </w:numPr>
         <w:tabs>
           <w:tab w:val="center" w:pos="4680"/>
         </w:tabs>
@@ -488,8 +559,20 @@
           <w:rFonts w:asciiTheme="majorBidi" w:hAnsiTheme="majorBidi" w:cstheme="majorBidi"/>
           <w:color w:val="595959" w:themeColor="text1" w:themeTint="A6"/>
         </w:rPr>
-        <w:t>1. How are they different?</w:t>
-      </w:r>
+        <w:t>How are they different?</w:t>
+      </w:r>
+    </w:p>
+    <w:p>
+      <w:pPr>
+        <w:pStyle w:val="a4"/>
+        <w:tabs>
+          <w:tab w:val="center" w:pos="4680"/>
+        </w:tabs>
+        <w:rPr>
+          <w:rFonts w:asciiTheme="majorBidi" w:hAnsiTheme="majorBidi" w:cstheme="majorBidi"/>
+          <w:color w:val="595959" w:themeColor="text1" w:themeTint="A6"/>
+        </w:rPr>
+      </w:pPr>
       <w:r>
         <w:rPr>
           <w:rFonts w:asciiTheme="majorBidi" w:hAnsiTheme="majorBidi" w:cstheme="majorBidi"/>
@@ -500,7 +583,7 @@
     </w:p>
     <w:tbl>
       <w:tblPr>
-        <w:tblStyle w:val="TableGrid"/>
+        <w:tblStyle w:val="a3"/>
         <w:tblW w:w="0" w:type="auto"/>
         <w:tblBorders>
           <w:top w:val="thinThickSmallGap" w:sz="18" w:space="0" w:color="auto"/>
@@ -511,16 +594,18 @@
         <w:tblLook w:val="04A0" w:firstRow="1" w:lastRow="0" w:firstColumn="1" w:lastColumn="0" w:noHBand="0" w:noVBand="1"/>
       </w:tblPr>
       <w:tblGrid>
-        <w:gridCol w:w="4643"/>
-        <w:gridCol w:w="4641"/>
+        <w:gridCol w:w="4665"/>
+        <w:gridCol w:w="4665"/>
       </w:tblGrid>
       <w:tr>
         <w:tc>
           <w:tcPr>
             <w:tcW w:w="4675" w:type="dxa"/>
             <w:tcBorders>
-              <w:bottom w:val="thinThickSmallGap" w:sz="18" w:space="0" w:color="auto"/>
-              <w:right w:val="thinThickSmallGap" w:sz="18" w:space="0" w:color="auto"/>
+              <w:top w:val="single" w:sz="12" w:space="0" w:color="auto"/>
+              <w:left w:val="single" w:sz="12" w:space="0" w:color="auto"/>
+              <w:bottom w:val="single" w:sz="12" w:space="0" w:color="auto"/>
+              <w:right w:val="single" w:sz="12" w:space="0" w:color="auto"/>
             </w:tcBorders>
           </w:tcPr>
           <w:p>
@@ -543,8 +628,10 @@
           <w:tcPr>
             <w:tcW w:w="4675" w:type="dxa"/>
             <w:tcBorders>
-              <w:left w:val="thinThickSmallGap" w:sz="18" w:space="0" w:color="auto"/>
-              <w:bottom w:val="thinThickSmallGap" w:sz="18" w:space="0" w:color="auto"/>
+              <w:top w:val="single" w:sz="12" w:space="0" w:color="auto"/>
+              <w:left w:val="single" w:sz="12" w:space="0" w:color="auto"/>
+              <w:bottom w:val="single" w:sz="12" w:space="0" w:color="auto"/>
+              <w:right w:val="single" w:sz="12" w:space="0" w:color="auto"/>
             </w:tcBorders>
           </w:tcPr>
           <w:p>
@@ -559,21 +646,7 @@
                 <w:rFonts w:asciiTheme="majorBidi" w:hAnsiTheme="majorBidi" w:cstheme="majorBidi"/>
                 <w:color w:val="000000" w:themeColor="text1"/>
               </w:rPr>
-              <w:t>Prim’s</w:t>
-            </w:r>
-            <w:r>
-              <w:rPr>
-                <w:rFonts w:asciiTheme="majorBidi" w:hAnsiTheme="majorBidi" w:cstheme="majorBidi"/>
-                <w:color w:val="000000" w:themeColor="text1"/>
-              </w:rPr>
-              <w:t xml:space="preserve"> </w:t>
-            </w:r>
-            <w:r>
-              <w:rPr>
-                <w:rFonts w:asciiTheme="majorBidi" w:hAnsiTheme="majorBidi" w:cstheme="majorBidi"/>
-                <w:color w:val="000000" w:themeColor="text1"/>
-              </w:rPr>
-              <w:t>algorithm</w:t>
+              <w:t>Prim’s algorithm</w:t>
             </w:r>
           </w:p>
         </w:tc>
@@ -583,8 +656,9 @@
           <w:tcPr>
             <w:tcW w:w="4675" w:type="dxa"/>
             <w:tcBorders>
-              <w:top w:val="thinThickSmallGap" w:sz="18" w:space="0" w:color="auto"/>
-              <w:right w:val="thinThickSmallGap" w:sz="18" w:space="0" w:color="auto"/>
+              <w:top w:val="single" w:sz="12" w:space="0" w:color="auto"/>
+              <w:left w:val="single" w:sz="12" w:space="0" w:color="auto"/>
+              <w:right w:val="single" w:sz="12" w:space="0" w:color="auto"/>
             </w:tcBorders>
           </w:tcPr>
           <w:p>
@@ -607,8 +681,9 @@
           <w:tcPr>
             <w:tcW w:w="4675" w:type="dxa"/>
             <w:tcBorders>
-              <w:top w:val="thinThickSmallGap" w:sz="18" w:space="0" w:color="auto"/>
-              <w:left w:val="thinThickSmallGap" w:sz="18" w:space="0" w:color="auto"/>
+              <w:top w:val="single" w:sz="12" w:space="0" w:color="auto"/>
+              <w:left w:val="single" w:sz="12" w:space="0" w:color="auto"/>
+              <w:right w:val="single" w:sz="12" w:space="0" w:color="auto"/>
             </w:tcBorders>
           </w:tcPr>
           <w:p>
@@ -633,7 +708,8 @@
           <w:tcPr>
             <w:tcW w:w="4675" w:type="dxa"/>
             <w:tcBorders>
-              <w:right w:val="thinThickSmallGap" w:sz="18" w:space="0" w:color="auto"/>
+              <w:left w:val="single" w:sz="12" w:space="0" w:color="auto"/>
+              <w:right w:val="single" w:sz="12" w:space="0" w:color="auto"/>
             </w:tcBorders>
           </w:tcPr>
           <w:p>
@@ -648,14 +724,7 @@
                 <w:rFonts w:asciiTheme="majorBidi" w:hAnsiTheme="majorBidi" w:cstheme="majorBidi"/>
                 <w:color w:val="000000" w:themeColor="text1"/>
               </w:rPr>
-              <w:t>Need to s</w:t>
-            </w:r>
-            <w:r>
-              <w:rPr>
-                <w:rFonts w:asciiTheme="majorBidi" w:hAnsiTheme="majorBidi" w:cstheme="majorBidi"/>
-                <w:color w:val="000000" w:themeColor="text1"/>
-              </w:rPr>
-              <w:t>ort all the edges in non-decreasing order of their weight.</w:t>
+              <w:t>Need to sort all the edges in non-decreasing order of their weight.</w:t>
             </w:r>
           </w:p>
         </w:tc>
@@ -663,7 +732,8 @@
           <w:tcPr>
             <w:tcW w:w="4675" w:type="dxa"/>
             <w:tcBorders>
-              <w:left w:val="thinThickSmallGap" w:sz="18" w:space="0" w:color="auto"/>
+              <w:left w:val="single" w:sz="12" w:space="0" w:color="auto"/>
+              <w:right w:val="single" w:sz="12" w:space="0" w:color="auto"/>
             </w:tcBorders>
           </w:tcPr>
           <w:p>
@@ -678,21 +748,7 @@
                 <w:rFonts w:asciiTheme="majorBidi" w:hAnsiTheme="majorBidi" w:cstheme="majorBidi"/>
                 <w:color w:val="000000" w:themeColor="text1"/>
               </w:rPr>
-              <w:t xml:space="preserve">No need </w:t>
-            </w:r>
-            <w:r>
-              <w:rPr>
-                <w:rFonts w:asciiTheme="majorBidi" w:hAnsiTheme="majorBidi" w:cstheme="majorBidi"/>
-                <w:color w:val="000000" w:themeColor="text1"/>
-              </w:rPr>
-              <w:t>to sort the edges</w:t>
-            </w:r>
-            <w:r>
-              <w:rPr>
-                <w:rFonts w:asciiTheme="majorBidi" w:hAnsiTheme="majorBidi" w:cstheme="majorBidi"/>
-                <w:color w:val="000000" w:themeColor="text1"/>
-              </w:rPr>
-              <w:t>.</w:t>
+              <w:t>No need to sort the edges.</w:t>
             </w:r>
           </w:p>
         </w:tc>
@@ -702,7 +758,8 @@
           <w:tcPr>
             <w:tcW w:w="4675" w:type="dxa"/>
             <w:tcBorders>
-              <w:right w:val="thinThickSmallGap" w:sz="18" w:space="0" w:color="auto"/>
+              <w:left w:val="single" w:sz="12" w:space="0" w:color="auto"/>
+              <w:right w:val="single" w:sz="12" w:space="0" w:color="auto"/>
             </w:tcBorders>
           </w:tcPr>
           <w:p>
@@ -725,7 +782,8 @@
           <w:tcPr>
             <w:tcW w:w="4675" w:type="dxa"/>
             <w:tcBorders>
-              <w:left w:val="thinThickSmallGap" w:sz="18" w:space="0" w:color="auto"/>
+              <w:left w:val="single" w:sz="12" w:space="0" w:color="auto"/>
+              <w:right w:val="single" w:sz="12" w:space="0" w:color="auto"/>
             </w:tcBorders>
           </w:tcPr>
           <w:p>
@@ -740,21 +798,7 @@
                 <w:rFonts w:asciiTheme="majorBidi" w:hAnsiTheme="majorBidi" w:cstheme="majorBidi"/>
                 <w:color w:val="000000" w:themeColor="text1"/>
               </w:rPr>
-              <w:t>V</w:t>
-            </w:r>
-            <w:r>
-              <w:rPr>
-                <w:rFonts w:asciiTheme="majorBidi" w:hAnsiTheme="majorBidi" w:cstheme="majorBidi"/>
-                <w:color w:val="000000" w:themeColor="text1"/>
-              </w:rPr>
-              <w:t>ertex</w:t>
-            </w:r>
-            <w:r>
-              <w:rPr>
-                <w:rFonts w:asciiTheme="majorBidi" w:hAnsiTheme="majorBidi" w:cstheme="majorBidi"/>
-                <w:color w:val="000000" w:themeColor="text1"/>
-              </w:rPr>
-              <w:t xml:space="preserve"> based</w:t>
+              <w:t>Vertex based</w:t>
             </w:r>
           </w:p>
         </w:tc>
@@ -764,7 +808,8 @@
           <w:tcPr>
             <w:tcW w:w="4675" w:type="dxa"/>
             <w:tcBorders>
-              <w:right w:val="thinThickSmallGap" w:sz="18" w:space="0" w:color="auto"/>
+              <w:left w:val="single" w:sz="12" w:space="0" w:color="auto"/>
+              <w:right w:val="single" w:sz="12" w:space="0" w:color="auto"/>
             </w:tcBorders>
           </w:tcPr>
           <w:p>
@@ -787,7 +832,8 @@
           <w:tcPr>
             <w:tcW w:w="4675" w:type="dxa"/>
             <w:tcBorders>
-              <w:left w:val="thinThickSmallGap" w:sz="18" w:space="0" w:color="auto"/>
+              <w:left w:val="single" w:sz="12" w:space="0" w:color="auto"/>
+              <w:right w:val="single" w:sz="12" w:space="0" w:color="auto"/>
             </w:tcBorders>
           </w:tcPr>
           <w:p>
@@ -812,7 +858,8 @@
           <w:tcPr>
             <w:tcW w:w="4675" w:type="dxa"/>
             <w:tcBorders>
-              <w:right w:val="thinThickSmallGap" w:sz="18" w:space="0" w:color="auto"/>
+              <w:left w:val="single" w:sz="12" w:space="0" w:color="auto"/>
+              <w:right w:val="single" w:sz="12" w:space="0" w:color="auto"/>
             </w:tcBorders>
           </w:tcPr>
           <w:p>
@@ -827,42 +874,7 @@
                 <w:rFonts w:asciiTheme="majorBidi" w:hAnsiTheme="majorBidi" w:cstheme="majorBidi"/>
                 <w:color w:val="000000" w:themeColor="text1"/>
               </w:rPr>
-              <w:t>Gives</w:t>
-            </w:r>
-            <w:r>
-              <w:rPr>
-                <w:rFonts w:asciiTheme="majorBidi" w:hAnsiTheme="majorBidi" w:cstheme="majorBidi"/>
-                <w:color w:val="000000" w:themeColor="text1"/>
-              </w:rPr>
-              <w:t xml:space="preserve">  </w:t>
-            </w:r>
-            <w:r>
-              <w:rPr>
-                <w:rFonts w:asciiTheme="majorBidi" w:hAnsiTheme="majorBidi" w:cstheme="majorBidi"/>
-                <w:color w:val="000000" w:themeColor="text1"/>
-              </w:rPr>
-              <w:t>disconnected components</w:t>
-            </w:r>
-            <w:r>
-              <w:rPr>
-                <w:rFonts w:asciiTheme="majorBidi" w:hAnsiTheme="majorBidi" w:cstheme="majorBidi"/>
-                <w:color w:val="000000" w:themeColor="text1"/>
-              </w:rPr>
-              <w:t xml:space="preserve"> (</w:t>
-            </w:r>
-            <w:r>
-              <w:rPr>
-                <w:rFonts w:asciiTheme="majorBidi" w:hAnsiTheme="majorBidi" w:cstheme="majorBidi"/>
-                <w:color w:val="000000" w:themeColor="text1"/>
-              </w:rPr>
-              <w:t xml:space="preserve">can generate </w:t>
-            </w:r>
-            <w:r>
-              <w:rPr>
-                <w:rFonts w:asciiTheme="majorBidi" w:hAnsiTheme="majorBidi" w:cstheme="majorBidi"/>
-                <w:color w:val="000000" w:themeColor="text1"/>
-              </w:rPr>
-              <w:t>more than one tree)</w:t>
+              <w:t>Gives  disconnected components (can generate more than one tree)</w:t>
             </w:r>
           </w:p>
         </w:tc>
@@ -870,7 +882,8 @@
           <w:tcPr>
             <w:tcW w:w="4675" w:type="dxa"/>
             <w:tcBorders>
-              <w:left w:val="thinThickSmallGap" w:sz="18" w:space="0" w:color="auto"/>
+              <w:left w:val="single" w:sz="12" w:space="0" w:color="auto"/>
+              <w:right w:val="single" w:sz="12" w:space="0" w:color="auto"/>
             </w:tcBorders>
           </w:tcPr>
           <w:p>
@@ -885,21 +898,7 @@
                 <w:rFonts w:asciiTheme="majorBidi" w:hAnsiTheme="majorBidi" w:cstheme="majorBidi"/>
                 <w:color w:val="000000" w:themeColor="text1"/>
               </w:rPr>
-              <w:t>G</w:t>
-            </w:r>
-            <w:r>
-              <w:rPr>
-                <w:rFonts w:asciiTheme="majorBidi" w:hAnsiTheme="majorBidi" w:cstheme="majorBidi"/>
-                <w:color w:val="000000" w:themeColor="text1"/>
-              </w:rPr>
-              <w:t>ives connected component</w:t>
-            </w:r>
-            <w:r>
-              <w:rPr>
-                <w:rFonts w:asciiTheme="majorBidi" w:hAnsiTheme="majorBidi" w:cstheme="majorBidi"/>
-                <w:color w:val="000000" w:themeColor="text1"/>
-              </w:rPr>
-              <w:t xml:space="preserve"> (1 tree)</w:t>
+              <w:t>Gives connected component (1 tree)</w:t>
             </w:r>
           </w:p>
         </w:tc>
@@ -909,7 +908,8 @@
           <w:tcPr>
             <w:tcW w:w="4675" w:type="dxa"/>
             <w:tcBorders>
-              <w:right w:val="thinThickSmallGap" w:sz="18" w:space="0" w:color="auto"/>
+              <w:left w:val="single" w:sz="12" w:space="0" w:color="auto"/>
+              <w:right w:val="single" w:sz="12" w:space="0" w:color="auto"/>
             </w:tcBorders>
           </w:tcPr>
           <w:p>
@@ -932,7 +932,8 @@
           <w:tcPr>
             <w:tcW w:w="4675" w:type="dxa"/>
             <w:tcBorders>
-              <w:left w:val="thinThickSmallGap" w:sz="18" w:space="0" w:color="auto"/>
+              <w:left w:val="single" w:sz="12" w:space="0" w:color="auto"/>
+              <w:right w:val="single" w:sz="12" w:space="0" w:color="auto"/>
             </w:tcBorders>
           </w:tcPr>
           <w:p>
@@ -957,7 +958,8 @@
           <w:tcPr>
             <w:tcW w:w="4675" w:type="dxa"/>
             <w:tcBorders>
-              <w:right w:val="thinThickSmallGap" w:sz="18" w:space="0" w:color="auto"/>
+              <w:left w:val="single" w:sz="12" w:space="0" w:color="auto"/>
+              <w:right w:val="single" w:sz="12" w:space="0" w:color="auto"/>
             </w:tcBorders>
           </w:tcPr>
           <w:p>
@@ -980,7 +982,8 @@
           <w:tcPr>
             <w:tcW w:w="4675" w:type="dxa"/>
             <w:tcBorders>
-              <w:left w:val="thinThickSmallGap" w:sz="18" w:space="0" w:color="auto"/>
+              <w:left w:val="single" w:sz="12" w:space="0" w:color="auto"/>
+              <w:right w:val="single" w:sz="12" w:space="0" w:color="auto"/>
             </w:tcBorders>
           </w:tcPr>
           <w:p>
@@ -995,21 +998,7 @@
                 <w:rFonts w:asciiTheme="majorBidi" w:hAnsiTheme="majorBidi" w:cstheme="majorBidi"/>
                 <w:color w:val="000000" w:themeColor="text1"/>
               </w:rPr>
-              <w:t xml:space="preserve">No need </w:t>
-            </w:r>
-            <w:r>
-              <w:rPr>
-                <w:rFonts w:asciiTheme="majorBidi" w:hAnsiTheme="majorBidi" w:cstheme="majorBidi"/>
-                <w:color w:val="000000" w:themeColor="text1"/>
-              </w:rPr>
-              <w:t>to check</w:t>
-            </w:r>
-            <w:r>
-              <w:rPr>
-                <w:rFonts w:asciiTheme="majorBidi" w:hAnsiTheme="majorBidi" w:cstheme="majorBidi"/>
-                <w:color w:val="000000" w:themeColor="text1"/>
-              </w:rPr>
-              <w:t xml:space="preserve"> if there are cyclic.</w:t>
+              <w:t>No need to check if there are cyclic.</w:t>
             </w:r>
           </w:p>
         </w:tc>
@@ -1019,7 +1008,9 @@
           <w:tcPr>
             <w:tcW w:w="4675" w:type="dxa"/>
             <w:tcBorders>
-              <w:right w:val="thinThickSmallGap" w:sz="18" w:space="0" w:color="auto"/>
+              <w:left w:val="single" w:sz="12" w:space="0" w:color="auto"/>
+              <w:bottom w:val="single" w:sz="12" w:space="0" w:color="auto"/>
+              <w:right w:val="single" w:sz="12" w:space="0" w:color="auto"/>
             </w:tcBorders>
           </w:tcPr>
           <w:p>
@@ -1034,21 +1025,7 @@
                 <w:rFonts w:asciiTheme="majorBidi" w:hAnsiTheme="majorBidi" w:cstheme="majorBidi"/>
                 <w:color w:val="000000" w:themeColor="text1"/>
               </w:rPr>
-              <w:t>T</w:t>
-            </w:r>
-            <w:r>
-              <w:rPr>
-                <w:rFonts w:asciiTheme="majorBidi" w:hAnsiTheme="majorBidi" w:cstheme="majorBidi"/>
-                <w:color w:val="000000" w:themeColor="text1"/>
-              </w:rPr>
-              <w:t>ime complexity is</w:t>
-            </w:r>
-            <w:r>
-              <w:rPr>
-                <w:rFonts w:asciiTheme="majorBidi" w:hAnsiTheme="majorBidi" w:cstheme="majorBidi"/>
-                <w:color w:val="000000" w:themeColor="text1"/>
-              </w:rPr>
-              <w:t xml:space="preserve"> O (E log E)</w:t>
+              <w:t>Time complexity is O (E log E)</w:t>
             </w:r>
           </w:p>
         </w:tc>
@@ -1056,7 +1033,9 @@
           <w:tcPr>
             <w:tcW w:w="4675" w:type="dxa"/>
             <w:tcBorders>
-              <w:left w:val="thinThickSmallGap" w:sz="18" w:space="0" w:color="auto"/>
+              <w:left w:val="single" w:sz="12" w:space="0" w:color="auto"/>
+              <w:bottom w:val="single" w:sz="12" w:space="0" w:color="auto"/>
+              <w:right w:val="single" w:sz="12" w:space="0" w:color="auto"/>
             </w:tcBorders>
           </w:tcPr>
           <w:p>
@@ -1071,14 +1050,7 @@
                 <w:rFonts w:asciiTheme="majorBidi" w:hAnsiTheme="majorBidi" w:cstheme="majorBidi"/>
                 <w:color w:val="000000" w:themeColor="text1"/>
               </w:rPr>
-              <w:t>Time complexity is O</w:t>
-            </w:r>
-            <w:r>
-              <w:rPr>
-                <w:rFonts w:asciiTheme="majorBidi" w:hAnsiTheme="majorBidi" w:cstheme="majorBidi"/>
-                <w:color w:val="000000" w:themeColor="text1"/>
-              </w:rPr>
-              <w:t xml:space="preserve"> (</w:t>
+              <w:t>Time complexity is O (</w:t>
             </w:r>
             <w:r>
               <w:rPr>
@@ -1087,8 +1059,6 @@
               </w:rPr>
               <w:t>E log V</w:t>
             </w:r>
-            <w:bookmarkStart w:id="0" w:name="_GoBack"/>
-            <w:bookmarkEnd w:id="0"/>
             <w:r>
               <w:rPr>
                 <w:rFonts w:asciiTheme="majorBidi" w:hAnsiTheme="majorBidi" w:cstheme="majorBidi"/>
@@ -1102,6 +1072,7 @@
     </w:tbl>
     <w:p>
       <w:pPr>
+        <w:pStyle w:val="a4"/>
         <w:rPr>
           <w:rFonts w:asciiTheme="majorBidi" w:hAnsiTheme="majorBidi" w:cstheme="majorBidi"/>
           <w:color w:val="595959" w:themeColor="text1" w:themeTint="A6"/>
@@ -1110,18 +1081,50 @@
     </w:p>
     <w:p>
       <w:pPr>
+        <w:pStyle w:val="a4"/>
         <w:rPr>
           <w:rFonts w:asciiTheme="majorBidi" w:hAnsiTheme="majorBidi" w:cstheme="majorBidi"/>
           <w:color w:val="595959" w:themeColor="text1" w:themeTint="A6"/>
         </w:rPr>
       </w:pPr>
-      <w:r>
+    </w:p>
+    <w:p>
+      <w:pPr>
+        <w:pStyle w:val="a4"/>
         <w:rPr>
           <w:rFonts w:asciiTheme="majorBidi" w:hAnsiTheme="majorBidi" w:cstheme="majorBidi"/>
           <w:color w:val="595959" w:themeColor="text1" w:themeTint="A6"/>
         </w:rPr>
-        <w:t xml:space="preserve"> 2. How are they similar?</w:t>
-      </w:r>
+      </w:pPr>
+    </w:p>
+    <w:p>
+      <w:pPr>
+        <w:pStyle w:val="a4"/>
+        <w:numPr>
+          <w:ilvl w:val="0"/>
+          <w:numId w:val="2"/>
+        </w:numPr>
+        <w:rPr>
+          <w:rFonts w:asciiTheme="majorBidi" w:hAnsiTheme="majorBidi" w:cstheme="majorBidi"/>
+          <w:color w:val="595959" w:themeColor="text1" w:themeTint="A6"/>
+        </w:rPr>
+      </w:pPr>
+      <w:r>
+        <w:rPr>
+          <w:rFonts w:asciiTheme="majorBidi" w:hAnsiTheme="majorBidi" w:cstheme="majorBidi"/>
+          <w:color w:val="595959" w:themeColor="text1" w:themeTint="A6"/>
+        </w:rPr>
+        <w:t>How are they similar?</w:t>
+      </w:r>
+    </w:p>
+    <w:p>
+      <w:pPr>
+        <w:pStyle w:val="a4"/>
+        <w:rPr>
+          <w:rFonts w:asciiTheme="majorBidi" w:hAnsiTheme="majorBidi" w:cstheme="majorBidi"/>
+          <w:color w:val="595959" w:themeColor="text1" w:themeTint="A6"/>
+        </w:rPr>
+      </w:pPr>
     </w:p>
     <w:p>
       <w:pPr>
@@ -1136,49 +1139,432 @@
           <w:rFonts w:asciiTheme="majorBidi" w:hAnsiTheme="majorBidi" w:cstheme="majorBidi"/>
           <w:color w:val="000000" w:themeColor="text1"/>
         </w:rPr>
+        <w:t>- Both are methods for solving problem</w:t>
+      </w:r>
+      <w:r>
+        <w:rPr>
+          <w:rFonts w:asciiTheme="majorBidi" w:hAnsiTheme="majorBidi" w:cstheme="majorBidi"/>
+          <w:color w:val="000000" w:themeColor="text1"/>
+        </w:rPr>
+        <w:t>.</w:t>
+      </w:r>
+    </w:p>
+    <w:p>
+      <w:pPr>
+        <w:ind w:firstLine="720"/>
+        <w:rPr>
+          <w:rFonts w:asciiTheme="majorBidi" w:hAnsiTheme="majorBidi" w:cstheme="majorBidi"/>
+          <w:color w:val="000000" w:themeColor="text1"/>
+        </w:rPr>
+      </w:pPr>
+      <w:r>
+        <w:rPr>
+          <w:rFonts w:asciiTheme="majorBidi" w:hAnsiTheme="majorBidi" w:cstheme="majorBidi"/>
+          <w:color w:val="000000" w:themeColor="text1"/>
+        </w:rPr>
         <w:t xml:space="preserve">- </w:t>
       </w:r>
       <w:r>
         <w:rPr>
-          <w:rFonts w:asciiTheme="majorBidi" w:hAnsiTheme="majorBidi" w:cstheme="majorBidi"/>
-          <w:color w:val="000000" w:themeColor="text1"/>
-        </w:rPr>
-        <w:t>Both are methods for solving problem</w:t>
-      </w:r>
-      <w:r>
-        <w:rPr>
-          <w:rFonts w:asciiTheme="majorBidi" w:hAnsiTheme="majorBidi" w:cstheme="majorBidi"/>
-          <w:color w:val="000000" w:themeColor="text1"/>
+          <w:rStyle w:val="uiqtextrenderedqtext"/>
+          <w:rFonts w:asciiTheme="majorBidi" w:hAnsiTheme="majorBidi" w:cstheme="majorBidi"/>
+          <w:color w:val="000000" w:themeColor="text1"/>
+        </w:rPr>
+        <w:t>Both are greedy algorithm to Find the minimum spanning tree (MST)</w:t>
+      </w:r>
+    </w:p>
+    <w:p>
+      <w:pPr>
+        <w:ind w:firstLine="720"/>
+        <w:rPr>
+          <w:rFonts w:asciiTheme="majorBidi" w:hAnsiTheme="majorBidi" w:cstheme="majorBidi"/>
+          <w:color w:val="000000" w:themeColor="text1"/>
+        </w:rPr>
+      </w:pPr>
+    </w:p>
+    <w:p>
+      <w:pPr>
+        <w:ind w:firstLine="720"/>
+        <w:rPr>
+          <w:rFonts w:asciiTheme="majorBidi" w:hAnsiTheme="majorBidi" w:cstheme="majorBidi"/>
+          <w:color w:val="000000" w:themeColor="text1"/>
+        </w:rPr>
+      </w:pPr>
+    </w:p>
+    <w:p>
+      <w:pPr>
+        <w:pStyle w:val="a4"/>
+        <w:numPr>
+          <w:ilvl w:val="0"/>
+          <w:numId w:val="2"/>
+        </w:numPr>
+        <w:rPr>
+          <w:rFonts w:asciiTheme="majorBidi" w:hAnsiTheme="majorBidi" w:cstheme="majorBidi"/>
+          <w:color w:val="595959" w:themeColor="text1" w:themeTint="A6"/>
+        </w:rPr>
+      </w:pPr>
+      <w:r>
+        <w:rPr>
+          <w:rFonts w:asciiTheme="majorBidi" w:hAnsiTheme="majorBidi" w:cstheme="majorBidi"/>
+          <w:color w:val="595959" w:themeColor="text1" w:themeTint="A6"/>
+        </w:rPr>
+        <w:t xml:space="preserve">What similarities and differences seem significant? </w:t>
+      </w:r>
+    </w:p>
+    <w:p>
+      <w:pPr>
+        <w:pStyle w:val="a4"/>
+        <w:rPr>
+          <w:rFonts w:asciiTheme="majorBidi" w:hAnsiTheme="majorBidi" w:cstheme="majorBidi"/>
+          <w:color w:val="595959" w:themeColor="text1" w:themeTint="A6"/>
+        </w:rPr>
+      </w:pPr>
+    </w:p>
+    <w:p>
+      <w:pPr>
+        <w:ind w:left="720"/>
+        <w:rPr>
+          <w:rFonts w:asciiTheme="majorBidi" w:hAnsiTheme="majorBidi" w:cstheme="majorBidi"/>
+          <w:color w:val="000000" w:themeColor="text1"/>
+        </w:rPr>
+      </w:pPr>
+      <w:r>
+        <w:rPr>
+          <w:rFonts w:asciiTheme="majorBidi" w:hAnsiTheme="majorBidi" w:cstheme="majorBidi"/>
+          <w:color w:val="000000" w:themeColor="text1"/>
+        </w:rPr>
+        <w:t>-</w:t>
+      </w:r>
+      <w:r>
+        <w:rPr>
+          <w:rFonts w:asciiTheme="majorBidi" w:hAnsiTheme="majorBidi" w:cstheme="majorBidi"/>
+          <w:color w:val="000000" w:themeColor="text1"/>
+        </w:rPr>
+        <w:t xml:space="preserve">Prim’s </w:t>
+      </w:r>
+      <w:r>
+        <w:rPr>
+          <w:rFonts w:asciiTheme="majorBidi" w:hAnsiTheme="majorBidi" w:cstheme="majorBidi"/>
+          <w:color w:val="000000" w:themeColor="text1"/>
+        </w:rPr>
+        <w:t xml:space="preserve">algorithm </w:t>
+      </w:r>
+      <w:r>
+        <w:rPr>
+          <w:rFonts w:asciiTheme="majorBidi" w:hAnsiTheme="majorBidi" w:cstheme="majorBidi"/>
+          <w:color w:val="000000" w:themeColor="text1"/>
+        </w:rPr>
+        <w:t xml:space="preserve">-in general- </w:t>
+      </w:r>
+      <w:r>
+        <w:rPr>
+          <w:rFonts w:asciiTheme="majorBidi" w:hAnsiTheme="majorBidi" w:cstheme="majorBidi"/>
+          <w:color w:val="000000" w:themeColor="text1"/>
+        </w:rPr>
+        <w:t>is done by choosing the nearest vertex, while Kruskal’s</w:t>
+      </w:r>
+      <w:r>
+        <w:rPr>
+          <w:rFonts w:asciiTheme="majorBidi" w:hAnsiTheme="majorBidi" w:cstheme="majorBidi"/>
+          <w:color w:val="000000" w:themeColor="text1"/>
+        </w:rPr>
+        <w:t xml:space="preserve"> </w:t>
+      </w:r>
+      <w:r>
+        <w:rPr>
+          <w:rFonts w:asciiTheme="majorBidi" w:hAnsiTheme="majorBidi" w:cstheme="majorBidi"/>
+          <w:color w:val="000000" w:themeColor="text1"/>
+        </w:rPr>
+        <w:t xml:space="preserve">algorithm </w:t>
+      </w:r>
+      <w:r>
+        <w:rPr>
+          <w:rFonts w:asciiTheme="majorBidi" w:hAnsiTheme="majorBidi" w:cstheme="majorBidi"/>
+          <w:color w:val="000000" w:themeColor="text1"/>
+        </w:rPr>
+        <w:t>selects the next smallest-weight edge.</w:t>
+      </w:r>
+    </w:p>
+    <w:p>
+      <w:pPr>
+        <w:spacing w:line="240" w:lineRule="auto"/>
+        <w:ind w:left="720"/>
+        <w:rPr>
+          <w:rFonts w:asciiTheme="majorBidi" w:hAnsiTheme="majorBidi" w:cstheme="majorBidi"/>
+          <w:color w:val="222222"/>
+          <w:shd w:val="clear" w:color="auto" w:fill="FFFFFF"/>
+        </w:rPr>
+      </w:pPr>
+      <w:r>
+        <w:rPr>
+          <w:rFonts w:asciiTheme="majorBidi" w:hAnsiTheme="majorBidi" w:cstheme="majorBidi"/>
+          <w:color w:val="222222"/>
+          <w:shd w:val="clear" w:color="auto" w:fill="FFFFFF"/>
+        </w:rPr>
+        <w:t>-</w:t>
+      </w:r>
+      <w:r>
+        <w:rPr>
+          <w:rFonts w:asciiTheme="majorBidi" w:hAnsiTheme="majorBidi" w:cstheme="majorBidi"/>
+          <w:color w:val="000000" w:themeColor="text1"/>
+        </w:rPr>
+        <w:t xml:space="preserve"> </w:t>
+      </w:r>
+      <w:r>
+        <w:rPr>
+          <w:rFonts w:asciiTheme="majorBidi" w:hAnsiTheme="majorBidi" w:cstheme="majorBidi"/>
+        </w:rPr>
+        <w:t>Prim's requires a Priority Queue</w:t>
+      </w:r>
+      <w:r>
+        <w:rPr>
+          <w:rFonts w:asciiTheme="majorBidi" w:hAnsiTheme="majorBidi" w:cstheme="majorBidi"/>
+          <w:color w:val="222222"/>
+          <w:shd w:val="clear" w:color="auto" w:fill="FFFFFF"/>
+        </w:rPr>
+        <w:t xml:space="preserve">, </w:t>
+      </w:r>
+      <w:bookmarkStart w:id="0" w:name="_Hlk35343412"/>
+      <w:r>
+        <w:rPr>
+          <w:rFonts w:asciiTheme="majorBidi" w:hAnsiTheme="majorBidi" w:cstheme="majorBidi"/>
+          <w:color w:val="222222"/>
+          <w:shd w:val="clear" w:color="auto" w:fill="FFFFFF"/>
+        </w:rPr>
+        <w:t>so</w:t>
+      </w:r>
+      <w:r>
+        <w:rPr>
+          <w:rFonts w:asciiTheme="majorBidi" w:hAnsiTheme="majorBidi" w:cstheme="majorBidi"/>
+          <w:color w:val="222222"/>
+          <w:shd w:val="clear" w:color="auto" w:fill="FFFFFF"/>
+        </w:rPr>
+        <w:t xml:space="preserve"> </w:t>
+      </w:r>
+      <w:r>
+        <w:rPr>
+          <w:rFonts w:asciiTheme="majorBidi" w:hAnsiTheme="majorBidi" w:cstheme="majorBidi"/>
+          <w:color w:val="222222"/>
+          <w:shd w:val="clear" w:color="auto" w:fill="FFFFFF"/>
+        </w:rPr>
+        <w:t xml:space="preserve">the </w:t>
+      </w:r>
+      <w:r>
+        <w:rPr>
+          <w:rFonts w:asciiTheme="majorBidi" w:hAnsiTheme="majorBidi" w:cstheme="majorBidi"/>
+          <w:color w:val="222222"/>
+          <w:shd w:val="clear" w:color="auto" w:fill="FFFFFF"/>
+        </w:rPr>
+        <w:t xml:space="preserve">efficiency </w:t>
+      </w:r>
+      <w:r>
+        <w:rPr>
+          <w:rFonts w:asciiTheme="majorBidi" w:hAnsiTheme="majorBidi" w:cstheme="majorBidi"/>
+          <w:color w:val="222222"/>
+          <w:shd w:val="clear" w:color="auto" w:fill="FFFFFF"/>
+        </w:rPr>
+        <w:t xml:space="preserve">of this </w:t>
+      </w:r>
+      <w:r>
+        <w:rPr>
+          <w:rFonts w:asciiTheme="majorBidi" w:hAnsiTheme="majorBidi" w:cstheme="majorBidi"/>
+          <w:color w:val="000000" w:themeColor="text1"/>
+        </w:rPr>
+        <w:t>algorithm</w:t>
+      </w:r>
+      <w:r>
+        <w:rPr>
+          <w:rFonts w:asciiTheme="majorBidi" w:hAnsiTheme="majorBidi" w:cstheme="majorBidi"/>
+          <w:color w:val="222222"/>
+          <w:shd w:val="clear" w:color="auto" w:fill="FFFFFF"/>
+        </w:rPr>
+        <w:t xml:space="preserve"> </w:t>
+      </w:r>
+      <w:r>
+        <w:rPr>
+          <w:rFonts w:asciiTheme="majorBidi" w:hAnsiTheme="majorBidi" w:cstheme="majorBidi"/>
+          <w:color w:val="222222"/>
+          <w:shd w:val="clear" w:color="auto" w:fill="FFFFFF"/>
+        </w:rPr>
+        <w:t>is</w:t>
+      </w:r>
+      <w:r>
+        <w:rPr>
+          <w:rFonts w:asciiTheme="majorBidi" w:hAnsiTheme="majorBidi" w:cstheme="majorBidi"/>
+          <w:color w:val="222222"/>
+          <w:shd w:val="clear" w:color="auto" w:fill="FFFFFF"/>
+        </w:rPr>
+        <w:t xml:space="preserve"> </w:t>
+      </w:r>
+      <w:bookmarkEnd w:id="0"/>
+      <w:r>
+        <w:rPr>
+          <w:rFonts w:asciiTheme="majorBidi" w:hAnsiTheme="majorBidi" w:cstheme="majorBidi"/>
+          <w:color w:val="222222"/>
+          <w:shd w:val="clear" w:color="auto" w:fill="FFFFFF"/>
+        </w:rPr>
+        <w:t>:</w:t>
+      </w:r>
+      <w:r>
+        <w:rPr>
+          <w:rFonts w:asciiTheme="majorBidi" w:hAnsiTheme="majorBidi" w:cstheme="majorBidi"/>
+          <w:color w:val="222222"/>
+          <w:shd w:val="clear" w:color="auto" w:fill="FFFFFF"/>
+        </w:rPr>
+        <w:t xml:space="preserve"> </w:t>
+      </w:r>
+      <w:r>
+        <w:rPr>
+          <w:rFonts w:asciiTheme="majorBidi" w:hAnsiTheme="majorBidi" w:cstheme="majorBidi"/>
+          <w:color w:val="222222"/>
+          <w:shd w:val="clear" w:color="auto" w:fill="FFFFFF"/>
+        </w:rPr>
+        <w:t>O</w:t>
+      </w:r>
+      <w:r>
+        <w:rPr>
+          <w:rFonts w:asciiTheme="majorBidi" w:hAnsiTheme="majorBidi" w:cstheme="majorBidi"/>
+          <w:color w:val="222222"/>
+          <w:shd w:val="clear" w:color="auto" w:fill="FFFFFF"/>
+        </w:rPr>
+        <w:t xml:space="preserve"> </w:t>
+      </w:r>
+      <w:r>
+        <w:rPr>
+          <w:rFonts w:asciiTheme="majorBidi" w:hAnsiTheme="majorBidi" w:cstheme="majorBidi"/>
+          <w:color w:val="222222"/>
+          <w:shd w:val="clear" w:color="auto" w:fill="FFFFFF"/>
+        </w:rPr>
+        <w:t>(</w:t>
+      </w:r>
+      <w:r>
+        <w:rPr>
+          <w:rFonts w:asciiTheme="majorBidi" w:hAnsiTheme="majorBidi" w:cstheme="majorBidi"/>
+          <w:color w:val="222222"/>
+          <w:shd w:val="clear" w:color="auto" w:fill="FFFFFF"/>
+        </w:rPr>
+        <w:t xml:space="preserve"> </w:t>
+      </w:r>
+      <w:r>
+        <w:rPr>
+          <w:rFonts w:asciiTheme="majorBidi" w:hAnsiTheme="majorBidi" w:cstheme="majorBidi"/>
+          <w:color w:val="222222"/>
+          <w:shd w:val="clear" w:color="auto" w:fill="FFFFFF"/>
+        </w:rPr>
+        <w:t>|E| log |V|</w:t>
+      </w:r>
+      <w:r>
+        <w:rPr>
+          <w:rFonts w:asciiTheme="majorBidi" w:hAnsiTheme="majorBidi" w:cstheme="majorBidi"/>
+          <w:color w:val="222222"/>
+          <w:shd w:val="clear" w:color="auto" w:fill="FFFFFF"/>
+        </w:rPr>
+        <w:t xml:space="preserve"> </w:t>
+      </w:r>
+      <w:r>
+        <w:rPr>
+          <w:rFonts w:asciiTheme="majorBidi" w:hAnsiTheme="majorBidi" w:cstheme="majorBidi"/>
+          <w:color w:val="222222"/>
+          <w:shd w:val="clear" w:color="auto" w:fill="FFFFFF"/>
+        </w:rPr>
+        <w:t>) </w:t>
+      </w:r>
+      <w:r>
+        <w:rPr>
+          <w:rFonts w:asciiTheme="majorBidi" w:hAnsiTheme="majorBidi" w:cstheme="majorBidi"/>
+          <w:color w:val="222222"/>
+          <w:shd w:val="clear" w:color="auto" w:fill="FFFFFF"/>
+        </w:rPr>
+        <w:t>,</w:t>
+      </w:r>
+      <w:r>
+        <w:rPr>
+          <w:rFonts w:asciiTheme="majorBidi" w:hAnsiTheme="majorBidi" w:cstheme="majorBidi"/>
+          <w:color w:val="000000" w:themeColor="text1"/>
+        </w:rPr>
+        <w:t>while</w:t>
+      </w:r>
+      <w:r>
+        <w:rPr>
+          <w:rFonts w:asciiTheme="majorBidi" w:hAnsiTheme="majorBidi" w:cstheme="majorBidi"/>
+          <w:color w:val="222222"/>
+          <w:shd w:val="clear" w:color="auto" w:fill="FFFFFF"/>
+        </w:rPr>
+        <w:t xml:space="preserve"> </w:t>
+      </w:r>
+      <w:r>
+        <w:rPr>
+          <w:rFonts w:asciiTheme="majorBidi" w:hAnsiTheme="majorBidi" w:cstheme="majorBidi"/>
+          <w:color w:val="222222"/>
+          <w:shd w:val="clear" w:color="auto" w:fill="FFFFFF"/>
+        </w:rPr>
+        <w:t xml:space="preserve">Kruskal’s </w:t>
+      </w:r>
+      <w:r>
+        <w:rPr>
+          <w:rFonts w:asciiTheme="majorBidi" w:hAnsiTheme="majorBidi" w:cstheme="majorBidi"/>
+        </w:rPr>
+        <w:t>requires a good sorting algorithm to sort edges and Union-Find Disjoint Sets  to preventing cycle</w:t>
+      </w:r>
+      <w:r>
+        <w:rPr>
+          <w:rFonts w:asciiTheme="majorBidi" w:hAnsiTheme="majorBidi" w:cstheme="majorBidi"/>
+        </w:rPr>
+        <w:t xml:space="preserve"> </w:t>
+      </w:r>
+      <w:r>
+        <w:rPr>
+          <w:rFonts w:asciiTheme="majorBidi" w:hAnsiTheme="majorBidi" w:cstheme="majorBidi"/>
+        </w:rPr>
+        <w:t xml:space="preserve">, so </w:t>
+      </w:r>
+      <w:r>
+        <w:rPr>
+          <w:rFonts w:asciiTheme="majorBidi" w:hAnsiTheme="majorBidi" w:cstheme="majorBidi"/>
+        </w:rPr>
+        <w:t>the efficiency of this algorithm is</w:t>
+      </w:r>
+      <w:r>
+        <w:rPr>
+          <w:rFonts w:asciiTheme="majorBidi" w:hAnsiTheme="majorBidi" w:cstheme="majorBidi"/>
+        </w:rPr>
+        <w:t xml:space="preserve"> :</w:t>
+      </w:r>
+      <w:bookmarkStart w:id="1" w:name="_GoBack"/>
+      <w:bookmarkEnd w:id="1"/>
+      <w:r>
+        <w:rPr>
+          <w:rFonts w:asciiTheme="majorBidi" w:hAnsiTheme="majorBidi" w:cstheme="majorBidi"/>
+        </w:rPr>
+        <w:t xml:space="preserve"> </w:t>
+      </w:r>
+      <w:r>
+        <w:rPr>
+          <w:rFonts w:asciiTheme="majorBidi" w:hAnsiTheme="majorBidi" w:cstheme="majorBidi"/>
+          <w:color w:val="222222"/>
+          <w:shd w:val="clear" w:color="auto" w:fill="FFFFFF"/>
+        </w:rPr>
+        <w:t>O( |E| log |E| )</w:t>
+      </w:r>
+      <w:r>
+        <w:rPr>
+          <w:rFonts w:asciiTheme="majorBidi" w:hAnsiTheme="majorBidi" w:cstheme="majorBidi"/>
+          <w:color w:val="222222"/>
+          <w:shd w:val="clear" w:color="auto" w:fill="FFFFFF"/>
         </w:rPr>
         <w:t>.</w:t>
       </w:r>
     </w:p>
     <w:p>
       <w:pPr>
-        <w:ind w:firstLine="720"/>
-        <w:rPr>
-          <w:rFonts w:asciiTheme="majorBidi" w:hAnsiTheme="majorBidi" w:cstheme="majorBidi"/>
-          <w:color w:val="000000" w:themeColor="text1"/>
-        </w:rPr>
-      </w:pPr>
-      <w:r>
-        <w:rPr>
-          <w:rFonts w:asciiTheme="majorBidi" w:hAnsiTheme="majorBidi" w:cstheme="majorBidi"/>
-          <w:color w:val="000000" w:themeColor="text1"/>
-        </w:rPr>
-        <w:t xml:space="preserve">- </w:t>
-      </w:r>
-      <w:r>
-        <w:rPr>
-          <w:rStyle w:val="uiqtextrenderedqtext"/>
-          <w:rFonts w:asciiTheme="majorBidi" w:hAnsiTheme="majorBidi" w:cstheme="majorBidi"/>
-          <w:color w:val="000000" w:themeColor="text1"/>
-        </w:rPr>
-        <w:t>Both are greedy algorithm to Find the</w:t>
-      </w:r>
-      <w:r>
-        <w:rPr>
-          <w:rStyle w:val="uiqtextrenderedqtext"/>
+        <w:ind w:left="720"/>
+        <w:rPr>
+          <w:rFonts w:asciiTheme="majorBidi" w:hAnsiTheme="majorBidi" w:cstheme="majorBidi"/>
+          <w:color w:val="000000" w:themeColor="text1"/>
+        </w:rPr>
+      </w:pPr>
+      <w:r>
+        <w:rPr>
           <w:rFonts w:asciiTheme="majorBidi" w:hAnsiTheme="majorBidi" w:cstheme="majorBidi"/>
           <w:color w:val="000000" w:themeColor="text1"/>
         </w:rPr>
@@ -1186,30 +1572,147 @@
       </w:r>
       <w:r>
         <w:rPr>
-          <w:rStyle w:val="uiqtextrenderedqtext"/>
-          <w:rFonts w:asciiTheme="majorBidi" w:hAnsiTheme="majorBidi" w:cstheme="majorBidi"/>
-          <w:color w:val="000000" w:themeColor="text1"/>
-        </w:rPr>
-        <w:t>minimum spanning tree (MST)</w:t>
-      </w:r>
-    </w:p>
-    <w:p>
-      <w:pPr>
+          <w:rFonts w:asciiTheme="majorBidi" w:hAnsiTheme="majorBidi" w:cstheme="majorBidi"/>
+          <w:color w:val="000000" w:themeColor="text1"/>
+        </w:rPr>
+        <w:t>-</w:t>
+      </w:r>
+      <w:r>
+        <w:rPr>
+          <w:rFonts w:asciiTheme="majorBidi" w:hAnsiTheme="majorBidi" w:cstheme="majorBidi"/>
+          <w:color w:val="000000" w:themeColor="text1"/>
+        </w:rPr>
+        <w:t xml:space="preserve">Kruskal’s algorithm  </w:t>
+      </w:r>
+      <w:r>
+        <w:rPr>
+          <w:rFonts w:asciiTheme="majorBidi" w:hAnsiTheme="majorBidi" w:cstheme="majorBidi"/>
+          <w:color w:val="000000" w:themeColor="text1"/>
+        </w:rPr>
+        <w:t xml:space="preserve">is </w:t>
+      </w:r>
+      <w:r>
+        <w:rPr>
+          <w:rFonts w:asciiTheme="majorBidi" w:hAnsiTheme="majorBidi" w:cstheme="majorBidi"/>
+          <w:color w:val="000000" w:themeColor="text1"/>
+        </w:rPr>
+        <w:t>more efficient on sparse graph</w:t>
+      </w:r>
+      <w:r>
+        <w:rPr>
+          <w:rFonts w:asciiTheme="majorBidi" w:hAnsiTheme="majorBidi" w:cstheme="majorBidi"/>
+          <w:color w:val="000000" w:themeColor="text1"/>
+        </w:rPr>
+        <w:t xml:space="preserve"> ,</w:t>
+      </w:r>
+      <w:r>
+        <w:rPr>
+          <w:rFonts w:asciiTheme="majorBidi" w:hAnsiTheme="majorBidi" w:cstheme="majorBidi"/>
+          <w:color w:val="000000" w:themeColor="text1"/>
+        </w:rPr>
+        <w:t xml:space="preserve">while Prims algorithm </w:t>
+      </w:r>
+      <w:r>
+        <w:rPr>
+          <w:rFonts w:asciiTheme="majorBidi" w:hAnsiTheme="majorBidi" w:cstheme="majorBidi"/>
+          <w:color w:val="000000" w:themeColor="text1"/>
+        </w:rPr>
+        <w:t xml:space="preserve">is more efficient on </w:t>
+      </w:r>
+      <w:r>
+        <w:rPr>
+          <w:rFonts w:asciiTheme="majorBidi" w:hAnsiTheme="majorBidi" w:cstheme="majorBidi"/>
+          <w:color w:val="000000" w:themeColor="text1"/>
+        </w:rPr>
+        <w:t>dense graphs.</w:t>
+      </w:r>
+      <w:r>
+        <w:t xml:space="preserve"> </w:t>
+      </w:r>
+    </w:p>
+    <w:p>
+      <w:pPr>
+        <w:ind w:left="720"/>
+      </w:pPr>
+      <w:r>
+        <w:rPr>
+          <w:rFonts w:asciiTheme="majorBidi" w:hAnsiTheme="majorBidi" w:cstheme="majorBidi"/>
+          <w:color w:val="000000" w:themeColor="text1"/>
+        </w:rPr>
+        <w:t>-T</w:t>
+      </w:r>
+      <w:r>
+        <w:rPr>
+          <w:rFonts w:asciiTheme="majorBidi" w:hAnsiTheme="majorBidi" w:cstheme="majorBidi"/>
+          <w:color w:val="000000" w:themeColor="text1"/>
+        </w:rPr>
+        <w:t>hey may produce the same MST if the tree was unique</w:t>
+      </w:r>
+      <w:r>
+        <w:rPr>
+          <w:rFonts w:asciiTheme="majorBidi" w:hAnsiTheme="majorBidi" w:cstheme="majorBidi"/>
+          <w:color w:val="000000" w:themeColor="text1"/>
+        </w:rPr>
+        <w:t xml:space="preserve"> </w:t>
+      </w:r>
+    </w:p>
+    <w:p>
+      <w:pPr>
+        <w:ind w:left="720"/>
+      </w:pPr>
+    </w:p>
+    <w:p>
+      <w:pPr>
+        <w:pStyle w:val="a4"/>
+        <w:rPr>
+          <w:rFonts w:asciiTheme="majorBidi" w:hAnsiTheme="majorBidi" w:cstheme="majorBidi"/>
+          <w:color w:val="000000" w:themeColor="text1"/>
+        </w:rPr>
+      </w:pPr>
+    </w:p>
+    <w:p>
+      <w:pPr>
+        <w:pStyle w:val="a4"/>
         <w:rPr>
           <w:rFonts w:asciiTheme="majorBidi" w:hAnsiTheme="majorBidi" w:cstheme="majorBidi"/>
           <w:color w:val="595959" w:themeColor="text1" w:themeTint="A6"/>
         </w:rPr>
       </w:pPr>
-      <w:r>
+    </w:p>
+    <w:p>
+      <w:pPr>
+        <w:pStyle w:val="a4"/>
         <w:rPr>
           <w:rFonts w:asciiTheme="majorBidi" w:hAnsiTheme="majorBidi" w:cstheme="majorBidi"/>
           <w:color w:val="595959" w:themeColor="text1" w:themeTint="A6"/>
         </w:rPr>
-        <w:t xml:space="preserve"> 3. What similarities and differences seem significant? </w:t>
-      </w:r>
-    </w:p>
-    <w:p>
-      <w:pPr>
+      </w:pPr>
+    </w:p>
+    <w:p>
+      <w:pPr>
+        <w:pStyle w:val="a4"/>
+        <w:rPr>
+          <w:rFonts w:asciiTheme="majorBidi" w:hAnsiTheme="majorBidi" w:cstheme="majorBidi"/>
+          <w:color w:val="595959" w:themeColor="text1" w:themeTint="A6"/>
+        </w:rPr>
+      </w:pPr>
+    </w:p>
+    <w:p>
+      <w:pPr>
+        <w:pStyle w:val="a4"/>
+        <w:rPr>
+          <w:rFonts w:asciiTheme="majorBidi" w:hAnsiTheme="majorBidi" w:cstheme="majorBidi"/>
+          <w:color w:val="595959" w:themeColor="text1" w:themeTint="A6"/>
+        </w:rPr>
+      </w:pPr>
+    </w:p>
+    <w:p>
+      <w:pPr>
+        <w:pStyle w:val="a4"/>
+        <w:numPr>
+          <w:ilvl w:val="0"/>
+          <w:numId w:val="2"/>
+        </w:numPr>
         <w:rPr>
           <w:rFonts w:asciiTheme="majorBidi" w:hAnsiTheme="majorBidi" w:cstheme="majorBidi"/>
           <w:color w:val="595959" w:themeColor="text1" w:themeTint="A6"/>
@@ -1224,11 +1727,12 @@
           <w:sz w:val="24"/>
           <w:szCs w:val="24"/>
         </w:rPr>
-        <w:t>4. What interpretation or conclusion is suggested by the significant similarities and differences?</w:t>
-      </w:r>
-    </w:p>
-    <w:p>
-      <w:pPr>
+        <w:t>What interpretation or conclusion is suggested by the significant similarities and differences?</w:t>
+      </w:r>
+    </w:p>
+    <w:p>
+      <w:pPr>
+        <w:ind w:left="720"/>
         <w:rPr>
           <w:rFonts w:asciiTheme="majorBidi" w:hAnsiTheme="majorBidi" w:cstheme="majorBidi"/>
         </w:rPr>
@@ -1239,6 +1743,13 @@
         </w:rPr>
         <w:t xml:space="preserve">Both Prim’s and Kruskal’s algorithm finds the Minimum Spanning Tree. The most important idea of Kruskal’s algorithm to Prim’s is efficiency in their field. So, Choose the Kruskal algorithm is found to run faster in sparse graphs. Whereas, Prim's algorithm is found to run faster in dense graphs with more number of edges than vertices. </w:t>
       </w:r>
+    </w:p>
+    <w:p>
+      <w:pPr>
+        <w:rPr>
+          <w:rFonts w:asciiTheme="majorBidi" w:hAnsiTheme="majorBidi" w:cstheme="majorBidi"/>
+        </w:rPr>
+      </w:pPr>
     </w:p>
     <w:p>
       <w:pPr>
@@ -1276,9 +1787,9 @@
 <file path=word/numbering.xml><?xml version="1.0" encoding="utf-8"?>
 <w:numbering xmlns:wpc="http://schemas.microsoft.com/office/word/2010/wordprocessingCanvas" xmlns:cx="http://schemas.microsoft.com/office/drawing/2014/chartex" xmlns:cx1="http://schemas.microsoft.com/office/drawing/2015/9/8/chartex" xmlns:cx2="http://schemas.microsoft.com/office/drawing/2015/10/21/chartex" xmlns:cx3="http://schemas.microsoft.com/office/drawing/2016/5/9/chartex" xmlns:cx4="http://schemas.microsoft.com/office/drawing/2016/5/10/chartex" xmlns:cx5="http://schemas.microsoft.com/office/drawing/2016/5/11/chartex" xmlns:cx6="http://schemas.microsoft.com/office/drawing/2016/5/12/chartex" xmlns:cx7="http://schemas.microsoft.com/office/drawing/2016/5/13/chartex" xmlns:cx8="http://schemas.microsoft.com/office/drawing/2016/5/14/chartex" xmlns:mc="http://schemas.openxmlformats.org/markup-compatibility/2006" xmlns:aink="http://schemas.microsoft.com/office/drawing/2016/ink" xmlns:am3d="http://schemas.microsoft.com/office/drawing/2017/model3d" xmlns:o="urn:schemas-microsoft-com:office:office" xmlns:r="http://schemas.openxmlformats.org/officeDocument/2006/relationships" xmlns:m="http://schemas.openxmlformats.org/officeDocument/2006/math" xmlns:v="urn:schemas-microsoft-com:vml" xmlns:wp14="http://schemas.microsoft.com/office/word/2010/wordprocessingDrawing" xmlns:wp="http://schemas.openxmlformats.org/drawingml/2006/wordprocessingDrawing" xmlns:w10="urn:schemas-microsoft-com:office:word" xmlns:w="http://schemas.openxmlformats.org/wordprocessingml/2006/main" xmlns:w14="http://schemas.microsoft.com/office/word/2010/wordml" xmlns:w15="http://schemas.microsoft.com/office/word/2012/wordml" xmlns:w16cid="http://schemas.microsoft.com/office/word/2016/wordml/cid" xmlns:w16se="http://schemas.microsoft.com/office/word/2015/wordml/symex" xmlns:wpg="http://schemas.microsoft.com/office/word/2010/wordprocessingGroup" xmlns:wpi="http://schemas.microsoft.com/office/word/2010/wordprocessingInk" xmlns:wne="http://schemas.microsoft.com/office/word/2006/wordml" xmlns:wps="http://schemas.microsoft.com/office/word/2010/wordprocessingShape" mc:Ignorable="w14 w15 w16se w16cid wp14">
   <w:abstractNum w:abstractNumId="0" w15:restartNumberingAfterBreak="0">
-    <w:nsid w:val="330C13D3"/>
+    <w:nsid w:val="28224E00"/>
     <w:multiLevelType w:val="hybridMultilevel"/>
-    <w:tmpl w:val="603A2692"/>
+    <w:tmpl w:val="0DCE1312"/>
     <w:lvl w:ilvl="0" w:tplc="0409000F">
       <w:start w:val="1"/>
       <w:numFmt w:val="decimal"/>
@@ -1364,7 +1875,99 @@
       </w:pPr>
     </w:lvl>
   </w:abstractNum>
+  <w:abstractNum w:abstractNumId="1" w15:restartNumberingAfterBreak="0">
+    <w:nsid w:val="330C13D3"/>
+    <w:multiLevelType w:val="hybridMultilevel"/>
+    <w:tmpl w:val="603A2692"/>
+    <w:lvl w:ilvl="0" w:tplc="0409000F">
+      <w:start w:val="1"/>
+      <w:numFmt w:val="decimal"/>
+      <w:lvlText w:val="%1."/>
+      <w:lvlJc w:val="left"/>
+      <w:pPr>
+        <w:ind w:left="720" w:hanging="360"/>
+      </w:pPr>
+      <w:rPr>
+        <w:rFonts w:hint="default"/>
+      </w:rPr>
+    </w:lvl>
+    <w:lvl w:ilvl="1" w:tplc="04090019" w:tentative="1">
+      <w:start w:val="1"/>
+      <w:numFmt w:val="lowerLetter"/>
+      <w:lvlText w:val="%2."/>
+      <w:lvlJc w:val="left"/>
+      <w:pPr>
+        <w:ind w:left="1440" w:hanging="360"/>
+      </w:pPr>
+    </w:lvl>
+    <w:lvl w:ilvl="2" w:tplc="0409001B" w:tentative="1">
+      <w:start w:val="1"/>
+      <w:numFmt w:val="lowerRoman"/>
+      <w:lvlText w:val="%3."/>
+      <w:lvlJc w:val="right"/>
+      <w:pPr>
+        <w:ind w:left="2160" w:hanging="180"/>
+      </w:pPr>
+    </w:lvl>
+    <w:lvl w:ilvl="3" w:tplc="0409000F" w:tentative="1">
+      <w:start w:val="1"/>
+      <w:numFmt w:val="decimal"/>
+      <w:lvlText w:val="%4."/>
+      <w:lvlJc w:val="left"/>
+      <w:pPr>
+        <w:ind w:left="2880" w:hanging="360"/>
+      </w:pPr>
+    </w:lvl>
+    <w:lvl w:ilvl="4" w:tplc="04090019" w:tentative="1">
+      <w:start w:val="1"/>
+      <w:numFmt w:val="lowerLetter"/>
+      <w:lvlText w:val="%5."/>
+      <w:lvlJc w:val="left"/>
+      <w:pPr>
+        <w:ind w:left="3600" w:hanging="360"/>
+      </w:pPr>
+    </w:lvl>
+    <w:lvl w:ilvl="5" w:tplc="0409001B" w:tentative="1">
+      <w:start w:val="1"/>
+      <w:numFmt w:val="lowerRoman"/>
+      <w:lvlText w:val="%6."/>
+      <w:lvlJc w:val="right"/>
+      <w:pPr>
+        <w:ind w:left="4320" w:hanging="180"/>
+      </w:pPr>
+    </w:lvl>
+    <w:lvl w:ilvl="6" w:tplc="0409000F" w:tentative="1">
+      <w:start w:val="1"/>
+      <w:numFmt w:val="decimal"/>
+      <w:lvlText w:val="%7."/>
+      <w:lvlJc w:val="left"/>
+      <w:pPr>
+        <w:ind w:left="5040" w:hanging="360"/>
+      </w:pPr>
+    </w:lvl>
+    <w:lvl w:ilvl="7" w:tplc="04090019" w:tentative="1">
+      <w:start w:val="1"/>
+      <w:numFmt w:val="lowerLetter"/>
+      <w:lvlText w:val="%8."/>
+      <w:lvlJc w:val="left"/>
+      <w:pPr>
+        <w:ind w:left="5760" w:hanging="360"/>
+      </w:pPr>
+    </w:lvl>
+    <w:lvl w:ilvl="8" w:tplc="0409001B" w:tentative="1">
+      <w:start w:val="1"/>
+      <w:numFmt w:val="lowerRoman"/>
+      <w:lvlText w:val="%9."/>
+      <w:lvlJc w:val="right"/>
+      <w:pPr>
+        <w:ind w:left="6480" w:hanging="180"/>
+      </w:pPr>
+    </w:lvl>
+  </w:abstractNum>
   <w:num w:numId="1">
+    <w:abstractNumId w:val="1"/>
+  </w:num>
+  <w:num w:numId="2">
     <w:abstractNumId w:val="0"/>
   </w:num>
 </w:numbering>
@@ -1387,7 +1990,7 @@
       </w:pPr>
     </w:pPrDefault>
   </w:docDefaults>
-  <w:latentStyles w:defLockedState="0" w:defUIPriority="99" w:defSemiHidden="0" w:defUnhideWhenUsed="0" w:defQFormat="0" w:count="376">
+  <w:latentStyles w:defLockedState="0" w:defUIPriority="99" w:defSemiHidden="0" w:defUnhideWhenUsed="0" w:defQFormat="0" w:count="377">
     <w:lsdException w:name="Normal" w:uiPriority="0" w:qFormat="1"/>
     <w:lsdException w:name="heading 1" w:uiPriority="9" w:qFormat="1"/>
     <w:lsdException w:name="heading 2" w:semiHidden="1" w:uiPriority="9" w:unhideWhenUsed="1" w:qFormat="1"/>
@@ -1493,7 +2096,6 @@
     <w:lsdException w:name="HTML Sample" w:semiHidden="1" w:unhideWhenUsed="1"/>
     <w:lsdException w:name="HTML Typewriter" w:semiHidden="1" w:unhideWhenUsed="1"/>
     <w:lsdException w:name="HTML Variable" w:semiHidden="1" w:unhideWhenUsed="1"/>
-    <w:lsdException w:name="Normal Table" w:semiHidden="1" w:unhideWhenUsed="1"/>
     <w:lsdException w:name="annotation subject" w:semiHidden="1" w:unhideWhenUsed="1"/>
     <w:lsdException w:name="No List" w:semiHidden="1" w:unhideWhenUsed="1"/>
     <w:lsdException w:name="Outline List 1" w:semiHidden="1" w:unhideWhenUsed="1"/>
@@ -1540,10 +2142,8 @@
     <w:lsdException w:name="Table Subtle 2" w:semiHidden="1" w:unhideWhenUsed="1"/>
     <w:lsdException w:name="Table Web 1" w:semiHidden="1" w:unhideWhenUsed="1"/>
     <w:lsdException w:name="Table Web 2" w:semiHidden="1" w:unhideWhenUsed="1"/>
-    <w:lsdException w:name="Table Web 3" w:semiHidden="1" w:unhideWhenUsed="1"/>
     <w:lsdException w:name="Balloon Text" w:semiHidden="1" w:unhideWhenUsed="1"/>
     <w:lsdException w:name="Table Grid" w:uiPriority="39"/>
-    <w:lsdException w:name="Table Theme" w:semiHidden="1" w:unhideWhenUsed="1"/>
     <w:lsdException w:name="Placeholder Text" w:semiHidden="1"/>
     <w:lsdException w:name="No Spacing" w:uiPriority="1" w:qFormat="1"/>
     <w:lsdException w:name="Light Shading" w:uiPriority="60"/>
@@ -1764,18 +2364,19 @@
     <w:lsdException w:name="Hashtag" w:semiHidden="1" w:unhideWhenUsed="1"/>
     <w:lsdException w:name="Unresolved Mention" w:semiHidden="1" w:unhideWhenUsed="1"/>
     <w:lsdException w:name="Smart Link" w:semiHidden="1" w:unhideWhenUsed="1"/>
+    <w:lsdException w:name="Smart Link Error" w:semiHidden="1" w:unhideWhenUsed="1"/>
   </w:latentStyles>
-  <w:style w:type="paragraph" w:default="1" w:styleId="Normal">
+  <w:style w:type="paragraph" w:default="1" w:styleId="a">
     <w:name w:val="Normal"/>
     <w:qFormat/>
   </w:style>
-  <w:style w:type="character" w:default="1" w:styleId="DefaultParagraphFont">
+  <w:style w:type="character" w:default="1" w:styleId="a0">
     <w:name w:val="Default Paragraph Font"/>
     <w:uiPriority w:val="1"/>
     <w:semiHidden/>
     <w:unhideWhenUsed/>
   </w:style>
-  <w:style w:type="table" w:default="1" w:styleId="TableNormal">
+  <w:style w:type="table" w:default="1" w:styleId="a1">
     <w:name w:val="Normal Table"/>
     <w:uiPriority w:val="99"/>
     <w:semiHidden/>
@@ -1790,15 +2391,15 @@
       </w:tblCellMar>
     </w:tblPr>
   </w:style>
-  <w:style w:type="numbering" w:default="1" w:styleId="NoList">
+  <w:style w:type="numbering" w:default="1" w:styleId="a2">
     <w:name w:val="No List"/>
     <w:uiPriority w:val="99"/>
     <w:semiHidden/>
     <w:unhideWhenUsed/>
   </w:style>
-  <w:style w:type="table" w:styleId="TableGrid">
+  <w:style w:type="table" w:styleId="a3">
     <w:name w:val="Table Grid"/>
-    <w:basedOn w:val="TableNormal"/>
+    <w:basedOn w:val="a1"/>
     <w:uiPriority w:val="39"/>
     <w:rsid w:val="00233194"/>
     <w:pPr>
@@ -1815,9 +2416,9 @@
       </w:tblBorders>
     </w:tblPr>
   </w:style>
-  <w:style w:type="paragraph" w:styleId="ListParagraph">
+  <w:style w:type="paragraph" w:styleId="a4">
     <w:name w:val="List Paragraph"/>
-    <w:basedOn w:val="Normal"/>
+    <w:basedOn w:val="a"/>
     <w:uiPriority w:val="34"/>
     <w:qFormat/>
     <w:rsid w:val="00233194"/>
@@ -1828,7 +2429,7 @@
   </w:style>
   <w:style w:type="character" w:customStyle="1" w:styleId="uiqtextrenderedqtext">
     <w:name w:val="ui_qtext_rendered_qtext"/>
-    <w:basedOn w:val="DefaultParagraphFont"/>
+    <w:basedOn w:val="a0"/>
     <w:rsid w:val="00205ED4"/>
   </w:style>
 </w:styles>

--- a/Assginment/Group #3_Bouns Assginment.docx
+++ b/Assginment/Group #3_Bouns Assginment.docx
@@ -11,6 +11,78 @@
       <w:pPr>
         <w:jc w:val="center"/>
       </w:pPr>
+      <w:r>
+        <w:rPr>
+          <w:b/>
+          <w:bCs/>
+          <w:noProof/>
+          <w:color w:val="1F3864" w:themeColor="accent1" w:themeShade="80"/>
+          <w:sz w:val="24"/>
+          <w:szCs w:val="24"/>
+          <w:u w:val="single"/>
+        </w:rPr>
+        <w:drawing>
+          <wp:anchor distT="0" distB="0" distL="114300" distR="114300" simplePos="0" relativeHeight="251659264" behindDoc="0" locked="0" layoutInCell="1" allowOverlap="1" wp14:anchorId="2AAA38E6" wp14:editId="7A428BBB">
+            <wp:simplePos x="0" y="0"/>
+            <wp:positionH relativeFrom="margin">
+              <wp:posOffset>1603615</wp:posOffset>
+            </wp:positionH>
+            <wp:positionV relativeFrom="paragraph">
+              <wp:posOffset>124687</wp:posOffset>
+            </wp:positionV>
+            <wp:extent cx="2458085" cy="2261870"/>
+            <wp:effectExtent l="0" t="0" r="0" b="5080"/>
+            <wp:wrapNone/>
+            <wp:docPr id="146" name="Picture 146"/>
+            <wp:cNvGraphicFramePr>
+              <a:graphicFrameLocks xmlns:a="http://schemas.openxmlformats.org/drawingml/2006/main" noChangeAspect="1"/>
+            </wp:cNvGraphicFramePr>
+            <a:graphic xmlns:a="http://schemas.openxmlformats.org/drawingml/2006/main">
+              <a:graphicData uri="http://schemas.openxmlformats.org/drawingml/2006/picture">
+                <pic:pic xmlns:pic="http://schemas.openxmlformats.org/drawingml/2006/picture">
+                  <pic:nvPicPr>
+                    <pic:cNvPr id="0" name="Picture 7"/>
+                    <pic:cNvPicPr>
+                      <a:picLocks noChangeAspect="1" noChangeArrowheads="1"/>
+                    </pic:cNvPicPr>
+                  </pic:nvPicPr>
+                  <pic:blipFill rotWithShape="1">
+                    <a:blip r:embed="rId7">
+                      <a:extLst>
+                        <a:ext uri="{28A0092B-C50C-407E-A947-70E740481C1C}">
+                          <a14:useLocalDpi xmlns:a14="http://schemas.microsoft.com/office/drawing/2010/main" val="0"/>
+                        </a:ext>
+                      </a:extLst>
+                    </a:blip>
+                    <a:srcRect t="1" b="7999"/>
+                    <a:stretch/>
+                  </pic:blipFill>
+                  <pic:spPr bwMode="auto">
+                    <a:xfrm>
+                      <a:off x="0" y="0"/>
+                      <a:ext cx="2458085" cy="2261870"/>
+                    </a:xfrm>
+                    <a:prstGeom prst="rect">
+                      <a:avLst/>
+                    </a:prstGeom>
+                    <a:extLst>
+                      <a:ext uri="{53640926-AAD7-44D8-BBD7-CCE9431645EC}">
+                        <a14:shadowObscured xmlns:a14="http://schemas.microsoft.com/office/drawing/2010/main"/>
+                      </a:ext>
+                    </a:extLst>
+                  </pic:spPr>
+                </pic:pic>
+              </a:graphicData>
+            </a:graphic>
+            <wp14:sizeRelH relativeFrom="margin">
+              <wp14:pctWidth>0</wp14:pctWidth>
+            </wp14:sizeRelH>
+            <wp14:sizeRelV relativeFrom="margin">
+              <wp14:pctHeight>0</wp14:pctHeight>
+            </wp14:sizeRelV>
+          </wp:anchor>
+        </w:drawing>
+      </w:r>
     </w:p>
     <w:p>
       <w:pPr>
@@ -41,13 +113,513 @@
           <w:szCs w:val="40"/>
         </w:rPr>
       </w:pPr>
-      <w:r>
+    </w:p>
+    <w:p>
+      <w:pPr>
+        <w:jc w:val="center"/>
         <w:rPr>
           <w:rFonts w:asciiTheme="majorBidi" w:hAnsiTheme="majorBidi" w:cstheme="majorBidi"/>
           <w:sz w:val="40"/>
           <w:szCs w:val="40"/>
         </w:rPr>
+      </w:pPr>
+    </w:p>
+    <w:p>
+      <w:pPr>
+        <w:jc w:val="center"/>
+        <w:rPr>
+          <w:rFonts w:asciiTheme="majorBidi" w:hAnsiTheme="majorBidi" w:cstheme="majorBidi"/>
+          <w:sz w:val="40"/>
+          <w:szCs w:val="40"/>
+        </w:rPr>
+      </w:pPr>
+      <w:r>
+        <w:rPr>
+          <w:rStyle w:val="NoSpacingChar"/>
+          <w:rFonts w:ascii="Arial" w:hAnsi="Arial" w:cs="Arial"/>
+          <w:noProof/>
+          <w:color w:val="000000"/>
+          <w:sz w:val="48"/>
+          <w:szCs w:val="48"/>
+        </w:rPr>
+        <mc:AlternateContent>
+          <mc:Choice Requires="wps">
+            <w:drawing>
+              <wp:anchor distT="0" distB="0" distL="114300" distR="114300" simplePos="0" relativeHeight="251661312" behindDoc="0" locked="0" layoutInCell="1" allowOverlap="1" wp14:anchorId="476663C6" wp14:editId="2CA8A1CB">
+                <wp:simplePos x="0" y="0"/>
+                <wp:positionH relativeFrom="margin">
+                  <wp:posOffset>879894</wp:posOffset>
+                </wp:positionH>
+                <wp:positionV relativeFrom="paragraph">
+                  <wp:posOffset>287595</wp:posOffset>
+                </wp:positionV>
+                <wp:extent cx="3980330" cy="1196196"/>
+                <wp:effectExtent l="0" t="0" r="0" b="4445"/>
+                <wp:wrapNone/>
+                <wp:docPr id="6" name="مربع نص 6"/>
+                <wp:cNvGraphicFramePr/>
+                <a:graphic xmlns:a="http://schemas.openxmlformats.org/drawingml/2006/main">
+                  <a:graphicData uri="http://schemas.microsoft.com/office/word/2010/wordprocessingShape">
+                    <wps:wsp>
+                      <wps:cNvSpPr txBox="1"/>
+                      <wps:spPr>
+                        <a:xfrm>
+                          <a:off x="0" y="0"/>
+                          <a:ext cx="3980330" cy="1196196"/>
+                        </a:xfrm>
+                        <a:prstGeom prst="rect">
+                          <a:avLst/>
+                        </a:prstGeom>
+                        <a:noFill/>
+                        <a:ln w="6350">
+                          <a:noFill/>
+                        </a:ln>
+                        <a:effectLst/>
+                      </wps:spPr>
+                      <wps:txbx>
+                        <w:txbxContent>
+                          <w:p>
+                            <w:pPr>
+                              <w:spacing w:after="0"/>
+                              <w:jc w:val="center"/>
+                              <w:rPr>
+                                <w:rFonts w:ascii="Times New Roman" w:hAnsi="Times New Roman" w:cs="Times New Roman"/>
+                                <w:color w:val="171717" w:themeColor="background2" w:themeShade="1A"/>
+                              </w:rPr>
+                            </w:pPr>
+                            <w:r>
+                              <w:rPr>
+                                <w:rFonts w:ascii="Times New Roman" w:hAnsi="Times New Roman" w:cs="Times New Roman"/>
+                                <w:color w:val="171717" w:themeColor="background2" w:themeShade="1A"/>
+                              </w:rPr>
+                              <w:t>King Abdul-Aziz University</w:t>
+                            </w:r>
+                            <w:r>
+                              <w:rPr>
+                                <w:rFonts w:ascii="Times New Roman" w:hAnsi="Times New Roman" w:cs="Times New Roman" w:hint="cs"/>
+                                <w:color w:val="171717" w:themeColor="background2" w:themeShade="1A"/>
+                              </w:rPr>
+                              <w:br/>
+                            </w:r>
+                            <w:r>
+                              <w:rPr>
+                                <w:rFonts w:ascii="Times New Roman" w:hAnsi="Times New Roman" w:cs="Times New Roman"/>
+                                <w:color w:val="171717" w:themeColor="background2" w:themeShade="1A"/>
+                              </w:rPr>
+                              <w:t>Department of Computer Science</w:t>
+                            </w:r>
+                            <w:r>
+                              <w:rPr>
+                                <w:rFonts w:ascii="Times New Roman" w:hAnsi="Times New Roman" w:cs="Times New Roman" w:hint="cs"/>
+                                <w:color w:val="171717" w:themeColor="background2" w:themeShade="1A"/>
+                              </w:rPr>
+                              <w:br/>
+                            </w:r>
+                            <w:r>
+                              <w:rPr>
+                                <w:rFonts w:ascii="Times New Roman" w:hAnsi="Times New Roman" w:cs="Times New Roman"/>
+                                <w:color w:val="171717" w:themeColor="background2" w:themeShade="1A"/>
+                              </w:rPr>
+                              <w:t>Faculty of Computing and Information Technology</w:t>
+                            </w:r>
+                            <w:r>
+                              <w:rPr>
+                                <w:rFonts w:ascii="Times New Roman" w:hAnsi="Times New Roman" w:cs="Times New Roman" w:hint="cs"/>
+                                <w:color w:val="171717" w:themeColor="background2" w:themeShade="1A"/>
+                              </w:rPr>
+                              <w:br/>
+                            </w:r>
+                            <w:r>
+                              <w:rPr>
+                                <w:rFonts w:ascii="Times New Roman" w:hAnsi="Times New Roman" w:cs="Times New Roman"/>
+                                <w:color w:val="171717" w:themeColor="background2" w:themeShade="1A"/>
+                              </w:rPr>
+                              <w:t>CPCS-3</w:t>
+                            </w:r>
+                            <w:r>
+                              <w:rPr>
+                                <w:rFonts w:ascii="Times New Roman" w:hAnsi="Times New Roman" w:cs="Times New Roman"/>
+                                <w:color w:val="171717" w:themeColor="background2" w:themeShade="1A"/>
+                              </w:rPr>
+                              <w:t>24</w:t>
+                            </w:r>
+                            <w:r>
+                              <w:rPr>
+                                <w:rFonts w:ascii="Times New Roman" w:hAnsi="Times New Roman" w:cs="Times New Roman"/>
+                                <w:color w:val="171717" w:themeColor="background2" w:themeShade="1A"/>
+                              </w:rPr>
+                              <w:t>-</w:t>
+                            </w:r>
+                            <w:r>
+                              <w:rPr>
+                                <w:rFonts w:ascii="Times New Roman" w:hAnsi="Times New Roman" w:cs="Times New Roman"/>
+                                <w:color w:val="171717" w:themeColor="background2" w:themeShade="1A"/>
+                              </w:rPr>
+                              <w:t>Algorithms</w:t>
+                            </w:r>
+                            <w:r>
+                              <w:rPr>
+                                <w:rFonts w:ascii="Times New Roman" w:hAnsi="Times New Roman" w:cs="Times New Roman"/>
+                                <w:color w:val="171717" w:themeColor="background2" w:themeShade="1A"/>
+                              </w:rPr>
+                              <w:t xml:space="preserve"> and data structure</w:t>
+                            </w:r>
+                            <w:r>
+                              <w:rPr>
+                                <w:rFonts w:ascii="Times New Roman" w:hAnsi="Times New Roman" w:cs="Times New Roman"/>
+                                <w:color w:val="171717" w:themeColor="background2" w:themeShade="1A"/>
+                              </w:rPr>
+                              <w:t xml:space="preserve"> </w:t>
+                            </w:r>
+                            <w:r>
+                              <w:rPr>
+                                <w:rFonts w:ascii="Times New Roman" w:hAnsi="Times New Roman" w:cs="Times New Roman"/>
+                                <w:color w:val="171717" w:themeColor="background2" w:themeShade="1A"/>
+                              </w:rPr>
+                              <w:t>I</w:t>
+                            </w:r>
+                            <w:r>
+                              <w:rPr>
+                                <w:rFonts w:ascii="Times New Roman" w:hAnsi="Times New Roman" w:cs="Times New Roman"/>
+                                <w:color w:val="171717" w:themeColor="background2" w:themeShade="1A"/>
+                              </w:rPr>
+                              <w:t>I, Spring 2</w:t>
+                            </w:r>
+                            <w:r>
+                              <w:rPr>
+                                <w:rFonts w:ascii="Times New Roman" w:hAnsi="Times New Roman" w:cs="Times New Roman"/>
+                                <w:color w:val="171717" w:themeColor="background2" w:themeShade="1A"/>
+                                <w:vertAlign w:val="superscript"/>
+                              </w:rPr>
+                              <w:t>nd</w:t>
+                            </w:r>
+                            <w:r>
+                              <w:rPr>
+                                <w:rFonts w:ascii="Times New Roman" w:hAnsi="Times New Roman" w:cs="Times New Roman"/>
+                                <w:color w:val="171717" w:themeColor="background2" w:themeShade="1A"/>
+                              </w:rPr>
+                              <w:t xml:space="preserve"> Term 2020</w:t>
+                            </w:r>
+                          </w:p>
+                          <w:p>
+                            <w:pPr>
+                              <w:spacing w:after="0"/>
+                              <w:jc w:val="center"/>
+                              <w:rPr>
+                                <w:rFonts w:ascii="Times New Roman" w:hAnsi="Times New Roman" w:cs="Times New Roman"/>
+                                <w:color w:val="171717" w:themeColor="background2" w:themeShade="1A"/>
+                              </w:rPr>
+                            </w:pPr>
+                            <w:r>
+                              <w:rPr>
+                                <w:rFonts w:ascii="Times New Roman" w:hAnsi="Times New Roman" w:cs="Times New Roman"/>
+                                <w:color w:val="171717" w:themeColor="background2" w:themeShade="1A"/>
+                              </w:rPr>
+                              <w:t xml:space="preserve">Bonus Assignment </w:t>
+                            </w:r>
+                          </w:p>
+                          <w:p>
+                            <w:pPr>
+                              <w:spacing w:after="0"/>
+                              <w:jc w:val="center"/>
+                              <w:rPr>
+                                <w:rFonts w:ascii="Times New Roman" w:hAnsi="Times New Roman" w:cs="Times New Roman"/>
+                                <w:color w:val="171717" w:themeColor="background2" w:themeShade="1A"/>
+                              </w:rPr>
+                            </w:pPr>
+                            <w:r>
+                              <w:rPr>
+                                <w:rFonts w:ascii="Times New Roman" w:hAnsi="Times New Roman" w:cs="Times New Roman"/>
+                                <w:color w:val="171717" w:themeColor="background2" w:themeShade="1A"/>
+                              </w:rPr>
+                              <w:t>Submission date: 1</w:t>
+                            </w:r>
+                            <w:r>
+                              <w:rPr>
+                                <w:rFonts w:ascii="Times New Roman" w:hAnsi="Times New Roman" w:cs="Times New Roman"/>
+                                <w:color w:val="171717" w:themeColor="background2" w:themeShade="1A"/>
+                              </w:rPr>
+                              <w:t>8</w:t>
+                            </w:r>
+                            <w:r>
+                              <w:rPr>
+                                <w:rFonts w:ascii="Times New Roman" w:hAnsi="Times New Roman" w:cs="Times New Roman"/>
+                                <w:color w:val="171717" w:themeColor="background2" w:themeShade="1A"/>
+                              </w:rPr>
+                              <w:t>/3/2020</w:t>
+                            </w:r>
+                          </w:p>
+                        </w:txbxContent>
+                      </wps:txbx>
+                      <wps:bodyPr rot="0" spcFirstLastPara="0" vertOverflow="overflow" horzOverflow="overflow" vert="horz" wrap="square" lIns="91440" tIns="45720" rIns="91440" bIns="45720" numCol="1" spcCol="0" rtlCol="0" fromWordArt="0" anchor="t" anchorCtr="0" forceAA="0" compatLnSpc="1">
+                        <a:prstTxWarp prst="textNoShape">
+                          <a:avLst/>
+                        </a:prstTxWarp>
+                        <a:noAutofit/>
+                      </wps:bodyPr>
+                    </wps:wsp>
+                  </a:graphicData>
+                </a:graphic>
+                <wp14:sizeRelH relativeFrom="margin">
+                  <wp14:pctWidth>0</wp14:pctWidth>
+                </wp14:sizeRelH>
+                <wp14:sizeRelV relativeFrom="margin">
+                  <wp14:pctHeight>0</wp14:pctHeight>
+                </wp14:sizeRelV>
+              </wp:anchor>
+            </w:drawing>
+          </mc:Choice>
+          <mc:Fallback>
+            <w:pict>
+              <v:shapetype w14:anchorId="476663C6" id="_x0000_t202" coordsize="21600,21600" o:spt="202" path="m,l,21600r21600,l21600,xe">
+                <v:stroke joinstyle="miter"/>
+                <v:path gradientshapeok="t" o:connecttype="rect"/>
+              </v:shapetype>
+              <v:shape id="مربع نص 6" o:spid="_x0000_s1026" type="#_x0000_t202" style="position:absolute;left:0;text-align:left;margin-left:69.3pt;margin-top:22.65pt;width:313.4pt;height:94.2pt;z-index:251661312;visibility:visible;mso-wrap-style:square;mso-width-percent:0;mso-height-percent:0;mso-wrap-distance-left:9pt;mso-wrap-distance-top:0;mso-wrap-distance-right:9pt;mso-wrap-distance-bottom:0;mso-position-horizontal:absolute;mso-position-horizontal-relative:margin;mso-position-vertical:absolute;mso-position-vertical-relative:text;mso-width-percent:0;mso-height-percent:0;mso-width-relative:margin;mso-height-relative:margin;v-text-anchor:top" o:gfxdata="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" filled="f" stroked="f" strokeweight=".5pt">
+                <v:textbox>
+                  <w:txbxContent>
+                    <w:p>
+                      <w:pPr>
+                        <w:spacing w:after="0"/>
+                        <w:jc w:val="center"/>
+                        <w:rPr>
+                          <w:rFonts w:ascii="Times New Roman" w:hAnsi="Times New Roman" w:cs="Times New Roman"/>
+                          <w:color w:val="171717" w:themeColor="background2" w:themeShade="1A"/>
+                        </w:rPr>
+                      </w:pPr>
+                      <w:r>
+                        <w:rPr>
+                          <w:rFonts w:ascii="Times New Roman" w:hAnsi="Times New Roman" w:cs="Times New Roman"/>
+                          <w:color w:val="171717" w:themeColor="background2" w:themeShade="1A"/>
+                        </w:rPr>
+                        <w:t>King Abdul-Aziz University</w:t>
+                      </w:r>
+                      <w:r>
+                        <w:rPr>
+                          <w:rFonts w:ascii="Times New Roman" w:hAnsi="Times New Roman" w:cs="Times New Roman" w:hint="cs"/>
+                          <w:color w:val="171717" w:themeColor="background2" w:themeShade="1A"/>
+                        </w:rPr>
+                        <w:br/>
+                      </w:r>
+                      <w:r>
+                        <w:rPr>
+                          <w:rFonts w:ascii="Times New Roman" w:hAnsi="Times New Roman" w:cs="Times New Roman"/>
+                          <w:color w:val="171717" w:themeColor="background2" w:themeShade="1A"/>
+                        </w:rPr>
+                        <w:t>Department of Computer Science</w:t>
+                      </w:r>
+                      <w:r>
+                        <w:rPr>
+                          <w:rFonts w:ascii="Times New Roman" w:hAnsi="Times New Roman" w:cs="Times New Roman" w:hint="cs"/>
+                          <w:color w:val="171717" w:themeColor="background2" w:themeShade="1A"/>
+                        </w:rPr>
+                        <w:br/>
+                      </w:r>
+                      <w:r>
+                        <w:rPr>
+                          <w:rFonts w:ascii="Times New Roman" w:hAnsi="Times New Roman" w:cs="Times New Roman"/>
+                          <w:color w:val="171717" w:themeColor="background2" w:themeShade="1A"/>
+                        </w:rPr>
+                        <w:t>Faculty of Computing and Information Technology</w:t>
+                      </w:r>
+                      <w:r>
+                        <w:rPr>
+                          <w:rFonts w:ascii="Times New Roman" w:hAnsi="Times New Roman" w:cs="Times New Roman" w:hint="cs"/>
+                          <w:color w:val="171717" w:themeColor="background2" w:themeShade="1A"/>
+                        </w:rPr>
+                        <w:br/>
+                      </w:r>
+                      <w:r>
+                        <w:rPr>
+                          <w:rFonts w:ascii="Times New Roman" w:hAnsi="Times New Roman" w:cs="Times New Roman"/>
+                          <w:color w:val="171717" w:themeColor="background2" w:themeShade="1A"/>
+                        </w:rPr>
+                        <w:t>CPCS-3</w:t>
+                      </w:r>
+                      <w:r>
+                        <w:rPr>
+                          <w:rFonts w:ascii="Times New Roman" w:hAnsi="Times New Roman" w:cs="Times New Roman"/>
+                          <w:color w:val="171717" w:themeColor="background2" w:themeShade="1A"/>
+                        </w:rPr>
+                        <w:t>24</w:t>
+                      </w:r>
+                      <w:r>
+                        <w:rPr>
+                          <w:rFonts w:ascii="Times New Roman" w:hAnsi="Times New Roman" w:cs="Times New Roman"/>
+                          <w:color w:val="171717" w:themeColor="background2" w:themeShade="1A"/>
+                        </w:rPr>
+                        <w:t>-</w:t>
+                      </w:r>
+                      <w:r>
+                        <w:rPr>
+                          <w:rFonts w:ascii="Times New Roman" w:hAnsi="Times New Roman" w:cs="Times New Roman"/>
+                          <w:color w:val="171717" w:themeColor="background2" w:themeShade="1A"/>
+                        </w:rPr>
+                        <w:t>Algorithms</w:t>
+                      </w:r>
+                      <w:r>
+                        <w:rPr>
+                          <w:rFonts w:ascii="Times New Roman" w:hAnsi="Times New Roman" w:cs="Times New Roman"/>
+                          <w:color w:val="171717" w:themeColor="background2" w:themeShade="1A"/>
+                        </w:rPr>
+                        <w:t xml:space="preserve"> and data structure</w:t>
+                      </w:r>
+                      <w:r>
+                        <w:rPr>
+                          <w:rFonts w:ascii="Times New Roman" w:hAnsi="Times New Roman" w:cs="Times New Roman"/>
+                          <w:color w:val="171717" w:themeColor="background2" w:themeShade="1A"/>
+                        </w:rPr>
+                        <w:t xml:space="preserve"> </w:t>
+                      </w:r>
+                      <w:r>
+                        <w:rPr>
+                          <w:rFonts w:ascii="Times New Roman" w:hAnsi="Times New Roman" w:cs="Times New Roman"/>
+                          <w:color w:val="171717" w:themeColor="background2" w:themeShade="1A"/>
+                        </w:rPr>
+                        <w:t>I</w:t>
+                      </w:r>
+                      <w:r>
+                        <w:rPr>
+                          <w:rFonts w:ascii="Times New Roman" w:hAnsi="Times New Roman" w:cs="Times New Roman"/>
+                          <w:color w:val="171717" w:themeColor="background2" w:themeShade="1A"/>
+                        </w:rPr>
+                        <w:t>I, Spring 2</w:t>
+                      </w:r>
+                      <w:r>
+                        <w:rPr>
+                          <w:rFonts w:ascii="Times New Roman" w:hAnsi="Times New Roman" w:cs="Times New Roman"/>
+                          <w:color w:val="171717" w:themeColor="background2" w:themeShade="1A"/>
+                          <w:vertAlign w:val="superscript"/>
+                        </w:rPr>
+                        <w:t>nd</w:t>
+                      </w:r>
+                      <w:r>
+                        <w:rPr>
+                          <w:rFonts w:ascii="Times New Roman" w:hAnsi="Times New Roman" w:cs="Times New Roman"/>
+                          <w:color w:val="171717" w:themeColor="background2" w:themeShade="1A"/>
+                        </w:rPr>
+                        <w:t xml:space="preserve"> Term 2020</w:t>
+                      </w:r>
+                    </w:p>
+                    <w:p>
+                      <w:pPr>
+                        <w:spacing w:after="0"/>
+                        <w:jc w:val="center"/>
+                        <w:rPr>
+                          <w:rFonts w:ascii="Times New Roman" w:hAnsi="Times New Roman" w:cs="Times New Roman"/>
+                          <w:color w:val="171717" w:themeColor="background2" w:themeShade="1A"/>
+                        </w:rPr>
+                      </w:pPr>
+                      <w:r>
+                        <w:rPr>
+                          <w:rFonts w:ascii="Times New Roman" w:hAnsi="Times New Roman" w:cs="Times New Roman"/>
+                          <w:color w:val="171717" w:themeColor="background2" w:themeShade="1A"/>
+                        </w:rPr>
+                        <w:t xml:space="preserve">Bonus Assignment </w:t>
+                      </w:r>
+                    </w:p>
+                    <w:p>
+                      <w:pPr>
+                        <w:spacing w:after="0"/>
+                        <w:jc w:val="center"/>
+                        <w:rPr>
+                          <w:rFonts w:ascii="Times New Roman" w:hAnsi="Times New Roman" w:cs="Times New Roman"/>
+                          <w:color w:val="171717" w:themeColor="background2" w:themeShade="1A"/>
+                        </w:rPr>
+                      </w:pPr>
+                      <w:r>
+                        <w:rPr>
+                          <w:rFonts w:ascii="Times New Roman" w:hAnsi="Times New Roman" w:cs="Times New Roman"/>
+                          <w:color w:val="171717" w:themeColor="background2" w:themeShade="1A"/>
+                        </w:rPr>
+                        <w:t>Submission date: 1</w:t>
+                      </w:r>
+                      <w:r>
+                        <w:rPr>
+                          <w:rFonts w:ascii="Times New Roman" w:hAnsi="Times New Roman" w:cs="Times New Roman"/>
+                          <w:color w:val="171717" w:themeColor="background2" w:themeShade="1A"/>
+                        </w:rPr>
+                        <w:t>8</w:t>
+                      </w:r>
+                      <w:r>
+                        <w:rPr>
+                          <w:rFonts w:ascii="Times New Roman" w:hAnsi="Times New Roman" w:cs="Times New Roman"/>
+                          <w:color w:val="171717" w:themeColor="background2" w:themeShade="1A"/>
+                        </w:rPr>
+                        <w:t>/3/2020</w:t>
+                      </w:r>
+                    </w:p>
+                  </w:txbxContent>
+                </v:textbox>
+                <w10:wrap anchorx="margin"/>
+              </v:shape>
+            </w:pict>
+          </mc:Fallback>
+        </mc:AlternateContent>
+      </w:r>
+    </w:p>
+    <w:p>
+      <w:pPr>
+        <w:jc w:val="center"/>
+        <w:rPr>
+          <w:rFonts w:asciiTheme="majorBidi" w:hAnsiTheme="majorBidi" w:cstheme="majorBidi"/>
+          <w:sz w:val="40"/>
+          <w:szCs w:val="40"/>
+        </w:rPr>
+      </w:pPr>
+    </w:p>
+    <w:p>
+      <w:pPr>
+        <w:jc w:val="center"/>
+        <w:rPr>
+          <w:rFonts w:asciiTheme="majorBidi" w:hAnsiTheme="majorBidi" w:cstheme="majorBidi"/>
+          <w:sz w:val="40"/>
+          <w:szCs w:val="40"/>
+        </w:rPr>
+      </w:pPr>
+    </w:p>
+    <w:p>
+      <w:pPr>
+        <w:jc w:val="center"/>
+        <w:rPr>
+          <w:rFonts w:asciiTheme="majorBidi" w:hAnsiTheme="majorBidi" w:cstheme="majorBidi"/>
+          <w:sz w:val="40"/>
+          <w:szCs w:val="40"/>
+        </w:rPr>
+      </w:pPr>
+    </w:p>
+    <w:p>
+      <w:pPr>
+        <w:jc w:val="center"/>
+        <w:rPr>
+          <w:rFonts w:asciiTheme="majorBidi" w:hAnsiTheme="majorBidi" w:cstheme="majorBidi"/>
+          <w:sz w:val="40"/>
+          <w:szCs w:val="40"/>
+        </w:rPr>
+      </w:pPr>
+      <w:r>
+        <w:rPr>
+          <w:rFonts w:asciiTheme="majorBidi" w:hAnsiTheme="majorBidi" w:cstheme="majorBidi"/>
+          <w:sz w:val="40"/>
+          <w:szCs w:val="40"/>
+        </w:rPr>
         <w:t>Compare Kruskal’s algorithm to Prim’s</w:t>
+      </w:r>
+      <w:r>
+        <w:rPr>
+          <w:rFonts w:asciiTheme="majorBidi" w:hAnsiTheme="majorBidi" w:cstheme="majorBidi"/>
+          <w:sz w:val="40"/>
+          <w:szCs w:val="40"/>
+        </w:rPr>
+        <w:t xml:space="preserve"> </w:t>
+      </w:r>
+      <w:r>
+        <w:rPr>
+          <w:rFonts w:asciiTheme="majorBidi" w:hAnsiTheme="majorBidi" w:cstheme="majorBidi"/>
+          <w:sz w:val="40"/>
+          <w:szCs w:val="40"/>
+        </w:rPr>
+        <w:t>algorithm</w:t>
       </w:r>
     </w:p>
     <w:p>
@@ -65,54 +637,58 @@
           <w:sz w:val="28"/>
           <w:szCs w:val="28"/>
         </w:rPr>
-        <w:t>Algorithm and Data Structure II - Spring 2020 - Bonus Group Assignment</w:t>
-      </w:r>
-    </w:p>
-    <w:p>
-      <w:pPr>
-        <w:jc w:val="center"/>
+        <w:t xml:space="preserve">Instructor: Dr. Arwa </w:t>
+      </w:r>
+      <w:proofErr w:type="spellStart"/>
+      <w:r>
         <w:rPr>
           <w:rFonts w:asciiTheme="majorBidi" w:hAnsiTheme="majorBidi" w:cstheme="majorBidi"/>
           <w:sz w:val="28"/>
           <w:szCs w:val="28"/>
         </w:rPr>
-      </w:pPr>
-      <w:r>
+        <w:t>Noorwali</w:t>
+      </w:r>
+      <w:proofErr w:type="spellEnd"/>
+    </w:p>
+    <w:p>
+      <w:pPr>
+        <w:jc w:val="center"/>
         <w:rPr>
           <w:rFonts w:asciiTheme="majorBidi" w:hAnsiTheme="majorBidi" w:cstheme="majorBidi"/>
           <w:sz w:val="28"/>
           <w:szCs w:val="28"/>
         </w:rPr>
-        <w:t xml:space="preserve">Instructor: Dr. </w:t>
-      </w:r>
-      <w:proofErr w:type="spellStart"/>
-      <w:r>
+      </w:pPr>
+    </w:p>
+    <w:p>
+      <w:pPr>
+        <w:jc w:val="center"/>
         <w:rPr>
           <w:rFonts w:asciiTheme="majorBidi" w:hAnsiTheme="majorBidi" w:cstheme="majorBidi"/>
           <w:sz w:val="28"/>
           <w:szCs w:val="28"/>
         </w:rPr>
-        <w:t>Arwa</w:t>
-      </w:r>
-      <w:proofErr w:type="spellEnd"/>
-      <w:r>
+      </w:pPr>
+    </w:p>
+    <w:p>
+      <w:pPr>
+        <w:jc w:val="center"/>
         <w:rPr>
           <w:rFonts w:asciiTheme="majorBidi" w:hAnsiTheme="majorBidi" w:cstheme="majorBidi"/>
           <w:sz w:val="28"/>
           <w:szCs w:val="28"/>
         </w:rPr>
-        <w:t xml:space="preserve"> </w:t>
-      </w:r>
-      <w:proofErr w:type="spellStart"/>
-      <w:r>
+      </w:pPr>
+    </w:p>
+    <w:p>
+      <w:pPr>
+        <w:jc w:val="center"/>
         <w:rPr>
           <w:rFonts w:asciiTheme="majorBidi" w:hAnsiTheme="majorBidi" w:cstheme="majorBidi"/>
           <w:sz w:val="28"/>
           <w:szCs w:val="28"/>
         </w:rPr>
-        <w:t>Noorwali</w:t>
-      </w:r>
-      <w:proofErr w:type="spellEnd"/>
+      </w:pPr>
     </w:p>
     <w:p>
       <w:pPr>
@@ -134,39 +710,9 @@
         </w:rPr>
       </w:pPr>
     </w:p>
-    <w:p>
-      <w:pPr>
-        <w:jc w:val="center"/>
-        <w:rPr>
-          <w:rFonts w:asciiTheme="majorBidi" w:hAnsiTheme="majorBidi" w:cstheme="majorBidi"/>
-          <w:sz w:val="28"/>
-          <w:szCs w:val="28"/>
-        </w:rPr>
-      </w:pPr>
-    </w:p>
-    <w:p>
-      <w:pPr>
-        <w:jc w:val="center"/>
-        <w:rPr>
-          <w:rFonts w:asciiTheme="majorBidi" w:hAnsiTheme="majorBidi" w:cstheme="majorBidi"/>
-          <w:sz w:val="28"/>
-          <w:szCs w:val="28"/>
-        </w:rPr>
-      </w:pPr>
-    </w:p>
-    <w:p>
-      <w:pPr>
-        <w:jc w:val="center"/>
-        <w:rPr>
-          <w:rFonts w:asciiTheme="majorBidi" w:hAnsiTheme="majorBidi" w:cstheme="majorBidi"/>
-          <w:sz w:val="28"/>
-          <w:szCs w:val="28"/>
-        </w:rPr>
-      </w:pPr>
-    </w:p>
     <w:tbl>
       <w:tblPr>
-        <w:tblStyle w:val="a3"/>
+        <w:tblStyle w:val="TableGrid"/>
         <w:tblW w:w="0" w:type="auto"/>
         <w:tblLook w:val="04A0" w:firstRow="1" w:lastRow="0" w:firstColumn="1" w:lastColumn="0" w:noHBand="0" w:noVBand="1"/>
       </w:tblPr>
@@ -238,23 +784,13 @@
                 <w:szCs w:val="28"/>
               </w:rPr>
             </w:pPr>
-            <w:proofErr w:type="spellStart"/>
             <w:r>
               <w:rPr>
                 <w:rFonts w:asciiTheme="majorBidi" w:hAnsiTheme="majorBidi" w:cstheme="majorBidi"/>
                 <w:sz w:val="28"/>
                 <w:szCs w:val="28"/>
               </w:rPr>
-              <w:t>Arwa</w:t>
-            </w:r>
-            <w:proofErr w:type="spellEnd"/>
-            <w:r>
-              <w:rPr>
-                <w:rFonts w:asciiTheme="majorBidi" w:hAnsiTheme="majorBidi" w:cstheme="majorBidi"/>
-                <w:sz w:val="28"/>
-                <w:szCs w:val="28"/>
-              </w:rPr>
-              <w:t xml:space="preserve"> Fahad</w:t>
+              <w:t>Arwa Fahad</w:t>
             </w:r>
           </w:p>
         </w:tc>
@@ -271,6 +807,14 @@
                 <w:szCs w:val="28"/>
               </w:rPr>
             </w:pPr>
+            <w:r>
+              <w:rPr>
+                <w:rFonts w:asciiTheme="majorBidi" w:hAnsiTheme="majorBidi" w:cstheme="majorBidi"/>
+                <w:sz w:val="28"/>
+                <w:szCs w:val="28"/>
+              </w:rPr>
+              <w:t>1606184</w:t>
+            </w:r>
           </w:p>
         </w:tc>
       </w:tr>
@@ -441,107 +985,27 @@
     </w:tbl>
     <w:p>
       <w:pPr>
-        <w:jc w:val="center"/>
-        <w:rPr>
-          <w:rFonts w:asciiTheme="majorBidi" w:hAnsiTheme="majorBidi" w:cstheme="majorBidi"/>
-          <w:sz w:val="28"/>
-          <w:szCs w:val="28"/>
-        </w:rPr>
-      </w:pPr>
-    </w:p>
-    <w:p>
-      <w:pPr>
-        <w:jc w:val="center"/>
-        <w:rPr>
-          <w:rFonts w:asciiTheme="majorBidi" w:hAnsiTheme="majorBidi" w:cstheme="majorBidi"/>
-          <w:sz w:val="28"/>
-          <w:szCs w:val="28"/>
-        </w:rPr>
-      </w:pPr>
-    </w:p>
-    <w:p>
-      <w:pPr>
-        <w:jc w:val="center"/>
-        <w:rPr>
-          <w:rFonts w:asciiTheme="majorBidi" w:hAnsiTheme="majorBidi" w:cstheme="majorBidi"/>
-          <w:sz w:val="28"/>
-          <w:szCs w:val="28"/>
-        </w:rPr>
-      </w:pPr>
-    </w:p>
-    <w:p>
-      <w:pPr>
-        <w:jc w:val="center"/>
-        <w:rPr>
-          <w:rFonts w:asciiTheme="majorBidi" w:hAnsiTheme="majorBidi" w:cstheme="majorBidi"/>
-          <w:sz w:val="28"/>
-          <w:szCs w:val="28"/>
-        </w:rPr>
-      </w:pPr>
-    </w:p>
-    <w:p>
-      <w:pPr>
-        <w:jc w:val="center"/>
-        <w:rPr>
-          <w:rFonts w:asciiTheme="majorBidi" w:hAnsiTheme="majorBidi" w:cstheme="majorBidi"/>
-          <w:sz w:val="28"/>
-          <w:szCs w:val="28"/>
-        </w:rPr>
-      </w:pPr>
-    </w:p>
-    <w:p>
-      <w:pPr>
-        <w:jc w:val="center"/>
-        <w:rPr>
-          <w:rFonts w:asciiTheme="majorBidi" w:hAnsiTheme="majorBidi" w:cstheme="majorBidi"/>
-          <w:sz w:val="28"/>
-          <w:szCs w:val="28"/>
-        </w:rPr>
-      </w:pPr>
-    </w:p>
-    <w:p>
-      <w:pPr>
-        <w:jc w:val="center"/>
-        <w:rPr>
-          <w:rFonts w:asciiTheme="majorBidi" w:hAnsiTheme="majorBidi" w:cstheme="majorBidi"/>
-          <w:sz w:val="28"/>
-          <w:szCs w:val="28"/>
-        </w:rPr>
-      </w:pPr>
-    </w:p>
-    <w:p>
-      <w:pPr>
-        <w:jc w:val="center"/>
-        <w:rPr>
-          <w:rFonts w:asciiTheme="majorBidi" w:hAnsiTheme="majorBidi" w:cstheme="majorBidi"/>
-          <w:sz w:val="28"/>
-          <w:szCs w:val="28"/>
-        </w:rPr>
-      </w:pPr>
-    </w:p>
-    <w:p>
-      <w:pPr>
-        <w:jc w:val="center"/>
-        <w:rPr>
-          <w:rFonts w:asciiTheme="majorBidi" w:hAnsiTheme="majorBidi" w:cstheme="majorBidi"/>
-          <w:sz w:val="28"/>
-          <w:szCs w:val="28"/>
-        </w:rPr>
-      </w:pPr>
-    </w:p>
-    <w:p>
-      <w:pPr>
         <w:rPr>
           <w:rFonts w:asciiTheme="majorBidi" w:hAnsiTheme="majorBidi" w:cstheme="majorBidi"/>
           <w:color w:val="595959" w:themeColor="text1" w:themeTint="A6"/>
-          <w:sz w:val="28"/>
-          <w:szCs w:val="28"/>
-        </w:rPr>
-      </w:pPr>
-    </w:p>
-    <w:p>
-      <w:pPr>
-        <w:pStyle w:val="a4"/>
+          <w:sz w:val="24"/>
+          <w:szCs w:val="24"/>
+        </w:rPr>
+      </w:pPr>
+    </w:p>
+    <w:p>
+      <w:pPr>
+        <w:rPr>
+          <w:rFonts w:asciiTheme="majorBidi" w:hAnsiTheme="majorBidi" w:cstheme="majorBidi"/>
+          <w:color w:val="595959" w:themeColor="text1" w:themeTint="A6"/>
+          <w:sz w:val="24"/>
+          <w:szCs w:val="24"/>
+        </w:rPr>
+      </w:pPr>
+    </w:p>
+    <w:p>
+      <w:pPr>
+        <w:pStyle w:val="ListParagraph"/>
         <w:numPr>
           <w:ilvl w:val="0"/>
           <w:numId w:val="2"/>
@@ -551,39 +1015,51 @@
         </w:tabs>
         <w:rPr>
           <w:rFonts w:asciiTheme="majorBidi" w:hAnsiTheme="majorBidi" w:cstheme="majorBidi"/>
+          <w:b/>
+          <w:bCs/>
           <w:color w:val="595959" w:themeColor="text1" w:themeTint="A6"/>
-        </w:rPr>
-      </w:pPr>
-      <w:r>
-        <w:rPr>
-          <w:rFonts w:asciiTheme="majorBidi" w:hAnsiTheme="majorBidi" w:cstheme="majorBidi"/>
+          <w:sz w:val="24"/>
+          <w:szCs w:val="24"/>
+        </w:rPr>
+      </w:pPr>
+      <w:r>
+        <w:rPr>
+          <w:rFonts w:asciiTheme="majorBidi" w:hAnsiTheme="majorBidi" w:cstheme="majorBidi"/>
+          <w:b/>
+          <w:bCs/>
           <w:color w:val="595959" w:themeColor="text1" w:themeTint="A6"/>
+          <w:sz w:val="24"/>
+          <w:szCs w:val="24"/>
         </w:rPr>
         <w:t>How are they different?</w:t>
       </w:r>
     </w:p>
     <w:p>
       <w:pPr>
-        <w:pStyle w:val="a4"/>
+        <w:pStyle w:val="ListParagraph"/>
         <w:tabs>
           <w:tab w:val="center" w:pos="4680"/>
         </w:tabs>
         <w:rPr>
           <w:rFonts w:asciiTheme="majorBidi" w:hAnsiTheme="majorBidi" w:cstheme="majorBidi"/>
           <w:color w:val="595959" w:themeColor="text1" w:themeTint="A6"/>
+          <w:sz w:val="24"/>
+          <w:szCs w:val="24"/>
         </w:rPr>
       </w:pPr>
       <w:r>
         <w:rPr>
           <w:rFonts w:asciiTheme="majorBidi" w:hAnsiTheme="majorBidi" w:cstheme="majorBidi"/>
           <w:color w:val="595959" w:themeColor="text1" w:themeTint="A6"/>
+          <w:sz w:val="24"/>
+          <w:szCs w:val="24"/>
         </w:rPr>
         <w:tab/>
       </w:r>
     </w:p>
     <w:tbl>
       <w:tblPr>
-        <w:tblStyle w:val="a3"/>
+        <w:tblStyle w:val="TableGrid"/>
         <w:tblW w:w="0" w:type="auto"/>
         <w:tblBorders>
           <w:top w:val="thinThickSmallGap" w:sz="18" w:space="0" w:color="auto"/>
@@ -613,12 +1089,16 @@
               <w:rPr>
                 <w:rFonts w:asciiTheme="majorBidi" w:hAnsiTheme="majorBidi" w:cstheme="majorBidi"/>
                 <w:color w:val="000000" w:themeColor="text1"/>
+                <w:sz w:val="24"/>
+                <w:szCs w:val="24"/>
               </w:rPr>
             </w:pPr>
             <w:r>
               <w:rPr>
                 <w:rFonts w:asciiTheme="majorBidi" w:hAnsiTheme="majorBidi" w:cstheme="majorBidi"/>
                 <w:color w:val="000000" w:themeColor="text1"/>
+                <w:sz w:val="24"/>
+                <w:szCs w:val="24"/>
               </w:rPr>
               <w:t>Kruskal’s algorithm</w:t>
             </w:r>
@@ -639,12 +1119,16 @@
               <w:rPr>
                 <w:rFonts w:asciiTheme="majorBidi" w:hAnsiTheme="majorBidi" w:cstheme="majorBidi"/>
                 <w:color w:val="000000" w:themeColor="text1"/>
+                <w:sz w:val="24"/>
+                <w:szCs w:val="24"/>
               </w:rPr>
             </w:pPr>
             <w:r>
               <w:rPr>
                 <w:rFonts w:asciiTheme="majorBidi" w:hAnsiTheme="majorBidi" w:cstheme="majorBidi"/>
                 <w:color w:val="000000" w:themeColor="text1"/>
+                <w:sz w:val="24"/>
+                <w:szCs w:val="24"/>
               </w:rPr>
               <w:t>Prim’s algorithm</w:t>
             </w:r>
@@ -666,12 +1150,16 @@
               <w:rPr>
                 <w:rFonts w:asciiTheme="majorBidi" w:hAnsiTheme="majorBidi" w:cstheme="majorBidi"/>
                 <w:color w:val="000000" w:themeColor="text1"/>
+                <w:sz w:val="24"/>
+                <w:szCs w:val="24"/>
               </w:rPr>
             </w:pPr>
             <w:r>
               <w:rPr>
                 <w:rFonts w:asciiTheme="majorBidi" w:hAnsiTheme="majorBidi" w:cstheme="majorBidi"/>
                 <w:color w:val="000000" w:themeColor="text1"/>
+                <w:sz w:val="24"/>
+                <w:szCs w:val="24"/>
               </w:rPr>
               <w:t>It starts to build the Minimum Spanning Tree from the vertex carrying minimum weight in the graph.</w:t>
             </w:r>
@@ -691,12 +1179,16 @@
               <w:rPr>
                 <w:rFonts w:asciiTheme="majorBidi" w:hAnsiTheme="majorBidi" w:cstheme="majorBidi"/>
                 <w:color w:val="000000" w:themeColor="text1"/>
+                <w:sz w:val="24"/>
+                <w:szCs w:val="24"/>
               </w:rPr>
             </w:pPr>
             <w:r>
               <w:rPr>
                 <w:rFonts w:asciiTheme="majorBidi" w:hAnsiTheme="majorBidi" w:cstheme="majorBidi"/>
                 <w:color w:val="000000" w:themeColor="text1"/>
+                <w:sz w:val="24"/>
+                <w:szCs w:val="24"/>
               </w:rPr>
               <w:t>It starts to build the Minimum Spanning Tree from any vertex in the graph.</w:t>
             </w:r>
@@ -717,12 +1209,16 @@
               <w:rPr>
                 <w:rFonts w:asciiTheme="majorBidi" w:hAnsiTheme="majorBidi" w:cstheme="majorBidi"/>
                 <w:color w:val="000000" w:themeColor="text1"/>
+                <w:sz w:val="24"/>
+                <w:szCs w:val="24"/>
               </w:rPr>
             </w:pPr>
             <w:r>
               <w:rPr>
                 <w:rFonts w:asciiTheme="majorBidi" w:hAnsiTheme="majorBidi" w:cstheme="majorBidi"/>
                 <w:color w:val="000000" w:themeColor="text1"/>
+                <w:sz w:val="24"/>
+                <w:szCs w:val="24"/>
               </w:rPr>
               <w:t>Need to sort all the edges in non-decreasing order of their weight.</w:t>
             </w:r>
@@ -741,12 +1237,16 @@
               <w:rPr>
                 <w:rFonts w:asciiTheme="majorBidi" w:hAnsiTheme="majorBidi" w:cstheme="majorBidi"/>
                 <w:color w:val="000000" w:themeColor="text1"/>
+                <w:sz w:val="24"/>
+                <w:szCs w:val="24"/>
               </w:rPr>
             </w:pPr>
             <w:r>
               <w:rPr>
                 <w:rFonts w:asciiTheme="majorBidi" w:hAnsiTheme="majorBidi" w:cstheme="majorBidi"/>
                 <w:color w:val="000000" w:themeColor="text1"/>
+                <w:sz w:val="24"/>
+                <w:szCs w:val="24"/>
               </w:rPr>
               <w:t>No need to sort the edges.</w:t>
             </w:r>
@@ -767,12 +1267,16 @@
               <w:rPr>
                 <w:rFonts w:asciiTheme="majorBidi" w:hAnsiTheme="majorBidi" w:cstheme="majorBidi"/>
                 <w:color w:val="000000" w:themeColor="text1"/>
+                <w:sz w:val="24"/>
+                <w:szCs w:val="24"/>
               </w:rPr>
             </w:pPr>
             <w:r>
               <w:rPr>
                 <w:rFonts w:asciiTheme="majorBidi" w:hAnsiTheme="majorBidi" w:cstheme="majorBidi"/>
                 <w:color w:val="000000" w:themeColor="text1"/>
+                <w:sz w:val="24"/>
+                <w:szCs w:val="24"/>
               </w:rPr>
               <w:t>Edge based</w:t>
             </w:r>
@@ -791,12 +1295,16 @@
               <w:rPr>
                 <w:rFonts w:asciiTheme="majorBidi" w:hAnsiTheme="majorBidi" w:cstheme="majorBidi"/>
                 <w:color w:val="000000" w:themeColor="text1"/>
+                <w:sz w:val="24"/>
+                <w:szCs w:val="24"/>
               </w:rPr>
             </w:pPr>
             <w:r>
               <w:rPr>
                 <w:rFonts w:asciiTheme="majorBidi" w:hAnsiTheme="majorBidi" w:cstheme="majorBidi"/>
                 <w:color w:val="000000" w:themeColor="text1"/>
+                <w:sz w:val="24"/>
+                <w:szCs w:val="24"/>
               </w:rPr>
               <w:t>Vertex based</w:t>
             </w:r>
@@ -817,12 +1325,16 @@
               <w:rPr>
                 <w:rFonts w:asciiTheme="majorBidi" w:hAnsiTheme="majorBidi" w:cstheme="majorBidi"/>
                 <w:color w:val="000000" w:themeColor="text1"/>
+                <w:sz w:val="24"/>
+                <w:szCs w:val="24"/>
               </w:rPr>
             </w:pPr>
             <w:r>
               <w:rPr>
                 <w:rFonts w:asciiTheme="majorBidi" w:hAnsiTheme="majorBidi" w:cstheme="majorBidi"/>
                 <w:color w:val="000000" w:themeColor="text1"/>
+                <w:sz w:val="24"/>
+                <w:szCs w:val="24"/>
               </w:rPr>
               <w:t>It traverses one node only once.</w:t>
             </w:r>
@@ -841,12 +1353,16 @@
               <w:rPr>
                 <w:rFonts w:asciiTheme="majorBidi" w:hAnsiTheme="majorBidi" w:cstheme="majorBidi"/>
                 <w:color w:val="000000" w:themeColor="text1"/>
+                <w:sz w:val="24"/>
+                <w:szCs w:val="24"/>
               </w:rPr>
             </w:pPr>
             <w:r>
               <w:rPr>
                 <w:rFonts w:asciiTheme="majorBidi" w:hAnsiTheme="majorBidi" w:cstheme="majorBidi"/>
                 <w:color w:val="000000" w:themeColor="text1"/>
+                <w:sz w:val="24"/>
+                <w:szCs w:val="24"/>
               </w:rPr>
               <w:t>It traverses one node more than one time to get the minimum distance.</w:t>
             </w:r>
@@ -867,12 +1383,16 @@
               <w:rPr>
                 <w:rFonts w:asciiTheme="majorBidi" w:hAnsiTheme="majorBidi" w:cstheme="majorBidi"/>
                 <w:color w:val="000000" w:themeColor="text1"/>
+                <w:sz w:val="24"/>
+                <w:szCs w:val="24"/>
               </w:rPr>
             </w:pPr>
             <w:r>
               <w:rPr>
                 <w:rFonts w:asciiTheme="majorBidi" w:hAnsiTheme="majorBidi" w:cstheme="majorBidi"/>
                 <w:color w:val="000000" w:themeColor="text1"/>
+                <w:sz w:val="24"/>
+                <w:szCs w:val="24"/>
               </w:rPr>
               <w:t>Gives  disconnected components (can generate more than one tree)</w:t>
             </w:r>
@@ -891,12 +1411,16 @@
               <w:rPr>
                 <w:rFonts w:asciiTheme="majorBidi" w:hAnsiTheme="majorBidi" w:cstheme="majorBidi"/>
                 <w:color w:val="000000" w:themeColor="text1"/>
+                <w:sz w:val="24"/>
+                <w:szCs w:val="24"/>
               </w:rPr>
             </w:pPr>
             <w:r>
               <w:rPr>
                 <w:rFonts w:asciiTheme="majorBidi" w:hAnsiTheme="majorBidi" w:cstheme="majorBidi"/>
                 <w:color w:val="000000" w:themeColor="text1"/>
+                <w:sz w:val="24"/>
+                <w:szCs w:val="24"/>
               </w:rPr>
               <w:t>Gives connected component (1 tree)</w:t>
             </w:r>
@@ -917,12 +1441,16 @@
               <w:rPr>
                 <w:rFonts w:asciiTheme="majorBidi" w:hAnsiTheme="majorBidi" w:cstheme="majorBidi"/>
                 <w:color w:val="000000" w:themeColor="text1"/>
+                <w:sz w:val="24"/>
+                <w:szCs w:val="24"/>
               </w:rPr>
             </w:pPr>
             <w:r>
               <w:rPr>
                 <w:rFonts w:asciiTheme="majorBidi" w:hAnsiTheme="majorBidi" w:cstheme="majorBidi"/>
                 <w:color w:val="000000" w:themeColor="text1"/>
+                <w:sz w:val="24"/>
+                <w:szCs w:val="24"/>
               </w:rPr>
               <w:t>it can work on disconnected components</w:t>
             </w:r>
@@ -941,12 +1469,16 @@
               <w:rPr>
                 <w:rFonts w:asciiTheme="majorBidi" w:hAnsiTheme="majorBidi" w:cstheme="majorBidi"/>
                 <w:color w:val="000000" w:themeColor="text1"/>
+                <w:sz w:val="24"/>
+                <w:szCs w:val="24"/>
               </w:rPr>
             </w:pPr>
             <w:r>
               <w:rPr>
                 <w:rFonts w:asciiTheme="majorBidi" w:hAnsiTheme="majorBidi" w:cstheme="majorBidi"/>
                 <w:color w:val="000000" w:themeColor="text1"/>
+                <w:sz w:val="24"/>
+                <w:szCs w:val="24"/>
               </w:rPr>
               <w:t>it works only on connected graph.</w:t>
             </w:r>
@@ -967,12 +1499,16 @@
               <w:rPr>
                 <w:rFonts w:asciiTheme="majorBidi" w:hAnsiTheme="majorBidi" w:cstheme="majorBidi"/>
                 <w:color w:val="000000" w:themeColor="text1"/>
+                <w:sz w:val="24"/>
+                <w:szCs w:val="24"/>
               </w:rPr>
             </w:pPr>
             <w:r>
               <w:rPr>
                 <w:rFonts w:asciiTheme="majorBidi" w:hAnsiTheme="majorBidi" w:cstheme="majorBidi"/>
                 <w:color w:val="000000" w:themeColor="text1"/>
+                <w:sz w:val="24"/>
+                <w:szCs w:val="24"/>
               </w:rPr>
               <w:t>Need to check if edges acyclic  or not, in each iteration</w:t>
             </w:r>
@@ -991,12 +1527,16 @@
               <w:rPr>
                 <w:rFonts w:asciiTheme="majorBidi" w:hAnsiTheme="majorBidi" w:cstheme="majorBidi"/>
                 <w:color w:val="000000" w:themeColor="text1"/>
+                <w:sz w:val="24"/>
+                <w:szCs w:val="24"/>
               </w:rPr>
             </w:pPr>
             <w:r>
               <w:rPr>
                 <w:rFonts w:asciiTheme="majorBidi" w:hAnsiTheme="majorBidi" w:cstheme="majorBidi"/>
                 <w:color w:val="000000" w:themeColor="text1"/>
+                <w:sz w:val="24"/>
+                <w:szCs w:val="24"/>
               </w:rPr>
               <w:t>No need to check if there are cyclic.</w:t>
             </w:r>
@@ -1018,12 +1558,16 @@
               <w:rPr>
                 <w:rFonts w:asciiTheme="majorBidi" w:hAnsiTheme="majorBidi" w:cstheme="majorBidi"/>
                 <w:color w:val="000000" w:themeColor="text1"/>
+                <w:sz w:val="24"/>
+                <w:szCs w:val="24"/>
               </w:rPr>
             </w:pPr>
             <w:r>
               <w:rPr>
                 <w:rFonts w:asciiTheme="majorBidi" w:hAnsiTheme="majorBidi" w:cstheme="majorBidi"/>
                 <w:color w:val="000000" w:themeColor="text1"/>
+                <w:sz w:val="24"/>
+                <w:szCs w:val="24"/>
               </w:rPr>
               <w:t>Time complexity is O (E log E)</w:t>
             </w:r>
@@ -1043,12 +1587,16 @@
               <w:rPr>
                 <w:rFonts w:asciiTheme="majorBidi" w:hAnsiTheme="majorBidi" w:cstheme="majorBidi"/>
                 <w:color w:val="000000" w:themeColor="text1"/>
+                <w:sz w:val="24"/>
+                <w:szCs w:val="24"/>
               </w:rPr>
             </w:pPr>
             <w:r>
               <w:rPr>
                 <w:rFonts w:asciiTheme="majorBidi" w:hAnsiTheme="majorBidi" w:cstheme="majorBidi"/>
                 <w:color w:val="000000" w:themeColor="text1"/>
+                <w:sz w:val="24"/>
+                <w:szCs w:val="24"/>
               </w:rPr>
               <w:t>Time complexity is O (</w:t>
             </w:r>
@@ -1056,6 +1604,8 @@
               <w:rPr>
                 <w:rFonts w:asciiTheme="majorBidi" w:hAnsiTheme="majorBidi" w:cstheme="majorBidi"/>
                 <w:color w:val="000000" w:themeColor="text1"/>
+                <w:sz w:val="24"/>
+                <w:szCs w:val="24"/>
               </w:rPr>
               <w:t>E log V</w:t>
             </w:r>
@@ -1063,6 +1613,8 @@
               <w:rPr>
                 <w:rFonts w:asciiTheme="majorBidi" w:hAnsiTheme="majorBidi" w:cstheme="majorBidi"/>
                 <w:color w:val="000000" w:themeColor="text1"/>
+                <w:sz w:val="24"/>
+                <w:szCs w:val="24"/>
               </w:rPr>
               <w:t>)</w:t>
             </w:r>
@@ -1072,72 +1624,95 @@
     </w:tbl>
     <w:p>
       <w:pPr>
-        <w:pStyle w:val="a4"/>
+        <w:pStyle w:val="ListParagraph"/>
         <w:rPr>
           <w:rFonts w:asciiTheme="majorBidi" w:hAnsiTheme="majorBidi" w:cstheme="majorBidi"/>
           <w:color w:val="595959" w:themeColor="text1" w:themeTint="A6"/>
-        </w:rPr>
-      </w:pPr>
-    </w:p>
-    <w:p>
-      <w:pPr>
-        <w:pStyle w:val="a4"/>
+          <w:sz w:val="24"/>
+          <w:szCs w:val="24"/>
+        </w:rPr>
+      </w:pPr>
+    </w:p>
+    <w:p>
+      <w:pPr>
+        <w:pStyle w:val="ListParagraph"/>
         <w:rPr>
           <w:rFonts w:asciiTheme="majorBidi" w:hAnsiTheme="majorBidi" w:cstheme="majorBidi"/>
           <w:color w:val="595959" w:themeColor="text1" w:themeTint="A6"/>
-        </w:rPr>
-      </w:pPr>
-    </w:p>
-    <w:p>
-      <w:pPr>
-        <w:pStyle w:val="a4"/>
+          <w:sz w:val="24"/>
+          <w:szCs w:val="24"/>
+        </w:rPr>
+      </w:pPr>
+    </w:p>
+    <w:p>
+      <w:pPr>
+        <w:pStyle w:val="ListParagraph"/>
         <w:rPr>
           <w:rFonts w:asciiTheme="majorBidi" w:hAnsiTheme="majorBidi" w:cstheme="majorBidi"/>
           <w:color w:val="595959" w:themeColor="text1" w:themeTint="A6"/>
-        </w:rPr>
-      </w:pPr>
-    </w:p>
-    <w:p>
-      <w:pPr>
-        <w:pStyle w:val="a4"/>
+          <w:sz w:val="24"/>
+          <w:szCs w:val="24"/>
+        </w:rPr>
+      </w:pPr>
+    </w:p>
+    <w:p>
+      <w:pPr>
+        <w:pStyle w:val="ListParagraph"/>
         <w:numPr>
           <w:ilvl w:val="0"/>
           <w:numId w:val="2"/>
         </w:numPr>
         <w:rPr>
           <w:rFonts w:asciiTheme="majorBidi" w:hAnsiTheme="majorBidi" w:cstheme="majorBidi"/>
+          <w:b/>
+          <w:bCs/>
           <w:color w:val="595959" w:themeColor="text1" w:themeTint="A6"/>
-        </w:rPr>
-      </w:pPr>
-      <w:r>
-        <w:rPr>
-          <w:rFonts w:asciiTheme="majorBidi" w:hAnsiTheme="majorBidi" w:cstheme="majorBidi"/>
+          <w:sz w:val="24"/>
+          <w:szCs w:val="24"/>
+        </w:rPr>
+      </w:pPr>
+      <w:r>
+        <w:rPr>
+          <w:rFonts w:asciiTheme="majorBidi" w:hAnsiTheme="majorBidi" w:cstheme="majorBidi"/>
+          <w:b/>
+          <w:bCs/>
           <w:color w:val="595959" w:themeColor="text1" w:themeTint="A6"/>
+          <w:sz w:val="24"/>
+          <w:szCs w:val="24"/>
         </w:rPr>
         <w:t>How are they similar?</w:t>
       </w:r>
     </w:p>
     <w:p>
       <w:pPr>
-        <w:pStyle w:val="a4"/>
+        <w:pStyle w:val="ListParagraph"/>
         <w:rPr>
           <w:rFonts w:asciiTheme="majorBidi" w:hAnsiTheme="majorBidi" w:cstheme="majorBidi"/>
           <w:color w:val="595959" w:themeColor="text1" w:themeTint="A6"/>
-        </w:rPr>
-      </w:pPr>
-    </w:p>
-    <w:p>
-      <w:pPr>
+          <w:sz w:val="24"/>
+          <w:szCs w:val="24"/>
+        </w:rPr>
+      </w:pPr>
+      <w:bookmarkStart w:id="0" w:name="_GoBack"/>
+      <w:bookmarkEnd w:id="0"/>
+    </w:p>
+    <w:p>
+      <w:pPr>
+        <w:spacing w:after="0"/>
         <w:ind w:firstLine="720"/>
         <w:rPr>
           <w:rFonts w:asciiTheme="majorBidi" w:hAnsiTheme="majorBidi" w:cstheme="majorBidi"/>
           <w:color w:val="000000" w:themeColor="text1"/>
+          <w:sz w:val="24"/>
+          <w:szCs w:val="24"/>
         </w:rPr>
       </w:pPr>
       <w:r>
         <w:rPr>
           <w:rFonts w:asciiTheme="majorBidi" w:hAnsiTheme="majorBidi" w:cstheme="majorBidi"/>
           <w:color w:val="000000" w:themeColor="text1"/>
+          <w:sz w:val="24"/>
+          <w:szCs w:val="24"/>
         </w:rPr>
         <w:t>- Both are methods for solving problem</w:t>
       </w:r>
@@ -1145,22 +1720,29 @@
         <w:rPr>
           <w:rFonts w:asciiTheme="majorBidi" w:hAnsiTheme="majorBidi" w:cstheme="majorBidi"/>
           <w:color w:val="000000" w:themeColor="text1"/>
+          <w:sz w:val="24"/>
+          <w:szCs w:val="24"/>
         </w:rPr>
         <w:t>.</w:t>
       </w:r>
     </w:p>
     <w:p>
       <w:pPr>
+        <w:spacing w:after="0"/>
         <w:ind w:firstLine="720"/>
         <w:rPr>
           <w:rFonts w:asciiTheme="majorBidi" w:hAnsiTheme="majorBidi" w:cstheme="majorBidi"/>
           <w:color w:val="000000" w:themeColor="text1"/>
+          <w:sz w:val="24"/>
+          <w:szCs w:val="24"/>
         </w:rPr>
       </w:pPr>
       <w:r>
         <w:rPr>
           <w:rFonts w:asciiTheme="majorBidi" w:hAnsiTheme="majorBidi" w:cstheme="majorBidi"/>
           <w:color w:val="000000" w:themeColor="text1"/>
+          <w:sz w:val="24"/>
+          <w:szCs w:val="24"/>
         </w:rPr>
         <w:t xml:space="preserve">- </w:t>
       </w:r>
@@ -1169,6 +1751,8 @@
           <w:rStyle w:val="uiqtextrenderedqtext"/>
           <w:rFonts w:asciiTheme="majorBidi" w:hAnsiTheme="majorBidi" w:cstheme="majorBidi"/>
           <w:color w:val="000000" w:themeColor="text1"/>
+          <w:sz w:val="24"/>
+          <w:szCs w:val="24"/>
         </w:rPr>
         <w:t>Both are greedy algorithm to Find the minimum spanning tree (MST)</w:t>
       </w:r>
@@ -1179,6 +1763,8 @@
         <w:rPr>
           <w:rFonts w:asciiTheme="majorBidi" w:hAnsiTheme="majorBidi" w:cstheme="majorBidi"/>
           <w:color w:val="000000" w:themeColor="text1"/>
+          <w:sz w:val="24"/>
+          <w:szCs w:val="24"/>
         </w:rPr>
       </w:pPr>
     </w:p>
@@ -1188,533 +1774,488 @@
         <w:rPr>
           <w:rFonts w:asciiTheme="majorBidi" w:hAnsiTheme="majorBidi" w:cstheme="majorBidi"/>
           <w:color w:val="000000" w:themeColor="text1"/>
-        </w:rPr>
-      </w:pPr>
-    </w:p>
-    <w:p>
-      <w:pPr>
-        <w:pStyle w:val="a4"/>
+          <w:sz w:val="24"/>
+          <w:szCs w:val="24"/>
+        </w:rPr>
+      </w:pPr>
+    </w:p>
+    <w:p>
+      <w:pPr>
+        <w:pStyle w:val="ListParagraph"/>
         <w:numPr>
           <w:ilvl w:val="0"/>
           <w:numId w:val="2"/>
         </w:numPr>
         <w:rPr>
           <w:rFonts w:asciiTheme="majorBidi" w:hAnsiTheme="majorBidi" w:cstheme="majorBidi"/>
+          <w:b/>
+          <w:bCs/>
           <w:color w:val="595959" w:themeColor="text1" w:themeTint="A6"/>
-        </w:rPr>
-      </w:pPr>
-      <w:r>
-        <w:rPr>
-          <w:rFonts w:asciiTheme="majorBidi" w:hAnsiTheme="majorBidi" w:cstheme="majorBidi"/>
+          <w:sz w:val="24"/>
+          <w:szCs w:val="24"/>
+        </w:rPr>
+      </w:pPr>
+      <w:r>
+        <w:rPr>
+          <w:rFonts w:asciiTheme="majorBidi" w:hAnsiTheme="majorBidi" w:cstheme="majorBidi"/>
+          <w:b/>
+          <w:bCs/>
           <w:color w:val="595959" w:themeColor="text1" w:themeTint="A6"/>
+          <w:sz w:val="24"/>
+          <w:szCs w:val="24"/>
         </w:rPr>
         <w:t xml:space="preserve">What similarities and differences seem significant? </w:t>
       </w:r>
     </w:p>
     <w:p>
       <w:pPr>
-        <w:pStyle w:val="a4"/>
+        <w:pStyle w:val="ListParagraph"/>
         <w:rPr>
           <w:rFonts w:asciiTheme="majorBidi" w:hAnsiTheme="majorBidi" w:cstheme="majorBidi"/>
           <w:color w:val="595959" w:themeColor="text1" w:themeTint="A6"/>
-        </w:rPr>
-      </w:pPr>
+          <w:sz w:val="24"/>
+          <w:szCs w:val="24"/>
+        </w:rPr>
+      </w:pPr>
+    </w:p>
+    <w:p>
+      <w:pPr>
+        <w:pStyle w:val="ListParagraph"/>
+        <w:numPr>
+          <w:ilvl w:val="1"/>
+          <w:numId w:val="2"/>
+        </w:numPr>
+        <w:rPr>
+          <w:rFonts w:asciiTheme="majorBidi" w:hAnsiTheme="majorBidi" w:cstheme="majorBidi"/>
+          <w:color w:val="000000" w:themeColor="text1"/>
+          <w:sz w:val="24"/>
+          <w:szCs w:val="24"/>
+        </w:rPr>
+      </w:pPr>
+      <w:r>
+        <w:rPr>
+          <w:rFonts w:asciiTheme="majorBidi" w:hAnsiTheme="majorBidi" w:cstheme="majorBidi"/>
+          <w:color w:val="000000" w:themeColor="text1"/>
+          <w:sz w:val="24"/>
+          <w:szCs w:val="24"/>
+        </w:rPr>
+        <w:t xml:space="preserve">Prim’s </w:t>
+      </w:r>
+      <w:r>
+        <w:rPr>
+          <w:rFonts w:asciiTheme="majorBidi" w:hAnsiTheme="majorBidi" w:cstheme="majorBidi"/>
+          <w:color w:val="000000" w:themeColor="text1"/>
+          <w:sz w:val="24"/>
+          <w:szCs w:val="24"/>
+        </w:rPr>
+        <w:t xml:space="preserve">algorithm </w:t>
+      </w:r>
+      <w:r>
+        <w:rPr>
+          <w:rFonts w:asciiTheme="majorBidi" w:hAnsiTheme="majorBidi" w:cstheme="majorBidi"/>
+          <w:color w:val="000000" w:themeColor="text1"/>
+          <w:sz w:val="24"/>
+          <w:szCs w:val="24"/>
+        </w:rPr>
+        <w:t xml:space="preserve">in general </w:t>
+      </w:r>
+      <w:r>
+        <w:rPr>
+          <w:rFonts w:asciiTheme="majorBidi" w:hAnsiTheme="majorBidi" w:cstheme="majorBidi"/>
+          <w:color w:val="000000" w:themeColor="text1"/>
+          <w:sz w:val="24"/>
+          <w:szCs w:val="24"/>
+        </w:rPr>
+        <w:t>is done by choosing the nearest vertex, while Kruskal’s</w:t>
+      </w:r>
+      <w:r>
+        <w:rPr>
+          <w:rFonts w:asciiTheme="majorBidi" w:hAnsiTheme="majorBidi" w:cstheme="majorBidi"/>
+          <w:color w:val="000000" w:themeColor="text1"/>
+          <w:sz w:val="24"/>
+          <w:szCs w:val="24"/>
+        </w:rPr>
+        <w:t xml:space="preserve"> algorithm </w:t>
+      </w:r>
+      <w:r>
+        <w:rPr>
+          <w:rFonts w:asciiTheme="majorBidi" w:hAnsiTheme="majorBidi" w:cstheme="majorBidi"/>
+          <w:color w:val="000000" w:themeColor="text1"/>
+          <w:sz w:val="24"/>
+          <w:szCs w:val="24"/>
+        </w:rPr>
+        <w:t>selects the next smallest-weight edge.</w:t>
+      </w:r>
+    </w:p>
+    <w:p>
+      <w:pPr>
+        <w:pStyle w:val="ListParagraph"/>
+        <w:numPr>
+          <w:ilvl w:val="1"/>
+          <w:numId w:val="2"/>
+        </w:numPr>
+        <w:spacing w:line="240" w:lineRule="auto"/>
+        <w:rPr>
+          <w:rFonts w:asciiTheme="majorBidi" w:hAnsiTheme="majorBidi" w:cstheme="majorBidi"/>
+          <w:color w:val="222222"/>
+          <w:sz w:val="24"/>
+          <w:szCs w:val="24"/>
+          <w:shd w:val="clear" w:color="auto" w:fill="FFFFFF"/>
+        </w:rPr>
+      </w:pPr>
+      <w:r>
+        <w:rPr>
+          <w:rFonts w:asciiTheme="majorBidi" w:hAnsiTheme="majorBidi" w:cstheme="majorBidi"/>
+          <w:sz w:val="24"/>
+          <w:szCs w:val="24"/>
+        </w:rPr>
+        <w:t>Prim's requires a Priority Queue</w:t>
+      </w:r>
+      <w:r>
+        <w:rPr>
+          <w:rFonts w:asciiTheme="majorBidi" w:hAnsiTheme="majorBidi" w:cstheme="majorBidi"/>
+          <w:color w:val="222222"/>
+          <w:sz w:val="24"/>
+          <w:szCs w:val="24"/>
+          <w:shd w:val="clear" w:color="auto" w:fill="FFFFFF"/>
+        </w:rPr>
+        <w:t xml:space="preserve">, </w:t>
+      </w:r>
+      <w:bookmarkStart w:id="1" w:name="_Hlk35343412"/>
+      <w:r>
+        <w:rPr>
+          <w:rFonts w:asciiTheme="majorBidi" w:hAnsiTheme="majorBidi" w:cstheme="majorBidi"/>
+          <w:color w:val="222222"/>
+          <w:sz w:val="24"/>
+          <w:szCs w:val="24"/>
+          <w:shd w:val="clear" w:color="auto" w:fill="FFFFFF"/>
+        </w:rPr>
+        <w:t>so</w:t>
+      </w:r>
+      <w:r>
+        <w:rPr>
+          <w:rFonts w:asciiTheme="majorBidi" w:hAnsiTheme="majorBidi" w:cstheme="majorBidi"/>
+          <w:color w:val="222222"/>
+          <w:sz w:val="24"/>
+          <w:szCs w:val="24"/>
+          <w:shd w:val="clear" w:color="auto" w:fill="FFFFFF"/>
+        </w:rPr>
+        <w:t xml:space="preserve"> </w:t>
+      </w:r>
+      <w:r>
+        <w:rPr>
+          <w:rFonts w:asciiTheme="majorBidi" w:hAnsiTheme="majorBidi" w:cstheme="majorBidi"/>
+          <w:color w:val="222222"/>
+          <w:sz w:val="24"/>
+          <w:szCs w:val="24"/>
+          <w:shd w:val="clear" w:color="auto" w:fill="FFFFFF"/>
+        </w:rPr>
+        <w:t xml:space="preserve">the </w:t>
+      </w:r>
+      <w:r>
+        <w:rPr>
+          <w:rFonts w:asciiTheme="majorBidi" w:hAnsiTheme="majorBidi" w:cstheme="majorBidi"/>
+          <w:color w:val="222222"/>
+          <w:sz w:val="24"/>
+          <w:szCs w:val="24"/>
+          <w:shd w:val="clear" w:color="auto" w:fill="FFFFFF"/>
+        </w:rPr>
+        <w:t xml:space="preserve">efficiency </w:t>
+      </w:r>
+      <w:r>
+        <w:rPr>
+          <w:rFonts w:asciiTheme="majorBidi" w:hAnsiTheme="majorBidi" w:cstheme="majorBidi"/>
+          <w:color w:val="222222"/>
+          <w:sz w:val="24"/>
+          <w:szCs w:val="24"/>
+          <w:shd w:val="clear" w:color="auto" w:fill="FFFFFF"/>
+        </w:rPr>
+        <w:t xml:space="preserve">of this </w:t>
+      </w:r>
+      <w:r>
+        <w:rPr>
+          <w:rFonts w:asciiTheme="majorBidi" w:hAnsiTheme="majorBidi" w:cstheme="majorBidi"/>
+          <w:color w:val="000000" w:themeColor="text1"/>
+          <w:sz w:val="24"/>
+          <w:szCs w:val="24"/>
+        </w:rPr>
+        <w:t>algorithm</w:t>
+      </w:r>
+      <w:r>
+        <w:rPr>
+          <w:rFonts w:asciiTheme="majorBidi" w:hAnsiTheme="majorBidi" w:cstheme="majorBidi"/>
+          <w:color w:val="222222"/>
+          <w:sz w:val="24"/>
+          <w:szCs w:val="24"/>
+          <w:shd w:val="clear" w:color="auto" w:fill="FFFFFF"/>
+        </w:rPr>
+        <w:t xml:space="preserve"> </w:t>
+      </w:r>
+      <w:r>
+        <w:rPr>
+          <w:rFonts w:asciiTheme="majorBidi" w:hAnsiTheme="majorBidi" w:cstheme="majorBidi"/>
+          <w:color w:val="222222"/>
+          <w:sz w:val="24"/>
+          <w:szCs w:val="24"/>
+          <w:shd w:val="clear" w:color="auto" w:fill="FFFFFF"/>
+        </w:rPr>
+        <w:t>is</w:t>
+      </w:r>
+      <w:r>
+        <w:rPr>
+          <w:rFonts w:asciiTheme="majorBidi" w:hAnsiTheme="majorBidi" w:cstheme="majorBidi"/>
+          <w:color w:val="222222"/>
+          <w:sz w:val="24"/>
+          <w:szCs w:val="24"/>
+          <w:shd w:val="clear" w:color="auto" w:fill="FFFFFF"/>
+        </w:rPr>
+        <w:t xml:space="preserve"> </w:t>
+      </w:r>
+      <w:bookmarkEnd w:id="1"/>
+      <w:r>
+        <w:rPr>
+          <w:rFonts w:asciiTheme="majorBidi" w:hAnsiTheme="majorBidi" w:cstheme="majorBidi"/>
+          <w:color w:val="222222"/>
+          <w:sz w:val="24"/>
+          <w:szCs w:val="24"/>
+          <w:shd w:val="clear" w:color="auto" w:fill="FFFFFF"/>
+        </w:rPr>
+        <w:t>:</w:t>
+      </w:r>
+      <w:r>
+        <w:rPr>
+          <w:rFonts w:asciiTheme="majorBidi" w:hAnsiTheme="majorBidi" w:cstheme="majorBidi"/>
+          <w:color w:val="222222"/>
+          <w:sz w:val="24"/>
+          <w:szCs w:val="24"/>
+          <w:shd w:val="clear" w:color="auto" w:fill="FFFFFF"/>
+        </w:rPr>
+        <w:t xml:space="preserve"> </w:t>
+      </w:r>
+      <w:r>
+        <w:rPr>
+          <w:rFonts w:asciiTheme="majorBidi" w:hAnsiTheme="majorBidi" w:cstheme="majorBidi"/>
+          <w:color w:val="222222"/>
+          <w:sz w:val="24"/>
+          <w:szCs w:val="24"/>
+          <w:shd w:val="clear" w:color="auto" w:fill="FFFFFF"/>
+        </w:rPr>
+        <w:t>O(|</w:t>
+      </w:r>
+      <w:proofErr w:type="spellStart"/>
+      <w:r>
+        <w:rPr>
+          <w:rFonts w:asciiTheme="majorBidi" w:hAnsiTheme="majorBidi" w:cstheme="majorBidi"/>
+          <w:color w:val="222222"/>
+          <w:sz w:val="24"/>
+          <w:szCs w:val="24"/>
+          <w:shd w:val="clear" w:color="auto" w:fill="FFFFFF"/>
+        </w:rPr>
+        <w:t>E|log|V</w:t>
+      </w:r>
+      <w:proofErr w:type="spellEnd"/>
+      <w:r>
+        <w:rPr>
+          <w:rFonts w:asciiTheme="majorBidi" w:hAnsiTheme="majorBidi" w:cstheme="majorBidi"/>
+          <w:color w:val="222222"/>
+          <w:sz w:val="24"/>
+          <w:szCs w:val="24"/>
+          <w:shd w:val="clear" w:color="auto" w:fill="FFFFFF"/>
+        </w:rPr>
+        <w:t>|) </w:t>
+      </w:r>
+      <w:r>
+        <w:rPr>
+          <w:rFonts w:asciiTheme="majorBidi" w:hAnsiTheme="majorBidi" w:cstheme="majorBidi"/>
+          <w:color w:val="222222"/>
+          <w:sz w:val="24"/>
+          <w:szCs w:val="24"/>
+          <w:shd w:val="clear" w:color="auto" w:fill="FFFFFF"/>
+        </w:rPr>
+        <w:t>,</w:t>
+      </w:r>
+      <w:r>
+        <w:rPr>
+          <w:rFonts w:asciiTheme="majorBidi" w:hAnsiTheme="majorBidi" w:cstheme="majorBidi"/>
+          <w:color w:val="000000" w:themeColor="text1"/>
+          <w:sz w:val="24"/>
+          <w:szCs w:val="24"/>
+        </w:rPr>
+        <w:t>while</w:t>
+      </w:r>
+      <w:r>
+        <w:rPr>
+          <w:rFonts w:asciiTheme="majorBidi" w:hAnsiTheme="majorBidi" w:cstheme="majorBidi"/>
+          <w:color w:val="222222"/>
+          <w:sz w:val="24"/>
+          <w:szCs w:val="24"/>
+          <w:shd w:val="clear" w:color="auto" w:fill="FFFFFF"/>
+        </w:rPr>
+        <w:t xml:space="preserve"> </w:t>
+      </w:r>
+      <w:r>
+        <w:rPr>
+          <w:rFonts w:asciiTheme="majorBidi" w:hAnsiTheme="majorBidi" w:cstheme="majorBidi"/>
+          <w:color w:val="222222"/>
+          <w:sz w:val="24"/>
+          <w:szCs w:val="24"/>
+          <w:shd w:val="clear" w:color="auto" w:fill="FFFFFF"/>
+        </w:rPr>
+        <w:t xml:space="preserve">Kruskal’s </w:t>
+      </w:r>
+      <w:r>
+        <w:rPr>
+          <w:rFonts w:asciiTheme="majorBidi" w:hAnsiTheme="majorBidi" w:cstheme="majorBidi"/>
+          <w:sz w:val="24"/>
+          <w:szCs w:val="24"/>
+        </w:rPr>
+        <w:t xml:space="preserve">requires a good sorting algorithm to sort edges and Union-Find Disjoint Sets  to preventing cycle </w:t>
+      </w:r>
+      <w:r>
+        <w:rPr>
+          <w:rFonts w:asciiTheme="majorBidi" w:hAnsiTheme="majorBidi" w:cstheme="majorBidi"/>
+          <w:sz w:val="24"/>
+          <w:szCs w:val="24"/>
+        </w:rPr>
+        <w:t>, so the efficiency of this algorithm is</w:t>
+      </w:r>
+      <w:r>
+        <w:rPr>
+          <w:rFonts w:asciiTheme="majorBidi" w:hAnsiTheme="majorBidi" w:cstheme="majorBidi"/>
+          <w:sz w:val="24"/>
+          <w:szCs w:val="24"/>
+        </w:rPr>
+        <w:t xml:space="preserve"> :</w:t>
+      </w:r>
+      <w:r>
+        <w:rPr>
+          <w:rFonts w:asciiTheme="majorBidi" w:hAnsiTheme="majorBidi" w:cstheme="majorBidi"/>
+          <w:sz w:val="24"/>
+          <w:szCs w:val="24"/>
+        </w:rPr>
+        <w:t xml:space="preserve"> </w:t>
+      </w:r>
+      <w:r>
+        <w:rPr>
+          <w:rFonts w:asciiTheme="majorBidi" w:hAnsiTheme="majorBidi" w:cstheme="majorBidi"/>
+          <w:color w:val="222222"/>
+          <w:sz w:val="24"/>
+          <w:szCs w:val="24"/>
+          <w:shd w:val="clear" w:color="auto" w:fill="FFFFFF"/>
+        </w:rPr>
+        <w:t>O(|E| log |E|)</w:t>
+      </w:r>
+      <w:r>
+        <w:rPr>
+          <w:rFonts w:asciiTheme="majorBidi" w:hAnsiTheme="majorBidi" w:cstheme="majorBidi"/>
+          <w:color w:val="222222"/>
+          <w:sz w:val="24"/>
+          <w:szCs w:val="24"/>
+          <w:shd w:val="clear" w:color="auto" w:fill="FFFFFF"/>
+        </w:rPr>
+        <w:t>.</w:t>
+      </w:r>
+    </w:p>
+    <w:p>
+      <w:pPr>
+        <w:pStyle w:val="ListParagraph"/>
+        <w:numPr>
+          <w:ilvl w:val="1"/>
+          <w:numId w:val="2"/>
+        </w:numPr>
+        <w:rPr>
+          <w:rFonts w:asciiTheme="majorBidi" w:hAnsiTheme="majorBidi" w:cstheme="majorBidi"/>
+          <w:color w:val="000000" w:themeColor="text1"/>
+          <w:sz w:val="24"/>
+          <w:szCs w:val="24"/>
+        </w:rPr>
+      </w:pPr>
+      <w:r>
+        <w:rPr>
+          <w:rFonts w:asciiTheme="majorBidi" w:hAnsiTheme="majorBidi" w:cstheme="majorBidi"/>
+          <w:color w:val="000000" w:themeColor="text1"/>
+          <w:sz w:val="24"/>
+          <w:szCs w:val="24"/>
+        </w:rPr>
+        <w:t>Kruskal’s algorithm is more efficient on sparse graph ,while Prims algorithm is more efficient on dense graphs.</w:t>
+      </w:r>
+      <w:r>
+        <w:rPr>
+          <w:sz w:val="24"/>
+          <w:szCs w:val="24"/>
+        </w:rPr>
+        <w:t xml:space="preserve"> </w:t>
+      </w:r>
+    </w:p>
+    <w:p>
+      <w:pPr>
+        <w:pStyle w:val="ListParagraph"/>
+        <w:numPr>
+          <w:ilvl w:val="1"/>
+          <w:numId w:val="2"/>
+        </w:numPr>
+        <w:rPr>
+          <w:sz w:val="24"/>
+          <w:szCs w:val="24"/>
+        </w:rPr>
+      </w:pPr>
+      <w:r>
+        <w:rPr>
+          <w:rFonts w:asciiTheme="majorBidi" w:hAnsiTheme="majorBidi" w:cstheme="majorBidi"/>
+          <w:color w:val="000000" w:themeColor="text1"/>
+          <w:sz w:val="24"/>
+          <w:szCs w:val="24"/>
+        </w:rPr>
+        <w:t>They may produce the same MST if the tree was unique</w:t>
+      </w:r>
+      <w:r>
+        <w:rPr>
+          <w:rFonts w:asciiTheme="majorBidi" w:hAnsiTheme="majorBidi" w:cstheme="majorBidi"/>
+          <w:color w:val="000000" w:themeColor="text1"/>
+          <w:sz w:val="24"/>
+          <w:szCs w:val="24"/>
+        </w:rPr>
+        <w:t xml:space="preserve"> </w:t>
+      </w:r>
+      <w:r>
+        <w:rPr>
+          <w:rFonts w:asciiTheme="majorBidi" w:hAnsiTheme="majorBidi" w:cstheme="majorBidi"/>
+          <w:color w:val="000000" w:themeColor="text1"/>
+          <w:sz w:val="24"/>
+          <w:szCs w:val="24"/>
+        </w:rPr>
+        <w:t>.</w:t>
+      </w:r>
     </w:p>
     <w:p>
       <w:pPr>
         <w:ind w:left="720"/>
         <w:rPr>
-          <w:rFonts w:asciiTheme="majorBidi" w:hAnsiTheme="majorBidi" w:cstheme="majorBidi"/>
-          <w:color w:val="000000" w:themeColor="text1"/>
-        </w:rPr>
-      </w:pPr>
-      <w:r>
-        <w:rPr>
-          <w:rFonts w:asciiTheme="majorBidi" w:hAnsiTheme="majorBidi" w:cstheme="majorBidi"/>
-          <w:color w:val="000000" w:themeColor="text1"/>
-        </w:rPr>
-        <w:t>-</w:t>
-      </w:r>
-      <w:r>
-        <w:rPr>
-          <w:rFonts w:asciiTheme="majorBidi" w:hAnsiTheme="majorBidi" w:cstheme="majorBidi"/>
-          <w:color w:val="000000" w:themeColor="text1"/>
-        </w:rPr>
-        <w:t xml:space="preserve">Prim’s </w:t>
-      </w:r>
-      <w:r>
-        <w:rPr>
-          <w:rFonts w:asciiTheme="majorBidi" w:hAnsiTheme="majorBidi" w:cstheme="majorBidi"/>
-          <w:color w:val="000000" w:themeColor="text1"/>
-        </w:rPr>
-        <w:t xml:space="preserve">algorithm </w:t>
-      </w:r>
-      <w:r>
-        <w:rPr>
-          <w:rFonts w:asciiTheme="majorBidi" w:hAnsiTheme="majorBidi" w:cstheme="majorBidi"/>
-          <w:color w:val="000000" w:themeColor="text1"/>
-        </w:rPr>
-        <w:t xml:space="preserve">-in general- </w:t>
-      </w:r>
-      <w:r>
-        <w:rPr>
-          <w:rFonts w:asciiTheme="majorBidi" w:hAnsiTheme="majorBidi" w:cstheme="majorBidi"/>
-          <w:color w:val="000000" w:themeColor="text1"/>
-        </w:rPr>
-        <w:t>is done by choosing the nearest vertex, while Kruskal’s</w:t>
-      </w:r>
-      <w:r>
-        <w:rPr>
-          <w:rFonts w:asciiTheme="majorBidi" w:hAnsiTheme="majorBidi" w:cstheme="majorBidi"/>
-          <w:color w:val="000000" w:themeColor="text1"/>
-        </w:rPr>
-        <w:t xml:space="preserve"> </w:t>
-      </w:r>
-      <w:r>
-        <w:rPr>
-          <w:rFonts w:asciiTheme="majorBidi" w:hAnsiTheme="majorBidi" w:cstheme="majorBidi"/>
-          <w:color w:val="000000" w:themeColor="text1"/>
-        </w:rPr>
-        <w:t xml:space="preserve">algorithm </w:t>
-      </w:r>
-      <w:r>
-        <w:rPr>
-          <w:rFonts w:asciiTheme="majorBidi" w:hAnsiTheme="majorBidi" w:cstheme="majorBidi"/>
-          <w:color w:val="000000" w:themeColor="text1"/>
-        </w:rPr>
-        <w:t>selects the next smallest-weight edge.</w:t>
-      </w:r>
-    </w:p>
-    <w:p>
-      <w:pPr>
-        <w:spacing w:line="240" w:lineRule="auto"/>
+          <w:sz w:val="24"/>
+          <w:szCs w:val="24"/>
+        </w:rPr>
+      </w:pPr>
+    </w:p>
+    <w:p>
+      <w:pPr>
         <w:ind w:left="720"/>
         <w:rPr>
-          <w:rFonts w:asciiTheme="majorBidi" w:hAnsiTheme="majorBidi" w:cstheme="majorBidi"/>
-          <w:color w:val="222222"/>
-          <w:shd w:val="clear" w:color="auto" w:fill="FFFFFF"/>
-        </w:rPr>
-      </w:pPr>
-      <w:r>
-        <w:rPr>
-          <w:rFonts w:asciiTheme="majorBidi" w:hAnsiTheme="majorBidi" w:cstheme="majorBidi"/>
-          <w:color w:val="222222"/>
-          <w:shd w:val="clear" w:color="auto" w:fill="FFFFFF"/>
-        </w:rPr>
-        <w:t>-</w:t>
-      </w:r>
-      <w:r>
-        <w:rPr>
-          <w:rFonts w:asciiTheme="majorBidi" w:hAnsiTheme="majorBidi" w:cstheme="majorBidi"/>
-          <w:color w:val="000000" w:themeColor="text1"/>
-        </w:rPr>
-        <w:t xml:space="preserve"> </w:t>
-      </w:r>
-      <w:r>
-        <w:rPr>
-          <w:rFonts w:asciiTheme="majorBidi" w:hAnsiTheme="majorBidi" w:cstheme="majorBidi"/>
-        </w:rPr>
-        <w:t>Prim's requires a Priority Queue</w:t>
-      </w:r>
-      <w:r>
-        <w:rPr>
-          <w:rFonts w:asciiTheme="majorBidi" w:hAnsiTheme="majorBidi" w:cstheme="majorBidi"/>
-          <w:color w:val="222222"/>
-          <w:shd w:val="clear" w:color="auto" w:fill="FFFFFF"/>
-        </w:rPr>
-        <w:t xml:space="preserve">, </w:t>
-      </w:r>
-      <w:bookmarkStart w:id="0" w:name="_Hlk35343412"/>
-      <w:r>
-        <w:rPr>
-          <w:rFonts w:asciiTheme="majorBidi" w:hAnsiTheme="majorBidi" w:cstheme="majorBidi"/>
-          <w:color w:val="222222"/>
-          <w:shd w:val="clear" w:color="auto" w:fill="FFFFFF"/>
-        </w:rPr>
-        <w:t>so</w:t>
-      </w:r>
-      <w:r>
-        <w:rPr>
-          <w:rFonts w:asciiTheme="majorBidi" w:hAnsiTheme="majorBidi" w:cstheme="majorBidi"/>
-          <w:color w:val="222222"/>
-          <w:shd w:val="clear" w:color="auto" w:fill="FFFFFF"/>
-        </w:rPr>
-        <w:t xml:space="preserve"> </w:t>
-      </w:r>
-      <w:r>
-        <w:rPr>
-          <w:rFonts w:asciiTheme="majorBidi" w:hAnsiTheme="majorBidi" w:cstheme="majorBidi"/>
-          <w:color w:val="222222"/>
-          <w:shd w:val="clear" w:color="auto" w:fill="FFFFFF"/>
-        </w:rPr>
-        <w:t xml:space="preserve">the </w:t>
-      </w:r>
-      <w:r>
-        <w:rPr>
-          <w:rFonts w:asciiTheme="majorBidi" w:hAnsiTheme="majorBidi" w:cstheme="majorBidi"/>
-          <w:color w:val="222222"/>
-          <w:shd w:val="clear" w:color="auto" w:fill="FFFFFF"/>
-        </w:rPr>
-        <w:t xml:space="preserve">efficiency </w:t>
-      </w:r>
-      <w:r>
-        <w:rPr>
-          <w:rFonts w:asciiTheme="majorBidi" w:hAnsiTheme="majorBidi" w:cstheme="majorBidi"/>
-          <w:color w:val="222222"/>
-          <w:shd w:val="clear" w:color="auto" w:fill="FFFFFF"/>
-        </w:rPr>
-        <w:t xml:space="preserve">of this </w:t>
-      </w:r>
-      <w:r>
-        <w:rPr>
-          <w:rFonts w:asciiTheme="majorBidi" w:hAnsiTheme="majorBidi" w:cstheme="majorBidi"/>
-          <w:color w:val="000000" w:themeColor="text1"/>
-        </w:rPr>
-        <w:t>algorithm</w:t>
-      </w:r>
-      <w:r>
-        <w:rPr>
-          <w:rFonts w:asciiTheme="majorBidi" w:hAnsiTheme="majorBidi" w:cstheme="majorBidi"/>
-          <w:color w:val="222222"/>
-          <w:shd w:val="clear" w:color="auto" w:fill="FFFFFF"/>
-        </w:rPr>
-        <w:t xml:space="preserve"> </w:t>
-      </w:r>
-      <w:r>
-        <w:rPr>
-          <w:rFonts w:asciiTheme="majorBidi" w:hAnsiTheme="majorBidi" w:cstheme="majorBidi"/>
-          <w:color w:val="222222"/>
-          <w:shd w:val="clear" w:color="auto" w:fill="FFFFFF"/>
-        </w:rPr>
-        <w:t>is</w:t>
-      </w:r>
-      <w:r>
-        <w:rPr>
-          <w:rFonts w:asciiTheme="majorBidi" w:hAnsiTheme="majorBidi" w:cstheme="majorBidi"/>
-          <w:color w:val="222222"/>
-          <w:shd w:val="clear" w:color="auto" w:fill="FFFFFF"/>
-        </w:rPr>
-        <w:t xml:space="preserve"> </w:t>
-      </w:r>
-      <w:bookmarkEnd w:id="0"/>
-      <w:r>
-        <w:rPr>
-          <w:rFonts w:asciiTheme="majorBidi" w:hAnsiTheme="majorBidi" w:cstheme="majorBidi"/>
-          <w:color w:val="222222"/>
-          <w:shd w:val="clear" w:color="auto" w:fill="FFFFFF"/>
-        </w:rPr>
-        <w:t>:</w:t>
-      </w:r>
-      <w:r>
-        <w:rPr>
-          <w:rFonts w:asciiTheme="majorBidi" w:hAnsiTheme="majorBidi" w:cstheme="majorBidi"/>
-          <w:color w:val="222222"/>
-          <w:shd w:val="clear" w:color="auto" w:fill="FFFFFF"/>
-        </w:rPr>
-        <w:t xml:space="preserve"> </w:t>
-      </w:r>
-      <w:r>
-        <w:rPr>
-          <w:rFonts w:asciiTheme="majorBidi" w:hAnsiTheme="majorBidi" w:cstheme="majorBidi"/>
-          <w:color w:val="222222"/>
-          <w:shd w:val="clear" w:color="auto" w:fill="FFFFFF"/>
-        </w:rPr>
-        <w:t>O</w:t>
-      </w:r>
-      <w:r>
-        <w:rPr>
-          <w:rFonts w:asciiTheme="majorBidi" w:hAnsiTheme="majorBidi" w:cstheme="majorBidi"/>
-          <w:color w:val="222222"/>
-          <w:shd w:val="clear" w:color="auto" w:fill="FFFFFF"/>
-        </w:rPr>
-        <w:t xml:space="preserve"> </w:t>
-      </w:r>
-      <w:r>
-        <w:rPr>
-          <w:rFonts w:asciiTheme="majorBidi" w:hAnsiTheme="majorBidi" w:cstheme="majorBidi"/>
-          <w:color w:val="222222"/>
-          <w:shd w:val="clear" w:color="auto" w:fill="FFFFFF"/>
-        </w:rPr>
-        <w:t>(</w:t>
-      </w:r>
-      <w:r>
-        <w:rPr>
-          <w:rFonts w:asciiTheme="majorBidi" w:hAnsiTheme="majorBidi" w:cstheme="majorBidi"/>
-          <w:color w:val="222222"/>
-          <w:shd w:val="clear" w:color="auto" w:fill="FFFFFF"/>
-        </w:rPr>
-        <w:t xml:space="preserve"> </w:t>
-      </w:r>
-      <w:r>
-        <w:rPr>
-          <w:rFonts w:asciiTheme="majorBidi" w:hAnsiTheme="majorBidi" w:cstheme="majorBidi"/>
-          <w:color w:val="222222"/>
-          <w:shd w:val="clear" w:color="auto" w:fill="FFFFFF"/>
-        </w:rPr>
-        <w:t>|E| log |V|</w:t>
-      </w:r>
-      <w:r>
-        <w:rPr>
-          <w:rFonts w:asciiTheme="majorBidi" w:hAnsiTheme="majorBidi" w:cstheme="majorBidi"/>
-          <w:color w:val="222222"/>
-          <w:shd w:val="clear" w:color="auto" w:fill="FFFFFF"/>
-        </w:rPr>
-        <w:t xml:space="preserve"> </w:t>
-      </w:r>
-      <w:r>
-        <w:rPr>
-          <w:rFonts w:asciiTheme="majorBidi" w:hAnsiTheme="majorBidi" w:cstheme="majorBidi"/>
-          <w:color w:val="222222"/>
-          <w:shd w:val="clear" w:color="auto" w:fill="FFFFFF"/>
-        </w:rPr>
-        <w:t>) </w:t>
-      </w:r>
-      <w:r>
-        <w:rPr>
-          <w:rFonts w:asciiTheme="majorBidi" w:hAnsiTheme="majorBidi" w:cstheme="majorBidi"/>
-          <w:color w:val="222222"/>
-          <w:shd w:val="clear" w:color="auto" w:fill="FFFFFF"/>
-        </w:rPr>
-        <w:t>,</w:t>
-      </w:r>
-      <w:r>
-        <w:rPr>
-          <w:rFonts w:asciiTheme="majorBidi" w:hAnsiTheme="majorBidi" w:cstheme="majorBidi"/>
-          <w:color w:val="000000" w:themeColor="text1"/>
-        </w:rPr>
-        <w:t>while</w:t>
-      </w:r>
-      <w:r>
-        <w:rPr>
-          <w:rFonts w:asciiTheme="majorBidi" w:hAnsiTheme="majorBidi" w:cstheme="majorBidi"/>
-          <w:color w:val="222222"/>
-          <w:shd w:val="clear" w:color="auto" w:fill="FFFFFF"/>
-        </w:rPr>
-        <w:t xml:space="preserve"> </w:t>
-      </w:r>
-      <w:r>
-        <w:rPr>
-          <w:rFonts w:asciiTheme="majorBidi" w:hAnsiTheme="majorBidi" w:cstheme="majorBidi"/>
-          <w:color w:val="222222"/>
-          <w:shd w:val="clear" w:color="auto" w:fill="FFFFFF"/>
-        </w:rPr>
-        <w:t xml:space="preserve">Kruskal’s </w:t>
-      </w:r>
-      <w:r>
-        <w:rPr>
-          <w:rFonts w:asciiTheme="majorBidi" w:hAnsiTheme="majorBidi" w:cstheme="majorBidi"/>
-        </w:rPr>
-        <w:t>requires a good sorting algorithm to sort edges and Union-Find Disjoint Sets  to preventing cycle</w:t>
-      </w:r>
-      <w:r>
-        <w:rPr>
-          <w:rFonts w:asciiTheme="majorBidi" w:hAnsiTheme="majorBidi" w:cstheme="majorBidi"/>
-        </w:rPr>
-        <w:t xml:space="preserve"> </w:t>
-      </w:r>
-      <w:r>
-        <w:rPr>
-          <w:rFonts w:asciiTheme="majorBidi" w:hAnsiTheme="majorBidi" w:cstheme="majorBidi"/>
-        </w:rPr>
-        <w:t xml:space="preserve">, so </w:t>
-      </w:r>
-      <w:r>
-        <w:rPr>
-          <w:rFonts w:asciiTheme="majorBidi" w:hAnsiTheme="majorBidi" w:cstheme="majorBidi"/>
-        </w:rPr>
-        <w:t>the efficiency of this algorithm is</w:t>
-      </w:r>
-      <w:r>
-        <w:rPr>
-          <w:rFonts w:asciiTheme="majorBidi" w:hAnsiTheme="majorBidi" w:cstheme="majorBidi"/>
-        </w:rPr>
-        <w:t xml:space="preserve"> :</w:t>
-      </w:r>
-      <w:bookmarkStart w:id="1" w:name="_GoBack"/>
-      <w:bookmarkEnd w:id="1"/>
-      <w:r>
-        <w:rPr>
-          <w:rFonts w:asciiTheme="majorBidi" w:hAnsiTheme="majorBidi" w:cstheme="majorBidi"/>
-        </w:rPr>
-        <w:t xml:space="preserve"> </w:t>
-      </w:r>
-      <w:r>
-        <w:rPr>
-          <w:rFonts w:asciiTheme="majorBidi" w:hAnsiTheme="majorBidi" w:cstheme="majorBidi"/>
-          <w:color w:val="222222"/>
-          <w:shd w:val="clear" w:color="auto" w:fill="FFFFFF"/>
-        </w:rPr>
-        <w:t>O( |E| log |E| )</w:t>
-      </w:r>
-      <w:r>
-        <w:rPr>
-          <w:rFonts w:asciiTheme="majorBidi" w:hAnsiTheme="majorBidi" w:cstheme="majorBidi"/>
-          <w:color w:val="222222"/>
-          <w:shd w:val="clear" w:color="auto" w:fill="FFFFFF"/>
-        </w:rPr>
-        <w:t>.</w:t>
-      </w:r>
-    </w:p>
-    <w:p>
-      <w:pPr>
-        <w:ind w:left="720"/>
-        <w:rPr>
-          <w:rFonts w:asciiTheme="majorBidi" w:hAnsiTheme="majorBidi" w:cstheme="majorBidi"/>
-          <w:color w:val="000000" w:themeColor="text1"/>
-        </w:rPr>
-      </w:pPr>
-      <w:r>
-        <w:rPr>
-          <w:rFonts w:asciiTheme="majorBidi" w:hAnsiTheme="majorBidi" w:cstheme="majorBidi"/>
-          <w:color w:val="000000" w:themeColor="text1"/>
-        </w:rPr>
-        <w:t xml:space="preserve"> </w:t>
-      </w:r>
-      <w:r>
-        <w:rPr>
-          <w:rFonts w:asciiTheme="majorBidi" w:hAnsiTheme="majorBidi" w:cstheme="majorBidi"/>
-          <w:color w:val="000000" w:themeColor="text1"/>
-        </w:rPr>
-        <w:t>-</w:t>
-      </w:r>
-      <w:r>
-        <w:rPr>
-          <w:rFonts w:asciiTheme="majorBidi" w:hAnsiTheme="majorBidi" w:cstheme="majorBidi"/>
-          <w:color w:val="000000" w:themeColor="text1"/>
-        </w:rPr>
-        <w:t xml:space="preserve">Kruskal’s algorithm  </w:t>
-      </w:r>
-      <w:r>
-        <w:rPr>
-          <w:rFonts w:asciiTheme="majorBidi" w:hAnsiTheme="majorBidi" w:cstheme="majorBidi"/>
-          <w:color w:val="000000" w:themeColor="text1"/>
-        </w:rPr>
-        <w:t xml:space="preserve">is </w:t>
-      </w:r>
-      <w:r>
-        <w:rPr>
-          <w:rFonts w:asciiTheme="majorBidi" w:hAnsiTheme="majorBidi" w:cstheme="majorBidi"/>
-          <w:color w:val="000000" w:themeColor="text1"/>
-        </w:rPr>
-        <w:t>more efficient on sparse graph</w:t>
-      </w:r>
-      <w:r>
-        <w:rPr>
-          <w:rFonts w:asciiTheme="majorBidi" w:hAnsiTheme="majorBidi" w:cstheme="majorBidi"/>
-          <w:color w:val="000000" w:themeColor="text1"/>
-        </w:rPr>
-        <w:t xml:space="preserve"> ,</w:t>
-      </w:r>
-      <w:r>
-        <w:rPr>
-          <w:rFonts w:asciiTheme="majorBidi" w:hAnsiTheme="majorBidi" w:cstheme="majorBidi"/>
-          <w:color w:val="000000" w:themeColor="text1"/>
-        </w:rPr>
-        <w:t xml:space="preserve">while Prims algorithm </w:t>
-      </w:r>
-      <w:r>
-        <w:rPr>
-          <w:rFonts w:asciiTheme="majorBidi" w:hAnsiTheme="majorBidi" w:cstheme="majorBidi"/>
-          <w:color w:val="000000" w:themeColor="text1"/>
-        </w:rPr>
-        <w:t xml:space="preserve">is more efficient on </w:t>
-      </w:r>
-      <w:r>
-        <w:rPr>
-          <w:rFonts w:asciiTheme="majorBidi" w:hAnsiTheme="majorBidi" w:cstheme="majorBidi"/>
-          <w:color w:val="000000" w:themeColor="text1"/>
-        </w:rPr>
-        <w:t>dense graphs.</w:t>
-      </w:r>
-      <w:r>
-        <w:t xml:space="preserve"> </w:t>
-      </w:r>
-    </w:p>
-    <w:p>
-      <w:pPr>
-        <w:ind w:left="720"/>
-      </w:pPr>
-      <w:r>
-        <w:rPr>
-          <w:rFonts w:asciiTheme="majorBidi" w:hAnsiTheme="majorBidi" w:cstheme="majorBidi"/>
-          <w:color w:val="000000" w:themeColor="text1"/>
-        </w:rPr>
-        <w:t>-T</w:t>
-      </w:r>
-      <w:r>
-        <w:rPr>
-          <w:rFonts w:asciiTheme="majorBidi" w:hAnsiTheme="majorBidi" w:cstheme="majorBidi"/>
-          <w:color w:val="000000" w:themeColor="text1"/>
-        </w:rPr>
-        <w:t>hey may produce the same MST if the tree was unique</w:t>
-      </w:r>
-      <w:r>
-        <w:rPr>
-          <w:rFonts w:asciiTheme="majorBidi" w:hAnsiTheme="majorBidi" w:cstheme="majorBidi"/>
-          <w:color w:val="000000" w:themeColor="text1"/>
-        </w:rPr>
-        <w:t xml:space="preserve"> </w:t>
-      </w:r>
-    </w:p>
-    <w:p>
-      <w:pPr>
-        <w:ind w:left="720"/>
-      </w:pPr>
-    </w:p>
-    <w:p>
-      <w:pPr>
-        <w:pStyle w:val="a4"/>
-        <w:rPr>
-          <w:rFonts w:asciiTheme="majorBidi" w:hAnsiTheme="majorBidi" w:cstheme="majorBidi"/>
-          <w:color w:val="000000" w:themeColor="text1"/>
-        </w:rPr>
-      </w:pPr>
-    </w:p>
-    <w:p>
-      <w:pPr>
-        <w:pStyle w:val="a4"/>
-        <w:rPr>
-          <w:rFonts w:asciiTheme="majorBidi" w:hAnsiTheme="majorBidi" w:cstheme="majorBidi"/>
-          <w:color w:val="595959" w:themeColor="text1" w:themeTint="A6"/>
-        </w:rPr>
-      </w:pPr>
-    </w:p>
-    <w:p>
-      <w:pPr>
-        <w:pStyle w:val="a4"/>
-        <w:rPr>
-          <w:rFonts w:asciiTheme="majorBidi" w:hAnsiTheme="majorBidi" w:cstheme="majorBidi"/>
-          <w:color w:val="595959" w:themeColor="text1" w:themeTint="A6"/>
-        </w:rPr>
-      </w:pPr>
-    </w:p>
-    <w:p>
-      <w:pPr>
-        <w:pStyle w:val="a4"/>
-        <w:rPr>
-          <w:rFonts w:asciiTheme="majorBidi" w:hAnsiTheme="majorBidi" w:cstheme="majorBidi"/>
-          <w:color w:val="595959" w:themeColor="text1" w:themeTint="A6"/>
-        </w:rPr>
-      </w:pPr>
-    </w:p>
-    <w:p>
-      <w:pPr>
-        <w:pStyle w:val="a4"/>
-        <w:rPr>
-          <w:rFonts w:asciiTheme="majorBidi" w:hAnsiTheme="majorBidi" w:cstheme="majorBidi"/>
-          <w:color w:val="595959" w:themeColor="text1" w:themeTint="A6"/>
-        </w:rPr>
-      </w:pPr>
-    </w:p>
-    <w:p>
-      <w:pPr>
-        <w:pStyle w:val="a4"/>
+          <w:sz w:val="24"/>
+          <w:szCs w:val="24"/>
+        </w:rPr>
+      </w:pPr>
+    </w:p>
+    <w:p>
+      <w:pPr>
+        <w:pStyle w:val="ListParagraph"/>
         <w:numPr>
           <w:ilvl w:val="0"/>
           <w:numId w:val="2"/>
         </w:numPr>
         <w:rPr>
           <w:rFonts w:asciiTheme="majorBidi" w:hAnsiTheme="majorBidi" w:cstheme="majorBidi"/>
+          <w:b/>
+          <w:bCs/>
           <w:color w:val="595959" w:themeColor="text1" w:themeTint="A6"/>
           <w:sz w:val="24"/>
           <w:szCs w:val="24"/>
@@ -1723,23 +2264,30 @@
       <w:r>
         <w:rPr>
           <w:rFonts w:asciiTheme="majorBidi" w:hAnsiTheme="majorBidi" w:cstheme="majorBidi"/>
+          <w:b/>
+          <w:bCs/>
           <w:color w:val="595959" w:themeColor="text1" w:themeTint="A6"/>
           <w:sz w:val="24"/>
           <w:szCs w:val="24"/>
         </w:rPr>
+        <w:lastRenderedPageBreak/>
         <w:t>What interpretation or conclusion is suggested by the significant similarities and differences?</w:t>
       </w:r>
     </w:p>
     <w:p>
       <w:pPr>
-        <w:ind w:left="720"/>
-        <w:rPr>
-          <w:rFonts w:asciiTheme="majorBidi" w:hAnsiTheme="majorBidi" w:cstheme="majorBidi"/>
-        </w:rPr>
-      </w:pPr>
-      <w:r>
-        <w:rPr>
-          <w:rFonts w:asciiTheme="majorBidi" w:hAnsiTheme="majorBidi" w:cstheme="majorBidi"/>
+        <w:ind w:left="720" w:firstLine="720"/>
+        <w:rPr>
+          <w:rFonts w:asciiTheme="majorBidi" w:hAnsiTheme="majorBidi" w:cstheme="majorBidi"/>
+          <w:sz w:val="24"/>
+          <w:szCs w:val="24"/>
+        </w:rPr>
+      </w:pPr>
+      <w:r>
+        <w:rPr>
+          <w:rFonts w:asciiTheme="majorBidi" w:hAnsiTheme="majorBidi" w:cstheme="majorBidi"/>
+          <w:sz w:val="24"/>
+          <w:szCs w:val="24"/>
         </w:rPr>
         <w:t xml:space="preserve">Both Prim’s and Kruskal’s algorithm finds the Minimum Spanning Tree. The most important idea of Kruskal’s algorithm to Prim’s is efficiency in their field. So, Choose the Kruskal algorithm is found to run faster in sparse graphs. Whereas, Prim's algorithm is found to run faster in dense graphs with more number of edges than vertices. </w:t>
       </w:r>
@@ -1748,24 +2296,250 @@
       <w:pPr>
         <w:rPr>
           <w:rFonts w:asciiTheme="majorBidi" w:hAnsiTheme="majorBidi" w:cstheme="majorBidi"/>
-        </w:rPr>
-      </w:pPr>
-    </w:p>
-    <w:p>
-      <w:pPr>
-        <w:rPr>
-          <w:rFonts w:asciiTheme="majorBidi" w:hAnsiTheme="majorBidi" w:cstheme="majorBidi"/>
+          <w:sz w:val="24"/>
+          <w:szCs w:val="24"/>
+        </w:rPr>
+      </w:pPr>
+    </w:p>
+    <w:p>
+      <w:pPr>
+        <w:rPr>
+          <w:rFonts w:asciiTheme="majorBidi" w:hAnsiTheme="majorBidi" w:cstheme="majorBidi"/>
+          <w:b/>
+          <w:bCs/>
           <w:color w:val="595959" w:themeColor="text1" w:themeTint="A6"/>
-          <w:sz w:val="28"/>
-          <w:szCs w:val="28"/>
-        </w:rPr>
-      </w:pPr>
-      <w:r>
-        <w:rPr>
-          <w:rFonts w:asciiTheme="majorBidi" w:hAnsiTheme="majorBidi" w:cstheme="majorBidi"/>
+          <w:sz w:val="24"/>
+          <w:szCs w:val="24"/>
+        </w:rPr>
+      </w:pPr>
+      <w:r>
+        <w:rPr>
+          <w:rFonts w:asciiTheme="majorBidi" w:hAnsiTheme="majorBidi" w:cstheme="majorBidi"/>
+          <w:b/>
+          <w:bCs/>
           <w:color w:val="595959" w:themeColor="text1" w:themeTint="A6"/>
+          <w:sz w:val="24"/>
+          <w:szCs w:val="24"/>
         </w:rPr>
         <w:t xml:space="preserve"> 5. Write your conclusions in your own words</w:t>
+      </w:r>
+    </w:p>
+    <w:p>
+      <w:pPr>
+        <w:ind w:firstLine="720"/>
+        <w:rPr>
+          <w:rFonts w:asciiTheme="majorBidi" w:hAnsiTheme="majorBidi" w:cstheme="majorBidi"/>
+          <w:sz w:val="24"/>
+          <w:szCs w:val="24"/>
+        </w:rPr>
+      </w:pPr>
+      <w:r>
+        <w:rPr>
+          <w:rFonts w:asciiTheme="majorBidi" w:hAnsiTheme="majorBidi" w:cstheme="majorBidi"/>
+          <w:sz w:val="24"/>
+          <w:szCs w:val="24"/>
+        </w:rPr>
+        <w:t xml:space="preserve">After </w:t>
+      </w:r>
+      <w:r>
+        <w:rPr>
+          <w:rFonts w:asciiTheme="majorBidi" w:hAnsiTheme="majorBidi" w:cstheme="majorBidi"/>
+          <w:sz w:val="24"/>
+          <w:szCs w:val="24"/>
+        </w:rPr>
+        <w:t xml:space="preserve">we analyze the structure of </w:t>
+      </w:r>
+      <w:r>
+        <w:rPr>
+          <w:rFonts w:asciiTheme="majorBidi" w:hAnsiTheme="majorBidi" w:cstheme="majorBidi"/>
+          <w:sz w:val="24"/>
+          <w:szCs w:val="24"/>
+        </w:rPr>
+        <w:t>Kruskal’s algorithm</w:t>
+      </w:r>
+      <w:r>
+        <w:rPr>
+          <w:rFonts w:asciiTheme="majorBidi" w:hAnsiTheme="majorBidi" w:cstheme="majorBidi"/>
+          <w:sz w:val="24"/>
+          <w:szCs w:val="24"/>
+        </w:rPr>
+        <w:t xml:space="preserve"> and </w:t>
+      </w:r>
+      <w:r>
+        <w:rPr>
+          <w:rFonts w:asciiTheme="majorBidi" w:hAnsiTheme="majorBidi" w:cstheme="majorBidi"/>
+          <w:sz w:val="24"/>
+          <w:szCs w:val="24"/>
+        </w:rPr>
+        <w:t>Prim’s algorithm</w:t>
+      </w:r>
+      <w:r>
+        <w:rPr>
+          <w:rFonts w:asciiTheme="majorBidi" w:hAnsiTheme="majorBidi" w:cstheme="majorBidi"/>
+          <w:sz w:val="24"/>
+          <w:szCs w:val="24"/>
+        </w:rPr>
+        <w:t xml:space="preserve"> </w:t>
+      </w:r>
+      <w:r>
+        <w:rPr>
+          <w:rFonts w:asciiTheme="majorBidi" w:hAnsiTheme="majorBidi" w:cstheme="majorBidi"/>
+          <w:sz w:val="24"/>
+          <w:szCs w:val="24"/>
+        </w:rPr>
+        <w:t xml:space="preserve">we found that they both have an easy logic to </w:t>
+      </w:r>
+      <w:r>
+        <w:rPr>
+          <w:rFonts w:asciiTheme="majorBidi" w:hAnsiTheme="majorBidi" w:cstheme="majorBidi"/>
+          <w:sz w:val="24"/>
+          <w:szCs w:val="24"/>
+        </w:rPr>
+        <w:t>find the MST</w:t>
+      </w:r>
+      <w:r>
+        <w:rPr>
+          <w:rFonts w:asciiTheme="majorBidi" w:hAnsiTheme="majorBidi" w:cstheme="majorBidi"/>
+          <w:sz w:val="24"/>
+          <w:szCs w:val="24"/>
+        </w:rPr>
+        <w:t xml:space="preserve"> but with different implementation. So to decide which is the right algorithm to choose in order to apply MST we </w:t>
+      </w:r>
+      <w:r>
+        <w:rPr>
+          <w:rFonts w:asciiTheme="majorBidi" w:hAnsiTheme="majorBidi" w:cstheme="majorBidi"/>
+          <w:sz w:val="24"/>
+          <w:szCs w:val="24"/>
+        </w:rPr>
+        <w:t xml:space="preserve">will concern most with number of edges, if its </w:t>
+      </w:r>
+      <w:r>
+        <w:rPr>
+          <w:rFonts w:asciiTheme="majorBidi" w:hAnsiTheme="majorBidi" w:cstheme="majorBidi"/>
+          <w:sz w:val="24"/>
+          <w:szCs w:val="24"/>
+        </w:rPr>
+        <w:t>low</w:t>
+      </w:r>
+      <w:r>
+        <w:rPr>
+          <w:rFonts w:asciiTheme="majorBidi" w:hAnsiTheme="majorBidi" w:cstheme="majorBidi"/>
+          <w:sz w:val="24"/>
+          <w:szCs w:val="24"/>
+        </w:rPr>
+        <w:t xml:space="preserve"> we tend to apply Kruskal</w:t>
+      </w:r>
+      <w:r>
+        <w:rPr>
+          <w:rFonts w:asciiTheme="majorBidi" w:hAnsiTheme="majorBidi" w:cstheme="majorBidi"/>
+          <w:sz w:val="24"/>
+          <w:szCs w:val="24"/>
+        </w:rPr>
+        <w:t xml:space="preserve"> </w:t>
+      </w:r>
+      <w:r>
+        <w:rPr>
+          <w:rFonts w:asciiTheme="majorBidi" w:hAnsiTheme="majorBidi" w:cstheme="majorBidi"/>
+          <w:sz w:val="24"/>
+          <w:szCs w:val="24"/>
+        </w:rPr>
+        <w:t>algorithm</w:t>
+      </w:r>
+      <w:r>
+        <w:rPr>
+          <w:rFonts w:asciiTheme="majorBidi" w:hAnsiTheme="majorBidi" w:cstheme="majorBidi"/>
+          <w:sz w:val="24"/>
+          <w:szCs w:val="24"/>
+        </w:rPr>
+        <w:t xml:space="preserve"> </w:t>
+      </w:r>
+      <w:r>
+        <w:rPr>
+          <w:rFonts w:asciiTheme="majorBidi" w:hAnsiTheme="majorBidi" w:cstheme="majorBidi"/>
+          <w:sz w:val="24"/>
+          <w:szCs w:val="24"/>
+        </w:rPr>
+        <w:t xml:space="preserve">since every edge is considered only once </w:t>
+      </w:r>
+      <w:r>
+        <w:rPr>
+          <w:rFonts w:asciiTheme="majorBidi" w:hAnsiTheme="majorBidi" w:cstheme="majorBidi"/>
+          <w:sz w:val="24"/>
+          <w:szCs w:val="24"/>
+        </w:rPr>
+        <w:t>then</w:t>
+      </w:r>
+      <w:r>
+        <w:rPr>
+          <w:rFonts w:asciiTheme="majorBidi" w:hAnsiTheme="majorBidi" w:cstheme="majorBidi"/>
+          <w:sz w:val="24"/>
+          <w:szCs w:val="24"/>
+        </w:rPr>
+        <w:t xml:space="preserve"> either it’s selected or rejected</w:t>
+      </w:r>
+      <w:r>
+        <w:rPr>
+          <w:rFonts w:asciiTheme="majorBidi" w:hAnsiTheme="majorBidi" w:cstheme="majorBidi"/>
+          <w:sz w:val="24"/>
+          <w:szCs w:val="24"/>
+        </w:rPr>
+        <w:t xml:space="preserve"> </w:t>
+      </w:r>
+      <w:r>
+        <w:rPr>
+          <w:rFonts w:asciiTheme="majorBidi" w:hAnsiTheme="majorBidi" w:cstheme="majorBidi"/>
+          <w:sz w:val="24"/>
+          <w:szCs w:val="24"/>
+        </w:rPr>
+        <w:t>otherwise</w:t>
+      </w:r>
+      <w:r>
+        <w:rPr>
+          <w:rFonts w:asciiTheme="majorBidi" w:hAnsiTheme="majorBidi" w:cstheme="majorBidi"/>
+          <w:sz w:val="24"/>
+          <w:szCs w:val="24"/>
+        </w:rPr>
+        <w:t xml:space="preserve"> </w:t>
+      </w:r>
+      <w:r>
+        <w:rPr>
+          <w:rFonts w:asciiTheme="majorBidi" w:hAnsiTheme="majorBidi" w:cstheme="majorBidi"/>
+          <w:sz w:val="24"/>
+          <w:szCs w:val="24"/>
+        </w:rPr>
+        <w:t>P</w:t>
+      </w:r>
+      <w:r>
+        <w:rPr>
+          <w:rFonts w:asciiTheme="majorBidi" w:hAnsiTheme="majorBidi" w:cstheme="majorBidi"/>
+          <w:sz w:val="24"/>
+          <w:szCs w:val="24"/>
+        </w:rPr>
+        <w:t>rim algorithm</w:t>
+      </w:r>
+      <w:r>
+        <w:rPr>
+          <w:rFonts w:asciiTheme="majorBidi" w:hAnsiTheme="majorBidi" w:cstheme="majorBidi"/>
+          <w:sz w:val="24"/>
+          <w:szCs w:val="24"/>
+        </w:rPr>
+        <w:t xml:space="preserve"> </w:t>
+      </w:r>
+      <w:r>
+        <w:rPr>
+          <w:rFonts w:asciiTheme="majorBidi" w:hAnsiTheme="majorBidi" w:cstheme="majorBidi"/>
+          <w:sz w:val="24"/>
+          <w:szCs w:val="24"/>
+        </w:rPr>
+        <w:t>will be better to apply</w:t>
+      </w:r>
+      <w:r>
+        <w:rPr>
+          <w:rFonts w:asciiTheme="majorBidi" w:hAnsiTheme="majorBidi" w:cstheme="majorBidi"/>
+          <w:sz w:val="24"/>
+          <w:szCs w:val="24"/>
+        </w:rPr>
+        <w:t>.</w:t>
       </w:r>
     </w:p>
     <w:sectPr>
@@ -1784,12 +2558,266 @@
 </w:document>
 </file>
 
+<file path=word/endnotes.xml><?xml version="1.0" encoding="utf-8"?>
+<w:endnotes xmlns:wpc="http://schemas.microsoft.com/office/word/2010/wordprocessingCanvas" xmlns:cx="http://schemas.microsoft.com/office/drawing/2014/chartex" xmlns:cx1="http://schemas.microsoft.com/office/drawing/2015/9/8/chartex" xmlns:cx2="http://schemas.microsoft.com/office/drawing/2015/10/21/chartex" xmlns:cx3="http://schemas.microsoft.com/office/drawing/2016/5/9/chartex" xmlns:cx4="http://schemas.microsoft.com/office/drawing/2016/5/10/chartex" xmlns:cx5="http://schemas.microsoft.com/office/drawing/2016/5/11/chartex" xmlns:cx6="http://schemas.microsoft.com/office/drawing/2016/5/12/chartex" xmlns:cx7="http://schemas.microsoft.com/office/drawing/2016/5/13/chartex" xmlns:cx8="http://schemas.microsoft.com/office/drawing/2016/5/14/chartex" xmlns:mc="http://schemas.openxmlformats.org/markup-compatibility/2006" xmlns:aink="http://schemas.microsoft.com/office/drawing/2016/ink" xmlns:am3d="http://schemas.microsoft.com/office/drawing/2017/model3d" xmlns:o="urn:schemas-microsoft-com:office:office" xmlns:r="http://schemas.openxmlformats.org/officeDocument/2006/relationships" xmlns:m="http://schemas.openxmlformats.org/officeDocument/2006/math" xmlns:v="urn:schemas-microsoft-com:vml" xmlns:wp14="http://schemas.microsoft.com/office/word/2010/wordprocessingDrawing" xmlns:wp="http://schemas.openxmlformats.org/drawingml/2006/wordprocessingDrawing" xmlns:w10="urn:schemas-microsoft-com:office:word" xmlns:w="http://schemas.openxmlformats.org/wordprocessingml/2006/main" xmlns:w14="http://schemas.microsoft.com/office/word/2010/wordml" xmlns:w15="http://schemas.microsoft.com/office/word/2012/wordml" xmlns:w16cid="http://schemas.microsoft.com/office/word/2016/wordml/cid" xmlns:w16se="http://schemas.microsoft.com/office/word/2015/wordml/symex" xmlns:wpg="http://schemas.microsoft.com/office/word/2010/wordprocessingGroup" xmlns:wpi="http://schemas.microsoft.com/office/word/2010/wordprocessingInk" xmlns:wne="http://schemas.microsoft.com/office/word/2006/wordml" xmlns:wps="http://schemas.microsoft.com/office/word/2010/wordprocessingShape" mc:Ignorable="w14 w15 w16se w16cid wp14">
+  <w:endnote w:type="separator" w:id="-1">
+    <w:p>
+      <w:pPr>
+        <w:spacing w:after="0" w:line="240" w:lineRule="auto"/>
+      </w:pPr>
+      <w:r>
+        <w:separator/>
+      </w:r>
+    </w:p>
+  </w:endnote>
+  <w:endnote w:type="continuationSeparator" w:id="0">
+    <w:p>
+      <w:pPr>
+        <w:spacing w:after="0" w:line="240" w:lineRule="auto"/>
+      </w:pPr>
+      <w:r>
+        <w:continuationSeparator/>
+      </w:r>
+    </w:p>
+  </w:endnote>
+</w:endnotes>
+</file>
+
+<file path=word/footnotes.xml><?xml version="1.0" encoding="utf-8"?>
+<w:footnotes xmlns:wpc="http://schemas.microsoft.com/office/word/2010/wordprocessingCanvas" xmlns:cx="http://schemas.microsoft.com/office/drawing/2014/chartex" xmlns:cx1="http://schemas.microsoft.com/office/drawing/2015/9/8/chartex" xmlns:cx2="http://schemas.microsoft.com/office/drawing/2015/10/21/chartex" xmlns:cx3="http://schemas.microsoft.com/office/drawing/2016/5/9/chartex" xmlns:cx4="http://schemas.microsoft.com/office/drawing/2016/5/10/chartex" xmlns:cx5="http://schemas.microsoft.com/office/drawing/2016/5/11/chartex" xmlns:cx6="http://schemas.microsoft.com/office/drawing/2016/5/12/chartex" xmlns:cx7="http://schemas.microsoft.com/office/drawing/2016/5/13/chartex" xmlns:cx8="http://schemas.microsoft.com/office/drawing/2016/5/14/chartex" xmlns:mc="http://schemas.openxmlformats.org/markup-compatibility/2006" xmlns:aink="http://schemas.microsoft.com/office/drawing/2016/ink" xmlns:am3d="http://schemas.microsoft.com/office/drawing/2017/model3d" xmlns:o="urn:schemas-microsoft-com:office:office" xmlns:r="http://schemas.openxmlformats.org/officeDocument/2006/relationships" xmlns:m="http://schemas.openxmlformats.org/officeDocument/2006/math" xmlns:v="urn:schemas-microsoft-com:vml" xmlns:wp14="http://schemas.microsoft.com/office/word/2010/wordprocessingDrawing" xmlns:wp="http://schemas.openxmlformats.org/drawingml/2006/wordprocessingDrawing" xmlns:w10="urn:schemas-microsoft-com:office:word" xmlns:w="http://schemas.openxmlformats.org/wordprocessingml/2006/main" xmlns:w14="http://schemas.microsoft.com/office/word/2010/wordml" xmlns:w15="http://schemas.microsoft.com/office/word/2012/wordml" xmlns:w16cid="http://schemas.microsoft.com/office/word/2016/wordml/cid" xmlns:w16se="http://schemas.microsoft.com/office/word/2015/wordml/symex" xmlns:wpg="http://schemas.microsoft.com/office/word/2010/wordprocessingGroup" xmlns:wpi="http://schemas.microsoft.com/office/word/2010/wordprocessingInk" xmlns:wne="http://schemas.microsoft.com/office/word/2006/wordml" xmlns:wps="http://schemas.microsoft.com/office/word/2010/wordprocessingShape" mc:Ignorable="w14 w15 w16se w16cid wp14">
+  <w:footnote w:type="separator" w:id="-1">
+    <w:p>
+      <w:pPr>
+        <w:spacing w:after="0" w:line="240" w:lineRule="auto"/>
+      </w:pPr>
+      <w:r>
+        <w:separator/>
+      </w:r>
+    </w:p>
+  </w:footnote>
+  <w:footnote w:type="continuationSeparator" w:id="0">
+    <w:p>
+      <w:pPr>
+        <w:spacing w:after="0" w:line="240" w:lineRule="auto"/>
+      </w:pPr>
+      <w:r>
+        <w:continuationSeparator/>
+      </w:r>
+    </w:p>
+  </w:footnote>
+</w:footnotes>
+</file>
+
 <file path=word/numbering.xml><?xml version="1.0" encoding="utf-8"?>
 <w:numbering xmlns:wpc="http://schemas.microsoft.com/office/word/2010/wordprocessingCanvas" xmlns:cx="http://schemas.microsoft.com/office/drawing/2014/chartex" xmlns:cx1="http://schemas.microsoft.com/office/drawing/2015/9/8/chartex" xmlns:cx2="http://schemas.microsoft.com/office/drawing/2015/10/21/chartex" xmlns:cx3="http://schemas.microsoft.com/office/drawing/2016/5/9/chartex" xmlns:cx4="http://schemas.microsoft.com/office/drawing/2016/5/10/chartex" xmlns:cx5="http://schemas.microsoft.com/office/drawing/2016/5/11/chartex" xmlns:cx6="http://schemas.microsoft.com/office/drawing/2016/5/12/chartex" xmlns:cx7="http://schemas.microsoft.com/office/drawing/2016/5/13/chartex" xmlns:cx8="http://schemas.microsoft.com/office/drawing/2016/5/14/chartex" xmlns:mc="http://schemas.openxmlformats.org/markup-compatibility/2006" xmlns:aink="http://schemas.microsoft.com/office/drawing/2016/ink" xmlns:am3d="http://schemas.microsoft.com/office/drawing/2017/model3d" xmlns:o="urn:schemas-microsoft-com:office:office" xmlns:r="http://schemas.openxmlformats.org/officeDocument/2006/relationships" xmlns:m="http://schemas.openxmlformats.org/officeDocument/2006/math" xmlns:v="urn:schemas-microsoft-com:vml" xmlns:wp14="http://schemas.microsoft.com/office/word/2010/wordprocessingDrawing" xmlns:wp="http://schemas.openxmlformats.org/drawingml/2006/wordprocessingDrawing" xmlns:w10="urn:schemas-microsoft-com:office:word" xmlns:w="http://schemas.openxmlformats.org/wordprocessingml/2006/main" xmlns:w14="http://schemas.microsoft.com/office/word/2010/wordml" xmlns:w15="http://schemas.microsoft.com/office/word/2012/wordml" xmlns:w16cid="http://schemas.microsoft.com/office/word/2016/wordml/cid" xmlns:w16se="http://schemas.microsoft.com/office/word/2015/wordml/symex" xmlns:wpg="http://schemas.microsoft.com/office/word/2010/wordprocessingGroup" xmlns:wpi="http://schemas.microsoft.com/office/word/2010/wordprocessingInk" xmlns:wne="http://schemas.microsoft.com/office/word/2006/wordml" xmlns:wps="http://schemas.microsoft.com/office/word/2010/wordprocessingShape" mc:Ignorable="w14 w15 w16se w16cid wp14">
   <w:abstractNum w:abstractNumId="0" w15:restartNumberingAfterBreak="0">
+    <w:nsid w:val="14234477"/>
+    <w:multiLevelType w:val="hybridMultilevel"/>
+    <w:tmpl w:val="B53AE062"/>
+    <w:lvl w:ilvl="0" w:tplc="04090001">
+      <w:start w:val="1"/>
+      <w:numFmt w:val="bullet"/>
+      <w:lvlText w:val=""/>
+      <w:lvlJc w:val="left"/>
+      <w:pPr>
+        <w:ind w:left="1440" w:hanging="360"/>
+      </w:pPr>
+      <w:rPr>
+        <w:rFonts w:ascii="Symbol" w:hAnsi="Symbol" w:hint="default"/>
+      </w:rPr>
+    </w:lvl>
+    <w:lvl w:ilvl="1" w:tplc="04090003" w:tentative="1">
+      <w:start w:val="1"/>
+      <w:numFmt w:val="bullet"/>
+      <w:lvlText w:val="o"/>
+      <w:lvlJc w:val="left"/>
+      <w:pPr>
+        <w:ind w:left="2160" w:hanging="360"/>
+      </w:pPr>
+      <w:rPr>
+        <w:rFonts w:ascii="Courier New" w:hAnsi="Courier New" w:cs="Courier New" w:hint="default"/>
+      </w:rPr>
+    </w:lvl>
+    <w:lvl w:ilvl="2" w:tplc="04090005" w:tentative="1">
+      <w:start w:val="1"/>
+      <w:numFmt w:val="bullet"/>
+      <w:lvlText w:val=""/>
+      <w:lvlJc w:val="left"/>
+      <w:pPr>
+        <w:ind w:left="2880" w:hanging="360"/>
+      </w:pPr>
+      <w:rPr>
+        <w:rFonts w:ascii="Wingdings" w:hAnsi="Wingdings" w:hint="default"/>
+      </w:rPr>
+    </w:lvl>
+    <w:lvl w:ilvl="3" w:tplc="04090001" w:tentative="1">
+      <w:start w:val="1"/>
+      <w:numFmt w:val="bullet"/>
+      <w:lvlText w:val=""/>
+      <w:lvlJc w:val="left"/>
+      <w:pPr>
+        <w:ind w:left="3600" w:hanging="360"/>
+      </w:pPr>
+      <w:rPr>
+        <w:rFonts w:ascii="Symbol" w:hAnsi="Symbol" w:hint="default"/>
+      </w:rPr>
+    </w:lvl>
+    <w:lvl w:ilvl="4" w:tplc="04090003" w:tentative="1">
+      <w:start w:val="1"/>
+      <w:numFmt w:val="bullet"/>
+      <w:lvlText w:val="o"/>
+      <w:lvlJc w:val="left"/>
+      <w:pPr>
+        <w:ind w:left="4320" w:hanging="360"/>
+      </w:pPr>
+      <w:rPr>
+        <w:rFonts w:ascii="Courier New" w:hAnsi="Courier New" w:cs="Courier New" w:hint="default"/>
+      </w:rPr>
+    </w:lvl>
+    <w:lvl w:ilvl="5" w:tplc="04090005" w:tentative="1">
+      <w:start w:val="1"/>
+      <w:numFmt w:val="bullet"/>
+      <w:lvlText w:val=""/>
+      <w:lvlJc w:val="left"/>
+      <w:pPr>
+        <w:ind w:left="5040" w:hanging="360"/>
+      </w:pPr>
+      <w:rPr>
+        <w:rFonts w:ascii="Wingdings" w:hAnsi="Wingdings" w:hint="default"/>
+      </w:rPr>
+    </w:lvl>
+    <w:lvl w:ilvl="6" w:tplc="04090001" w:tentative="1">
+      <w:start w:val="1"/>
+      <w:numFmt w:val="bullet"/>
+      <w:lvlText w:val=""/>
+      <w:lvlJc w:val="left"/>
+      <w:pPr>
+        <w:ind w:left="5760" w:hanging="360"/>
+      </w:pPr>
+      <w:rPr>
+        <w:rFonts w:ascii="Symbol" w:hAnsi="Symbol" w:hint="default"/>
+      </w:rPr>
+    </w:lvl>
+    <w:lvl w:ilvl="7" w:tplc="04090003" w:tentative="1">
+      <w:start w:val="1"/>
+      <w:numFmt w:val="bullet"/>
+      <w:lvlText w:val="o"/>
+      <w:lvlJc w:val="left"/>
+      <w:pPr>
+        <w:ind w:left="6480" w:hanging="360"/>
+      </w:pPr>
+      <w:rPr>
+        <w:rFonts w:ascii="Courier New" w:hAnsi="Courier New" w:cs="Courier New" w:hint="default"/>
+      </w:rPr>
+    </w:lvl>
+    <w:lvl w:ilvl="8" w:tplc="04090005" w:tentative="1">
+      <w:start w:val="1"/>
+      <w:numFmt w:val="bullet"/>
+      <w:lvlText w:val=""/>
+      <w:lvlJc w:val="left"/>
+      <w:pPr>
+        <w:ind w:left="7200" w:hanging="360"/>
+      </w:pPr>
+      <w:rPr>
+        <w:rFonts w:ascii="Wingdings" w:hAnsi="Wingdings" w:hint="default"/>
+      </w:rPr>
+    </w:lvl>
+  </w:abstractNum>
+  <w:abstractNum w:abstractNumId="1" w15:restartNumberingAfterBreak="0">
     <w:nsid w:val="28224E00"/>
     <w:multiLevelType w:val="hybridMultilevel"/>
-    <w:tmpl w:val="0DCE1312"/>
+    <w:tmpl w:val="EAAE967E"/>
+    <w:lvl w:ilvl="0" w:tplc="0409000F">
+      <w:start w:val="1"/>
+      <w:numFmt w:val="decimal"/>
+      <w:lvlText w:val="%1."/>
+      <w:lvlJc w:val="left"/>
+      <w:pPr>
+        <w:ind w:left="720" w:hanging="360"/>
+      </w:pPr>
+      <w:rPr>
+        <w:rFonts w:hint="default"/>
+      </w:rPr>
+    </w:lvl>
+    <w:lvl w:ilvl="1" w:tplc="EE166B40">
+      <w:numFmt w:val="bullet"/>
+      <w:lvlText w:val="-"/>
+      <w:lvlJc w:val="left"/>
+      <w:pPr>
+        <w:ind w:left="1440" w:hanging="360"/>
+      </w:pPr>
+      <w:rPr>
+        <w:rFonts w:ascii="Times New Roman" w:eastAsiaTheme="minorHAnsi" w:hAnsi="Times New Roman" w:cs="Times New Roman" w:hint="default"/>
+      </w:rPr>
+    </w:lvl>
+    <w:lvl w:ilvl="2" w:tplc="0409001B" w:tentative="1">
+      <w:start w:val="1"/>
+      <w:numFmt w:val="lowerRoman"/>
+      <w:lvlText w:val="%3."/>
+      <w:lvlJc w:val="right"/>
+      <w:pPr>
+        <w:ind w:left="2160" w:hanging="180"/>
+      </w:pPr>
+    </w:lvl>
+    <w:lvl w:ilvl="3" w:tplc="0409000F" w:tentative="1">
+      <w:start w:val="1"/>
+      <w:numFmt w:val="decimal"/>
+      <w:lvlText w:val="%4."/>
+      <w:lvlJc w:val="left"/>
+      <w:pPr>
+        <w:ind w:left="2880" w:hanging="360"/>
+      </w:pPr>
+    </w:lvl>
+    <w:lvl w:ilvl="4" w:tplc="04090019" w:tentative="1">
+      <w:start w:val="1"/>
+      <w:numFmt w:val="lowerLetter"/>
+      <w:lvlText w:val="%5."/>
+      <w:lvlJc w:val="left"/>
+      <w:pPr>
+        <w:ind w:left="3600" w:hanging="360"/>
+      </w:pPr>
+    </w:lvl>
+    <w:lvl w:ilvl="5" w:tplc="0409001B" w:tentative="1">
+      <w:start w:val="1"/>
+      <w:numFmt w:val="lowerRoman"/>
+      <w:lvlText w:val="%6."/>
+      <w:lvlJc w:val="right"/>
+      <w:pPr>
+        <w:ind w:left="4320" w:hanging="180"/>
+      </w:pPr>
+    </w:lvl>
+    <w:lvl w:ilvl="6" w:tplc="0409000F" w:tentative="1">
+      <w:start w:val="1"/>
+      <w:numFmt w:val="decimal"/>
+      <w:lvlText w:val="%7."/>
+      <w:lvlJc w:val="left"/>
+      <w:pPr>
+        <w:ind w:left="5040" w:hanging="360"/>
+      </w:pPr>
+    </w:lvl>
+    <w:lvl w:ilvl="7" w:tplc="04090019" w:tentative="1">
+      <w:start w:val="1"/>
+      <w:numFmt w:val="lowerLetter"/>
+      <w:lvlText w:val="%8."/>
+      <w:lvlJc w:val="left"/>
+      <w:pPr>
+        <w:ind w:left="5760" w:hanging="360"/>
+      </w:pPr>
+    </w:lvl>
+    <w:lvl w:ilvl="8" w:tplc="0409001B" w:tentative="1">
+      <w:start w:val="1"/>
+      <w:numFmt w:val="lowerRoman"/>
+      <w:lvlText w:val="%9."/>
+      <w:lvlJc w:val="right"/>
+      <w:pPr>
+        <w:ind w:left="6480" w:hanging="180"/>
+      </w:pPr>
+    </w:lvl>
+  </w:abstractNum>
+  <w:abstractNum w:abstractNumId="2" w15:restartNumberingAfterBreak="0">
+    <w:nsid w:val="330C13D3"/>
+    <w:multiLevelType w:val="hybridMultilevel"/>
+    <w:tmpl w:val="603A2692"/>
     <w:lvl w:ilvl="0" w:tplc="0409000F">
       <w:start w:val="1"/>
       <w:numFmt w:val="decimal"/>
@@ -1875,99 +2903,13 @@
       </w:pPr>
     </w:lvl>
   </w:abstractNum>
-  <w:abstractNum w:abstractNumId="1" w15:restartNumberingAfterBreak="0">
-    <w:nsid w:val="330C13D3"/>
-    <w:multiLevelType w:val="hybridMultilevel"/>
-    <w:tmpl w:val="603A2692"/>
-    <w:lvl w:ilvl="0" w:tplc="0409000F">
-      <w:start w:val="1"/>
-      <w:numFmt w:val="decimal"/>
-      <w:lvlText w:val="%1."/>
-      <w:lvlJc w:val="left"/>
-      <w:pPr>
-        <w:ind w:left="720" w:hanging="360"/>
-      </w:pPr>
-      <w:rPr>
-        <w:rFonts w:hint="default"/>
-      </w:rPr>
-    </w:lvl>
-    <w:lvl w:ilvl="1" w:tplc="04090019" w:tentative="1">
-      <w:start w:val="1"/>
-      <w:numFmt w:val="lowerLetter"/>
-      <w:lvlText w:val="%2."/>
-      <w:lvlJc w:val="left"/>
-      <w:pPr>
-        <w:ind w:left="1440" w:hanging="360"/>
-      </w:pPr>
-    </w:lvl>
-    <w:lvl w:ilvl="2" w:tplc="0409001B" w:tentative="1">
-      <w:start w:val="1"/>
-      <w:numFmt w:val="lowerRoman"/>
-      <w:lvlText w:val="%3."/>
-      <w:lvlJc w:val="right"/>
-      <w:pPr>
-        <w:ind w:left="2160" w:hanging="180"/>
-      </w:pPr>
-    </w:lvl>
-    <w:lvl w:ilvl="3" w:tplc="0409000F" w:tentative="1">
-      <w:start w:val="1"/>
-      <w:numFmt w:val="decimal"/>
-      <w:lvlText w:val="%4."/>
-      <w:lvlJc w:val="left"/>
-      <w:pPr>
-        <w:ind w:left="2880" w:hanging="360"/>
-      </w:pPr>
-    </w:lvl>
-    <w:lvl w:ilvl="4" w:tplc="04090019" w:tentative="1">
-      <w:start w:val="1"/>
-      <w:numFmt w:val="lowerLetter"/>
-      <w:lvlText w:val="%5."/>
-      <w:lvlJc w:val="left"/>
-      <w:pPr>
-        <w:ind w:left="3600" w:hanging="360"/>
-      </w:pPr>
-    </w:lvl>
-    <w:lvl w:ilvl="5" w:tplc="0409001B" w:tentative="1">
-      <w:start w:val="1"/>
-      <w:numFmt w:val="lowerRoman"/>
-      <w:lvlText w:val="%6."/>
-      <w:lvlJc w:val="right"/>
-      <w:pPr>
-        <w:ind w:left="4320" w:hanging="180"/>
-      </w:pPr>
-    </w:lvl>
-    <w:lvl w:ilvl="6" w:tplc="0409000F" w:tentative="1">
-      <w:start w:val="1"/>
-      <w:numFmt w:val="decimal"/>
-      <w:lvlText w:val="%7."/>
-      <w:lvlJc w:val="left"/>
-      <w:pPr>
-        <w:ind w:left="5040" w:hanging="360"/>
-      </w:pPr>
-    </w:lvl>
-    <w:lvl w:ilvl="7" w:tplc="04090019" w:tentative="1">
-      <w:start w:val="1"/>
-      <w:numFmt w:val="lowerLetter"/>
-      <w:lvlText w:val="%8."/>
-      <w:lvlJc w:val="left"/>
-      <w:pPr>
-        <w:ind w:left="5760" w:hanging="360"/>
-      </w:pPr>
-    </w:lvl>
-    <w:lvl w:ilvl="8" w:tplc="0409001B" w:tentative="1">
-      <w:start w:val="1"/>
-      <w:numFmt w:val="lowerRoman"/>
-      <w:lvlText w:val="%9."/>
-      <w:lvlJc w:val="right"/>
-      <w:pPr>
-        <w:ind w:left="6480" w:hanging="180"/>
-      </w:pPr>
-    </w:lvl>
-  </w:abstractNum>
   <w:num w:numId="1">
+    <w:abstractNumId w:val="2"/>
+  </w:num>
+  <w:num w:numId="2">
     <w:abstractNumId w:val="1"/>
   </w:num>
-  <w:num w:numId="2">
+  <w:num w:numId="3">
     <w:abstractNumId w:val="0"/>
   </w:num>
 </w:numbering>
@@ -1990,7 +2932,7 @@
       </w:pPr>
     </w:pPrDefault>
   </w:docDefaults>
-  <w:latentStyles w:defLockedState="0" w:defUIPriority="99" w:defSemiHidden="0" w:defUnhideWhenUsed="0" w:defQFormat="0" w:count="377">
+  <w:latentStyles w:defLockedState="0" w:defUIPriority="99" w:defSemiHidden="0" w:defUnhideWhenUsed="0" w:defQFormat="0" w:count="375">
     <w:lsdException w:name="Normal" w:uiPriority="0" w:qFormat="1"/>
     <w:lsdException w:name="heading 1" w:uiPriority="9" w:qFormat="1"/>
     <w:lsdException w:name="heading 2" w:semiHidden="1" w:uiPriority="9" w:unhideWhenUsed="1" w:qFormat="1"/>
@@ -2096,6 +3038,7 @@
     <w:lsdException w:name="HTML Sample" w:semiHidden="1" w:unhideWhenUsed="1"/>
     <w:lsdException w:name="HTML Typewriter" w:semiHidden="1" w:unhideWhenUsed="1"/>
     <w:lsdException w:name="HTML Variable" w:semiHidden="1" w:unhideWhenUsed="1"/>
+    <w:lsdException w:name="Normal Table" w:semiHidden="1" w:unhideWhenUsed="1"/>
     <w:lsdException w:name="annotation subject" w:semiHidden="1" w:unhideWhenUsed="1"/>
     <w:lsdException w:name="No List" w:semiHidden="1" w:unhideWhenUsed="1"/>
     <w:lsdException w:name="Outline List 1" w:semiHidden="1" w:unhideWhenUsed="1"/>
@@ -2142,8 +3085,10 @@
     <w:lsdException w:name="Table Subtle 2" w:semiHidden="1" w:unhideWhenUsed="1"/>
     <w:lsdException w:name="Table Web 1" w:semiHidden="1" w:unhideWhenUsed="1"/>
     <w:lsdException w:name="Table Web 2" w:semiHidden="1" w:unhideWhenUsed="1"/>
+    <w:lsdException w:name="Table Web 3" w:semiHidden="1" w:unhideWhenUsed="1"/>
     <w:lsdException w:name="Balloon Text" w:semiHidden="1" w:unhideWhenUsed="1"/>
     <w:lsdException w:name="Table Grid" w:uiPriority="39"/>
+    <w:lsdException w:name="Table Theme" w:semiHidden="1" w:unhideWhenUsed="1"/>
     <w:lsdException w:name="Placeholder Text" w:semiHidden="1"/>
     <w:lsdException w:name="No Spacing" w:uiPriority="1" w:qFormat="1"/>
     <w:lsdException w:name="Light Shading" w:uiPriority="60"/>
@@ -2363,20 +3308,18 @@
     <w:lsdException w:name="Smart Hyperlink" w:semiHidden="1" w:unhideWhenUsed="1"/>
     <w:lsdException w:name="Hashtag" w:semiHidden="1" w:unhideWhenUsed="1"/>
     <w:lsdException w:name="Unresolved Mention" w:semiHidden="1" w:unhideWhenUsed="1"/>
-    <w:lsdException w:name="Smart Link" w:semiHidden="1" w:unhideWhenUsed="1"/>
-    <w:lsdException w:name="Smart Link Error" w:semiHidden="1" w:unhideWhenUsed="1"/>
   </w:latentStyles>
-  <w:style w:type="paragraph" w:default="1" w:styleId="a">
+  <w:style w:type="paragraph" w:default="1" w:styleId="Normal">
     <w:name w:val="Normal"/>
     <w:qFormat/>
   </w:style>
-  <w:style w:type="character" w:default="1" w:styleId="a0">
+  <w:style w:type="character" w:default="1" w:styleId="DefaultParagraphFont">
     <w:name w:val="Default Paragraph Font"/>
     <w:uiPriority w:val="1"/>
     <w:semiHidden/>
     <w:unhideWhenUsed/>
   </w:style>
-  <w:style w:type="table" w:default="1" w:styleId="a1">
+  <w:style w:type="table" w:default="1" w:styleId="TableNormal">
     <w:name w:val="Normal Table"/>
     <w:uiPriority w:val="99"/>
     <w:semiHidden/>
@@ -2391,15 +3334,15 @@
       </w:tblCellMar>
     </w:tblPr>
   </w:style>
-  <w:style w:type="numbering" w:default="1" w:styleId="a2">
+  <w:style w:type="numbering" w:default="1" w:styleId="NoList">
     <w:name w:val="No List"/>
     <w:uiPriority w:val="99"/>
     <w:semiHidden/>
     <w:unhideWhenUsed/>
   </w:style>
-  <w:style w:type="table" w:styleId="a3">
+  <w:style w:type="table" w:styleId="TableGrid">
     <w:name w:val="Table Grid"/>
-    <w:basedOn w:val="a1"/>
+    <w:basedOn w:val="TableNormal"/>
     <w:uiPriority w:val="39"/>
     <w:rsid w:val="00233194"/>
     <w:pPr>
@@ -2416,9 +3359,9 @@
       </w:tblBorders>
     </w:tblPr>
   </w:style>
-  <w:style w:type="paragraph" w:styleId="a4">
+  <w:style w:type="paragraph" w:styleId="ListParagraph">
     <w:name w:val="List Paragraph"/>
-    <w:basedOn w:val="a"/>
+    <w:basedOn w:val="Normal"/>
     <w:uiPriority w:val="34"/>
     <w:qFormat/>
     <w:rsid w:val="00233194"/>
@@ -2429,8 +3372,75 @@
   </w:style>
   <w:style w:type="character" w:customStyle="1" w:styleId="uiqtextrenderedqtext">
     <w:name w:val="ui_qtext_rendered_qtext"/>
-    <w:basedOn w:val="a0"/>
+    <w:basedOn w:val="DefaultParagraphFont"/>
     <w:rsid w:val="00205ED4"/>
+  </w:style>
+  <w:style w:type="paragraph" w:styleId="Header">
+    <w:name w:val="header"/>
+    <w:basedOn w:val="Normal"/>
+    <w:link w:val="HeaderChar"/>
+    <w:uiPriority w:val="99"/>
+    <w:unhideWhenUsed/>
+    <w:rsid w:val="00786078"/>
+    <w:pPr>
+      <w:tabs>
+        <w:tab w:val="center" w:pos="4680"/>
+        <w:tab w:val="right" w:pos="9360"/>
+      </w:tabs>
+      <w:spacing w:after="0" w:line="240" w:lineRule="auto"/>
+    </w:pPr>
+  </w:style>
+  <w:style w:type="character" w:customStyle="1" w:styleId="HeaderChar">
+    <w:name w:val="Header Char"/>
+    <w:basedOn w:val="DefaultParagraphFont"/>
+    <w:link w:val="Header"/>
+    <w:uiPriority w:val="99"/>
+    <w:rsid w:val="00786078"/>
+  </w:style>
+  <w:style w:type="paragraph" w:styleId="Footer">
+    <w:name w:val="footer"/>
+    <w:basedOn w:val="Normal"/>
+    <w:link w:val="FooterChar"/>
+    <w:uiPriority w:val="99"/>
+    <w:unhideWhenUsed/>
+    <w:rsid w:val="00786078"/>
+    <w:pPr>
+      <w:tabs>
+        <w:tab w:val="center" w:pos="4680"/>
+        <w:tab w:val="right" w:pos="9360"/>
+      </w:tabs>
+      <w:spacing w:after="0" w:line="240" w:lineRule="auto"/>
+    </w:pPr>
+  </w:style>
+  <w:style w:type="character" w:customStyle="1" w:styleId="FooterChar">
+    <w:name w:val="Footer Char"/>
+    <w:basedOn w:val="DefaultParagraphFont"/>
+    <w:link w:val="Footer"/>
+    <w:uiPriority w:val="99"/>
+    <w:rsid w:val="00786078"/>
+  </w:style>
+  <w:style w:type="paragraph" w:styleId="NoSpacing">
+    <w:name w:val="No Spacing"/>
+    <w:link w:val="NoSpacingChar"/>
+    <w:uiPriority w:val="1"/>
+    <w:qFormat/>
+    <w:rsid w:val="00ED60C4"/>
+    <w:pPr>
+      <w:spacing w:after="0" w:line="240" w:lineRule="auto"/>
+    </w:pPr>
+    <w:rPr>
+      <w:rFonts w:eastAsiaTheme="minorEastAsia"/>
+    </w:rPr>
+  </w:style>
+  <w:style w:type="character" w:customStyle="1" w:styleId="NoSpacingChar">
+    <w:name w:val="No Spacing Char"/>
+    <w:basedOn w:val="DefaultParagraphFont"/>
+    <w:link w:val="NoSpacing"/>
+    <w:uiPriority w:val="1"/>
+    <w:rsid w:val="00ED60C4"/>
+    <w:rPr>
+      <w:rFonts w:eastAsiaTheme="minorEastAsia"/>
+    </w:rPr>
   </w:style>
 </w:styles>
 </file>
